--- a/Figures_and_tables_Draft_1.docx
+++ b/Figures_and_tables_Draft_1.docx
@@ -10,7 +10,6 @@
         <w:rPr/>
       </w:pPr>
       <w:r>
-        <w:rPr/>
         <w:drawing>
           <wp:anchor behindDoc="0" distT="0" distB="0" distL="0" distR="0" simplePos="0" locked="0" layoutInCell="1" allowOverlap="1" relativeHeight="2">
             <wp:simplePos x="0" y="0"/>
@@ -58,18 +57,101 @@
         </w:drawing>
       </w:r>
       <w:r>
-        <w:br w:type="page"/>
+        <w:rPr>
+          <w:rFonts w:ascii="arial" w:hAnsi="arial"/>
+          <w:b/>
+          <w:bCs/>
+        </w:rPr>
+        <w:t>F</w:t>
       </w:r>
-    </w:p>
-    <w:p>
-      <w:pPr>
-        <w:pStyle w:val="Normal"/>
-        <w:bidi w:val="0"/>
-        <w:jc w:val="left"/>
-        <w:rPr/>
-      </w:pPr>
       <w:r>
-        <w:rPr/>
+        <w:rPr>
+          <w:rFonts w:ascii="arial" w:hAnsi="arial"/>
+          <w:b/>
+          <w:bCs/>
+        </w:rPr>
+        <w:t>igure 1</w:t>
+      </w:r>
+      <w:r>
+        <w:rPr>
+          <w:rFonts w:ascii="arial" w:hAnsi="arial"/>
+          <w:b w:val="false"/>
+          <w:bCs w:val="false"/>
+        </w:rPr>
+        <w:t xml:space="preserve">  </w:t>
+      </w:r>
+      <w:r>
+        <w:rPr>
+          <w:rFonts w:eastAsia="Noto Serif CJK SC" w:cs="Lohit Devanagari" w:ascii="arial" w:hAnsi="arial"/>
+          <w:b w:val="false"/>
+          <w:bCs w:val="false"/>
+          <w:i/>
+          <w:iCs/>
+          <w:color w:val="auto"/>
+          <w:kern w:val="2"/>
+          <w:sz w:val="24"/>
+          <w:szCs w:val="24"/>
+          <w:lang w:val="en-US" w:eastAsia="zh-CN" w:bidi="hi-IN"/>
+        </w:rPr>
+        <w:t>E. coli</w:t>
+      </w:r>
+      <w:r>
+        <w:rPr>
+          <w:rFonts w:ascii="arial" w:hAnsi="arial"/>
+          <w:b w:val="false"/>
+          <w:bCs w:val="false"/>
+          <w:i/>
+          <w:iCs/>
+        </w:rPr>
+        <w:t xml:space="preserve"> </w:t>
+      </w:r>
+      <w:r>
+        <w:rPr>
+          <w:rFonts w:ascii="arial" w:hAnsi="arial"/>
+          <w:b w:val="false"/>
+          <w:bCs w:val="false"/>
+        </w:rPr>
+        <w:t>metabolite and Mg</w:t>
+      </w:r>
+      <w:r>
+        <w:rPr>
+          <w:rFonts w:ascii="arial" w:hAnsi="arial"/>
+          <w:b w:val="false"/>
+          <w:bCs w:val="false"/>
+          <w:vertAlign w:val="superscript"/>
+        </w:rPr>
+        <w:t xml:space="preserve">2+  </w:t>
+      </w:r>
+      <w:r>
+        <w:rPr>
+          <w:rFonts w:ascii="arial" w:hAnsi="arial"/>
+          <w:b w:val="false"/>
+          <w:bCs w:val="false"/>
+          <w:position w:val="0"/>
+          <w:sz w:val="24"/>
+          <w:vertAlign w:val="baseline"/>
+        </w:rPr>
+        <w:t>mixtures approximate single site binding near 2 mM free Mg</w:t>
+      </w:r>
+      <w:r>
+        <w:rPr>
+          <w:rFonts w:ascii="arial" w:hAnsi="arial"/>
+          <w:b w:val="false"/>
+          <w:bCs w:val="false"/>
+          <w:vertAlign w:val="superscript"/>
+        </w:rPr>
+        <w:t>2+</w:t>
+      </w:r>
+      <w:r>
+        <w:rPr>
+          <w:rFonts w:ascii="arial" w:hAnsi="arial"/>
+          <w:b w:val="false"/>
+          <w:bCs w:val="false"/>
+          <w:position w:val="0"/>
+          <w:sz w:val="24"/>
+          <w:vertAlign w:val="baseline"/>
+        </w:rPr>
+        <w:t>.</w:t>
       </w:r>
       <w:r>
         <w:br w:type="page"/>
@@ -80,10 +162,90 @@
         <w:pStyle w:val="Normal"/>
         <w:bidi w:val="0"/>
         <w:jc w:val="left"/>
-        <w:rPr/>
+        <w:rPr>
+          <w:rFonts w:ascii="arial" w:hAnsi="arial"/>
+          <w:b/>
+          <w:b/>
+          <w:bCs/>
+        </w:rPr>
       </w:pPr>
       <w:r>
-        <w:rPr/>
+        <w:rPr>
+          <w:rFonts w:ascii="arial" w:hAnsi="arial"/>
+          <w:b/>
+          <w:bCs/>
+        </w:rPr>
+        <w:t>Figure 2</w:t>
+      </w:r>
+      <w:r>
+        <w:rPr>
+          <w:rFonts w:ascii="arial" w:hAnsi="arial"/>
+          <w:b w:val="false"/>
+          <w:bCs w:val="false"/>
+        </w:rPr>
+        <w:t xml:space="preserve">  </w:t>
+      </w:r>
+      <w:r>
+        <w:rPr>
+          <w:rFonts w:ascii="arial" w:hAnsi="arial"/>
+          <w:b w:val="false"/>
+          <w:bCs w:val="false"/>
+          <w:i/>
+          <w:iCs/>
+        </w:rPr>
+        <w:t xml:space="preserve">E. coli </w:t>
+      </w:r>
+      <w:r>
+        <w:rPr>
+          <w:rFonts w:ascii="arial" w:hAnsi="arial"/>
+          <w:b w:val="false"/>
+          <w:bCs w:val="false"/>
+          <w:i w:val="false"/>
+          <w:iCs w:val="false"/>
+        </w:rPr>
+        <w:t>metabolite and Mg</w:t>
+      </w:r>
+      <w:r>
+        <w:rPr>
+          <w:rFonts w:ascii="arial" w:hAnsi="arial"/>
+          <w:b w:val="false"/>
+          <w:bCs w:val="false"/>
+          <w:i w:val="false"/>
+          <w:iCs w:val="false"/>
+          <w:vertAlign w:val="superscript"/>
+        </w:rPr>
+        <w:t xml:space="preserve">2+  </w:t>
+      </w:r>
+      <w:r>
+        <w:rPr>
+          <w:rFonts w:ascii="arial" w:hAnsi="arial"/>
+          <w:b w:val="false"/>
+          <w:bCs w:val="false"/>
+          <w:i w:val="false"/>
+          <w:iCs w:val="false"/>
+          <w:position w:val="0"/>
+          <w:sz w:val="24"/>
+          <w:vertAlign w:val="baseline"/>
+        </w:rPr>
+        <w:t>mixtures stabilize the chemical structure of RNA.</w:t>
+      </w:r>
+      <w:r>
+        <w:br w:type="page"/>
+      </w:r>
+    </w:p>
+    <w:p>
+      <w:pPr>
+        <w:pStyle w:val="Normal"/>
+        <w:bidi w:val="0"/>
+        <w:jc w:val="left"/>
+        <w:rPr>
+          <w:rFonts w:ascii="arial" w:hAnsi="arial"/>
+          <w:b/>
+          <w:b/>
+          <w:bCs/>
+        </w:rPr>
+      </w:pPr>
+      <w:r>
         <w:drawing>
           <wp:anchor behindDoc="0" distT="0" distB="0" distL="0" distR="0" simplePos="0" locked="0" layoutInCell="1" allowOverlap="1" relativeHeight="3">
             <wp:simplePos x="0" y="0"/>
@@ -131,6 +293,201 @@
         </w:drawing>
       </w:r>
       <w:r>
+        <w:rPr>
+          <w:rFonts w:ascii="arial" w:hAnsi="arial"/>
+          <w:b/>
+          <w:bCs/>
+        </w:rPr>
+        <w:t>F</w:t>
+      </w:r>
+      <w:r>
+        <w:rPr>
+          <w:rFonts w:ascii="arial" w:hAnsi="arial"/>
+          <w:b/>
+          <w:bCs/>
+        </w:rPr>
+        <w:t>igure 3</w:t>
+      </w:r>
+      <w:r>
+        <w:rPr>
+          <w:rFonts w:ascii="arial" w:hAnsi="arial"/>
+          <w:b w:val="false"/>
+          <w:bCs w:val="false"/>
+        </w:rPr>
+        <w:t xml:space="preserve">  </w:t>
+      </w:r>
+      <w:r>
+        <w:rPr>
+          <w:rFonts w:ascii="arial" w:hAnsi="arial"/>
+          <w:b w:val="false"/>
+          <w:bCs w:val="false"/>
+          <w:i/>
+          <w:iCs/>
+        </w:rPr>
+        <w:t xml:space="preserve">E. coli </w:t>
+      </w:r>
+      <w:r>
+        <w:rPr>
+          <w:rFonts w:ascii="arial" w:hAnsi="arial"/>
+          <w:b w:val="false"/>
+          <w:bCs w:val="false"/>
+          <w:i w:val="false"/>
+          <w:iCs w:val="false"/>
+        </w:rPr>
+        <w:t>metabolite and Mg</w:t>
+      </w:r>
+      <w:r>
+        <w:rPr>
+          <w:rFonts w:ascii="arial" w:hAnsi="arial"/>
+          <w:b w:val="false"/>
+          <w:bCs w:val="false"/>
+          <w:i w:val="false"/>
+          <w:iCs w:val="false"/>
+          <w:vertAlign w:val="superscript"/>
+        </w:rPr>
+        <w:t xml:space="preserve">2+  </w:t>
+      </w:r>
+      <w:r>
+        <w:rPr>
+          <w:rFonts w:ascii="arial" w:hAnsi="arial"/>
+          <w:b w:val="false"/>
+          <w:bCs w:val="false"/>
+          <w:i w:val="false"/>
+          <w:iCs w:val="false"/>
+          <w:position w:val="0"/>
+          <w:sz w:val="24"/>
+          <w:vertAlign w:val="baseline"/>
+        </w:rPr>
+        <w:t>mixtures destabilize RNA secondary structure.</w:t>
+      </w:r>
+    </w:p>
+    <w:p>
+      <w:pPr>
+        <w:pStyle w:val="Normal"/>
+        <w:bidi w:val="0"/>
+        <w:jc w:val="left"/>
+        <w:rPr>
+          <w:b w:val="false"/>
+          <w:b w:val="false"/>
+          <w:bCs w:val="false"/>
+          <w:i w:val="false"/>
+          <w:i w:val="false"/>
+          <w:iCs w:val="false"/>
+          <w:position w:val="0"/>
+          <w:sz w:val="24"/>
+          <w:vertAlign w:val="baseline"/>
+        </w:rPr>
+      </w:pPr>
+      <w:r>
+        <w:rPr>
+          <w:rFonts w:ascii="arial" w:hAnsi="arial"/>
+          <w:b/>
+          <w:bCs/>
+        </w:rPr>
+      </w:r>
+    </w:p>
+    <w:p>
+      <w:pPr>
+        <w:pStyle w:val="Normal"/>
+        <w:bidi w:val="0"/>
+        <w:jc w:val="left"/>
+        <w:rPr/>
+      </w:pPr>
+      <w:r>
+        <w:rPr>
+          <w:rFonts w:ascii="arial" w:hAnsi="arial"/>
+          <w:b/>
+          <w:bCs/>
+          <w:i w:val="false"/>
+          <w:iCs w:val="false"/>
+          <w:position w:val="0"/>
+          <w:sz w:val="24"/>
+          <w:vertAlign w:val="baseline"/>
+        </w:rPr>
+        <w:t xml:space="preserve">Figure 4  </w:t>
+      </w:r>
+      <w:r>
+        <w:rPr>
+          <w:rFonts w:ascii="arial" w:hAnsi="arial"/>
+          <w:b w:val="false"/>
+          <w:bCs w:val="false"/>
+          <w:i/>
+          <w:iCs/>
+          <w:position w:val="0"/>
+          <w:sz w:val="24"/>
+          <w:vertAlign w:val="baseline"/>
+        </w:rPr>
+        <w:t xml:space="preserve">E. coli </w:t>
+      </w:r>
+      <w:r>
+        <w:rPr>
+          <w:rFonts w:ascii="arial" w:hAnsi="arial"/>
+          <w:b w:val="false"/>
+          <w:bCs w:val="false"/>
+          <w:i w:val="false"/>
+          <w:iCs w:val="false"/>
+          <w:position w:val="0"/>
+          <w:sz w:val="24"/>
+          <w:vertAlign w:val="baseline"/>
+        </w:rPr>
+        <w:t>metabolite and Mg</w:t>
+      </w:r>
+      <w:r>
+        <w:rPr>
+          <w:rFonts w:ascii="arial" w:hAnsi="arial"/>
+          <w:b w:val="false"/>
+          <w:bCs w:val="false"/>
+          <w:i w:val="false"/>
+          <w:iCs w:val="false"/>
+          <w:vertAlign w:val="superscript"/>
+        </w:rPr>
+        <w:t xml:space="preserve">2+  </w:t>
+      </w:r>
+      <w:r>
+        <w:rPr>
+          <w:rFonts w:ascii="arial" w:hAnsi="arial"/>
+          <w:b w:val="false"/>
+          <w:bCs w:val="false"/>
+          <w:i w:val="false"/>
+          <w:iCs w:val="false"/>
+          <w:position w:val="0"/>
+          <w:sz w:val="24"/>
+          <w:vertAlign w:val="baseline"/>
+        </w:rPr>
+        <w:t xml:space="preserve">mixtures </w:t>
+      </w:r>
+      <w:r>
+        <w:rPr>
+          <w:rFonts w:eastAsia="Noto Serif CJK SC" w:cs="Lohit Devanagari" w:ascii="arial" w:hAnsi="arial"/>
+          <w:b w:val="false"/>
+          <w:bCs w:val="false"/>
+          <w:i w:val="false"/>
+          <w:iCs w:val="false"/>
+          <w:color w:val="auto"/>
+          <w:kern w:val="2"/>
+          <w:position w:val="0"/>
+          <w:sz w:val="24"/>
+          <w:sz w:val="24"/>
+          <w:szCs w:val="24"/>
+          <w:vertAlign w:val="baseline"/>
+          <w:lang w:val="en-US" w:eastAsia="zh-CN" w:bidi="hi-IN"/>
+        </w:rPr>
+        <w:t>increase functional RNA compactness</w:t>
+      </w:r>
+      <w:r>
+        <w:rPr>
+          <w:rFonts w:ascii="arial" w:hAnsi="arial"/>
+          <w:b w:val="false"/>
+          <w:bCs w:val="false"/>
+          <w:i w:val="false"/>
+          <w:iCs w:val="false"/>
+          <w:position w:val="0"/>
+          <w:sz w:val="24"/>
+          <w:vertAlign w:val="baseline"/>
+        </w:rPr>
+        <w:t>.</w:t>
+      </w:r>
+      <w:r>
         <w:br w:type="page"/>
       </w:r>
     </w:p>
@@ -154,7 +511,7 @@
     </w:p>
     <w:tbl>
       <w:tblPr>
-        <w:tblW w:w="4784" w:type="dxa"/>
+        <w:tblW w:w="9253" w:type="dxa"/>
         <w:jc w:val="left"/>
         <w:tblInd w:w="108" w:type="dxa"/>
         <w:tblCellMar>
@@ -165,16 +522,16 @@
         </w:tblCellMar>
       </w:tblPr>
       <w:tblGrid>
-        <w:gridCol w:w="1521"/>
-        <w:gridCol w:w="997"/>
-        <w:gridCol w:w="1350"/>
-        <w:gridCol w:w="916"/>
+        <w:gridCol w:w="2310"/>
+        <w:gridCol w:w="998"/>
+        <w:gridCol w:w="3057"/>
+        <w:gridCol w:w="2888"/>
       </w:tblGrid>
       <w:tr>
         <w:trPr/>
         <w:tc>
           <w:tcPr>
-            <w:tcW w:w="1521" w:type="dxa"/>
+            <w:tcW w:w="2310" w:type="dxa"/>
             <w:tcBorders>
               <w:top w:val="single" w:sz="4" w:space="0" w:color="000000"/>
               <w:bottom w:val="single" w:sz="4" w:space="0" w:color="000000"/>
@@ -208,7 +565,7 @@
         </w:tc>
         <w:tc>
           <w:tcPr>
-            <w:tcW w:w="997" w:type="dxa"/>
+            <w:tcW w:w="998" w:type="dxa"/>
             <w:tcBorders>
               <w:top w:val="single" w:sz="4" w:space="0" w:color="000000"/>
               <w:left w:val="single" w:sz="4" w:space="0" w:color="000000"/>
@@ -245,7 +602,7 @@
         </w:tc>
         <w:tc>
           <w:tcPr>
-            <w:tcW w:w="1350" w:type="dxa"/>
+            <w:tcW w:w="3057" w:type="dxa"/>
             <w:tcBorders>
               <w:top w:val="single" w:sz="4" w:space="0" w:color="000000"/>
               <w:left w:val="single" w:sz="4" w:space="0" w:color="000000"/>
@@ -277,12 +634,43 @@
                 <w:rStyle w:val="DefaultParagraphFont"/>
                 <w:rFonts w:ascii="Arial" w:hAnsi="Arial"/>
                 <w:bCs/>
+                <w:sz w:val="16"/>
+                <w:szCs w:val="16"/>
+                <w:vertAlign w:val="subscript"/>
+              </w:rPr>
+              <w:t>D</w:t>
+            </w:r>
+            <w:r>
+              <w:rPr>
+                <w:rStyle w:val="DefaultParagraphFont"/>
+                <w:rFonts w:ascii="Arial" w:hAnsi="Arial"/>
+                <w:bCs/>
                 <w:position w:val="-1"/>
-                <w:sz w:val="10"/>
-                <w:sz w:val="16"/>
-                <w:szCs w:val="16"/>
-              </w:rPr>
-              <w:t>D</w:t>
+                <w:sz w:val="16"/>
+                <w:szCs w:val="16"/>
+              </w:rPr>
+              <w:t xml:space="preserve"> </w:t>
+            </w:r>
+            <w:r>
+              <w:rPr>
+                <w:rStyle w:val="DefaultParagraphFont"/>
+                <w:rFonts w:ascii="Arial" w:hAnsi="Arial"/>
+                <w:bCs/>
+                <w:position w:val="-1"/>
+                <w:sz w:val="16"/>
+                <w:szCs w:val="16"/>
+              </w:rPr>
+              <w:t>and 95% CI</w:t>
+            </w:r>
+            <w:r>
+              <w:rPr>
+                <w:rStyle w:val="DefaultParagraphFont"/>
+                <w:rFonts w:ascii="Arial" w:hAnsi="Arial"/>
+                <w:bCs/>
+                <w:position w:val="-1"/>
+                <w:sz w:val="16"/>
+                <w:szCs w:val="16"/>
+              </w:rPr>
               <w:br/>
             </w:r>
             <w:r>
@@ -299,7 +687,7 @@
         </w:tc>
         <w:tc>
           <w:tcPr>
-            <w:tcW w:w="916" w:type="dxa"/>
+            <w:tcW w:w="2888" w:type="dxa"/>
             <w:tcBorders>
               <w:top w:val="single" w:sz="4" w:space="0" w:color="000000"/>
               <w:left w:val="single" w:sz="4" w:space="0" w:color="000000"/>
@@ -336,11 +724,11 @@
       </w:tr>
       <w:tr>
         <w:trPr>
-          <w:trHeight w:val="259" w:hRule="exact"/>
+          <w:trHeight w:val="644" w:hRule="atLeast"/>
         </w:trPr>
         <w:tc>
           <w:tcPr>
-            <w:tcW w:w="1521" w:type="dxa"/>
+            <w:tcW w:w="2310" w:type="dxa"/>
             <w:tcBorders>
               <w:top w:val="single" w:sz="4" w:space="0" w:color="000000"/>
               <w:right w:val="single" w:sz="4" w:space="0" w:color="000000"/>
@@ -374,7 +762,7 @@
         </w:tc>
         <w:tc>
           <w:tcPr>
-            <w:tcW w:w="997" w:type="dxa"/>
+            <w:tcW w:w="998" w:type="dxa"/>
             <w:tcBorders>
               <w:top w:val="single" w:sz="4" w:space="0" w:color="000000"/>
               <w:left w:val="single" w:sz="4" w:space="0" w:color="000000"/>
@@ -409,7 +797,7 @@
         </w:tc>
         <w:tc>
           <w:tcPr>
-            <w:tcW w:w="1350" w:type="dxa"/>
+            <w:tcW w:w="3057" w:type="dxa"/>
             <w:tcBorders>
               <w:top w:val="single" w:sz="4" w:space="0" w:color="000000"/>
               <w:left w:val="single" w:sz="4" w:space="0" w:color="000000"/>
@@ -434,17 +822,20 @@
                 <w:sz w:val="16"/>
                 <w:szCs w:val="16"/>
               </w:rPr>
-              <w:t>0.28 (</w:t>
+              <w:t>0.2</w:t>
             </w:r>
             <w:r>
               <w:rPr>
                 <w:rStyle w:val="DefaultParagraphFont"/>
-                <w:rFonts w:ascii="Ani" w:hAnsi="Ani"/>
-                <w:bCs/>
-                <w:sz w:val="16"/>
-                <w:szCs w:val="16"/>
-              </w:rPr>
-              <w:t>±</w:t>
+                <w:rFonts w:eastAsia="Noto Serif CJK SC" w:cs="Lohit Devanagari" w:ascii="Arial" w:hAnsi="Arial"/>
+                <w:bCs/>
+                <w:color w:val="auto"/>
+                <w:kern w:val="2"/>
+                <w:sz w:val="16"/>
+                <w:szCs w:val="16"/>
+                <w:lang w:val="en-US" w:eastAsia="zh-CN" w:bidi="hi-IN"/>
+              </w:rPr>
+              <w:t xml:space="preserve">76 </w:t>
             </w:r>
             <w:r>
               <w:rPr>
@@ -454,13 +845,13 @@
                 <w:sz w:val="16"/>
                 <w:szCs w:val="16"/>
               </w:rPr>
-              <w:t>0.01)</w:t>
-            </w:r>
-          </w:p>
-        </w:tc>
-        <w:tc>
-          <w:tcPr>
-            <w:tcW w:w="916" w:type="dxa"/>
+              <w:t>(0.272 to 0.279)</w:t>
+            </w:r>
+          </w:p>
+        </w:tc>
+        <w:tc>
+          <w:tcPr>
+            <w:tcW w:w="2888" w:type="dxa"/>
             <w:tcBorders>
               <w:top w:val="single" w:sz="4" w:space="0" w:color="000000"/>
               <w:left w:val="single" w:sz="4" w:space="0" w:color="000000"/>
@@ -495,11 +886,11 @@
       </w:tr>
       <w:tr>
         <w:trPr>
-          <w:trHeight w:val="259" w:hRule="exact"/>
+          <w:trHeight w:val="644" w:hRule="atLeast"/>
         </w:trPr>
         <w:tc>
           <w:tcPr>
-            <w:tcW w:w="1521" w:type="dxa"/>
+            <w:tcW w:w="2310" w:type="dxa"/>
             <w:tcBorders>
               <w:right w:val="single" w:sz="4" w:space="0" w:color="000000"/>
             </w:tcBorders>
@@ -531,7 +922,7 @@
         </w:tc>
         <w:tc>
           <w:tcPr>
-            <w:tcW w:w="997" w:type="dxa"/>
+            <w:tcW w:w="998" w:type="dxa"/>
             <w:tcBorders>
               <w:left w:val="single" w:sz="4" w:space="0" w:color="000000"/>
               <w:right w:val="single" w:sz="4" w:space="0" w:color="000000"/>
@@ -564,7 +955,7 @@
         </w:tc>
         <w:tc>
           <w:tcPr>
-            <w:tcW w:w="1350" w:type="dxa"/>
+            <w:tcW w:w="3057" w:type="dxa"/>
             <w:tcBorders>
               <w:left w:val="single" w:sz="4" w:space="0" w:color="000000"/>
               <w:right w:val="single" w:sz="4" w:space="0" w:color="000000"/>
@@ -587,17 +978,20 @@
                 <w:sz w:val="16"/>
                 <w:szCs w:val="16"/>
               </w:rPr>
-              <w:t>0.238 (</w:t>
+              <w:t>0.2</w:t>
             </w:r>
             <w:r>
               <w:rPr>
                 <w:rStyle w:val="DefaultParagraphFont"/>
-                <w:rFonts w:ascii="Ani" w:hAnsi="Ani"/>
-                <w:bCs/>
-                <w:sz w:val="16"/>
-                <w:szCs w:val="16"/>
-              </w:rPr>
-              <w:t>±</w:t>
+                <w:rFonts w:eastAsia="Noto Serif CJK SC" w:cs="Lohit Devanagari" w:ascii="Arial" w:hAnsi="Arial"/>
+                <w:bCs/>
+                <w:color w:val="auto"/>
+                <w:kern w:val="2"/>
+                <w:sz w:val="16"/>
+                <w:szCs w:val="16"/>
+                <w:lang w:val="en-US" w:eastAsia="zh-CN" w:bidi="hi-IN"/>
+              </w:rPr>
+              <w:t xml:space="preserve">38 </w:t>
             </w:r>
             <w:r>
               <w:rPr>
@@ -607,13 +1001,59 @@
                 <w:sz w:val="16"/>
                 <w:szCs w:val="16"/>
               </w:rPr>
-              <w:t>0.004)</w:t>
-            </w:r>
-          </w:p>
-        </w:tc>
-        <w:tc>
-          <w:tcPr>
-            <w:tcW w:w="916" w:type="dxa"/>
+              <w:t>(0.2</w:t>
+            </w:r>
+            <w:r>
+              <w:rPr>
+                <w:rStyle w:val="DefaultParagraphFont"/>
+                <w:rFonts w:eastAsia="Noto Serif CJK SC" w:cs="Lohit Devanagari" w:ascii="Arial" w:hAnsi="Arial"/>
+                <w:bCs/>
+                <w:color w:val="auto"/>
+                <w:kern w:val="2"/>
+                <w:sz w:val="16"/>
+                <w:szCs w:val="16"/>
+                <w:lang w:val="en-US" w:eastAsia="zh-CN" w:bidi="hi-IN"/>
+              </w:rPr>
+              <w:t>30</w:t>
+            </w:r>
+            <w:r>
+              <w:rPr>
+                <w:rStyle w:val="DefaultParagraphFont"/>
+                <w:rFonts w:ascii="Arial" w:hAnsi="Arial"/>
+                <w:bCs/>
+                <w:sz w:val="16"/>
+                <w:szCs w:val="16"/>
+              </w:rPr>
+              <w:t xml:space="preserve"> to 0.2</w:t>
+            </w:r>
+            <w:r>
+              <w:rPr>
+                <w:rStyle w:val="DefaultParagraphFont"/>
+                <w:rFonts w:eastAsia="Noto Serif CJK SC" w:cs="Lohit Devanagari" w:ascii="Arial" w:hAnsi="Arial"/>
+                <w:bCs/>
+                <w:color w:val="auto"/>
+                <w:kern w:val="2"/>
+                <w:sz w:val="16"/>
+                <w:szCs w:val="16"/>
+                <w:lang w:val="en-US" w:eastAsia="zh-CN" w:bidi="hi-IN"/>
+              </w:rPr>
+              <w:t>45</w:t>
+            </w:r>
+            <w:r>
+              <w:rPr>
+                <w:rStyle w:val="DefaultParagraphFont"/>
+                <w:rFonts w:ascii="Arial" w:hAnsi="Arial"/>
+                <w:bCs/>
+                <w:sz w:val="16"/>
+                <w:szCs w:val="16"/>
+              </w:rPr>
+              <w:t>)</w:t>
+            </w:r>
+          </w:p>
+        </w:tc>
+        <w:tc>
+          <w:tcPr>
+            <w:tcW w:w="2888" w:type="dxa"/>
             <w:tcBorders>
               <w:left w:val="single" w:sz="4" w:space="0" w:color="000000"/>
             </w:tcBorders>
@@ -646,11 +1086,11 @@
       </w:tr>
       <w:tr>
         <w:trPr>
-          <w:trHeight w:val="259" w:hRule="exact"/>
+          <w:trHeight w:val="644" w:hRule="atLeast"/>
         </w:trPr>
         <w:tc>
           <w:tcPr>
-            <w:tcW w:w="1521" w:type="dxa"/>
+            <w:tcW w:w="2310" w:type="dxa"/>
             <w:tcBorders>
               <w:right w:val="single" w:sz="4" w:space="0" w:color="000000"/>
             </w:tcBorders>
@@ -683,7 +1123,7 @@
         </w:tc>
         <w:tc>
           <w:tcPr>
-            <w:tcW w:w="997" w:type="dxa"/>
+            <w:tcW w:w="998" w:type="dxa"/>
             <w:tcBorders>
               <w:left w:val="single" w:sz="4" w:space="0" w:color="000000"/>
               <w:right w:val="single" w:sz="4" w:space="0" w:color="000000"/>
@@ -717,7 +1157,7 @@
         </w:tc>
         <w:tc>
           <w:tcPr>
-            <w:tcW w:w="1350" w:type="dxa"/>
+            <w:tcW w:w="3057" w:type="dxa"/>
             <w:tcBorders>
               <w:left w:val="single" w:sz="4" w:space="0" w:color="000000"/>
               <w:right w:val="single" w:sz="4" w:space="0" w:color="000000"/>
@@ -736,58 +1176,21 @@
             <w:r>
               <w:rPr>
                 <w:rStyle w:val="DefaultParagraphFont"/>
-                <w:rFonts w:ascii="Arial" w:hAnsi="Arial"/>
-                <w:bCs/>
-                <w:sz w:val="16"/>
-                <w:szCs w:val="16"/>
-              </w:rPr>
-              <w:t>0.200 (</w:t>
-            </w:r>
-            <w:r>
-              <w:rPr>
-                <w:rStyle w:val="DefaultParagraphFont"/>
-                <w:rFonts w:ascii="Ani" w:hAnsi="Ani"/>
-                <w:bCs/>
-                <w:sz w:val="16"/>
-                <w:szCs w:val="16"/>
-              </w:rPr>
-              <w:t>±</w:t>
-            </w:r>
-            <w:r>
-              <w:rPr>
-                <w:rStyle w:val="DefaultParagraphFont"/>
-                <w:rFonts w:ascii="Arial" w:hAnsi="Arial"/>
-                <w:bCs/>
-                <w:sz w:val="16"/>
-                <w:szCs w:val="16"/>
-              </w:rPr>
-              <w:t>0.00</w:t>
-            </w:r>
-            <w:r>
-              <w:rPr>
-                <w:rStyle w:val="DefaultParagraphFont"/>
-                <w:rFonts w:ascii="Arial" w:hAnsi="Arial"/>
-                <w:bCs/>
-                <w:sz w:val="16"/>
-                <w:szCs w:val="16"/>
-              </w:rPr>
-              <w:t>8</w:t>
-            </w:r>
-            <w:r>
-              <w:rPr>
-                <w:rStyle w:val="DefaultParagraphFont"/>
-                <w:rFonts w:ascii="Arial" w:hAnsi="Arial"/>
-                <w:bCs/>
-                <w:sz w:val="16"/>
-                <w:szCs w:val="16"/>
-              </w:rPr>
-              <w:t>)</w:t>
-            </w:r>
-          </w:p>
-        </w:tc>
-        <w:tc>
-          <w:tcPr>
-            <w:tcW w:w="916" w:type="dxa"/>
+                <w:rFonts w:eastAsia="Noto Serif CJK SC" w:cs="Lohit Devanagari" w:ascii="Arial" w:hAnsi="Arial"/>
+                <w:bCs/>
+                <w:color w:val="auto"/>
+                <w:kern w:val="2"/>
+                <w:sz w:val="16"/>
+                <w:szCs w:val="16"/>
+                <w:lang w:val="en-US" w:eastAsia="zh-CN" w:bidi="hi-IN"/>
+              </w:rPr>
+              <w:t>0.201 (0.195 to 0.208)</w:t>
+            </w:r>
+          </w:p>
+        </w:tc>
+        <w:tc>
+          <w:tcPr>
+            <w:tcW w:w="2888" w:type="dxa"/>
             <w:tcBorders>
               <w:left w:val="single" w:sz="4" w:space="0" w:color="000000"/>
             </w:tcBorders>
@@ -821,11 +1224,11 @@
       </w:tr>
       <w:tr>
         <w:trPr>
-          <w:trHeight w:val="375" w:hRule="exact"/>
+          <w:trHeight w:val="644" w:hRule="atLeast"/>
         </w:trPr>
         <w:tc>
           <w:tcPr>
-            <w:tcW w:w="1521" w:type="dxa"/>
+            <w:tcW w:w="2310" w:type="dxa"/>
             <w:tcBorders>
               <w:bottom w:val="single" w:sz="4" w:space="0" w:color="000000"/>
               <w:right w:val="single" w:sz="4" w:space="0" w:color="000000"/>
@@ -862,7 +1265,7 @@
         </w:tc>
         <w:tc>
           <w:tcPr>
-            <w:tcW w:w="997" w:type="dxa"/>
+            <w:tcW w:w="998" w:type="dxa"/>
             <w:tcBorders>
               <w:left w:val="single" w:sz="4" w:space="0" w:color="000000"/>
               <w:bottom w:val="single" w:sz="4" w:space="0" w:color="000000"/>
@@ -900,7 +1303,7 @@
         </w:tc>
         <w:tc>
           <w:tcPr>
-            <w:tcW w:w="1350" w:type="dxa"/>
+            <w:tcW w:w="3057" w:type="dxa"/>
             <w:tcBorders>
               <w:left w:val="single" w:sz="4" w:space="0" w:color="000000"/>
               <w:bottom w:val="single" w:sz="4" w:space="0" w:color="000000"/>
@@ -928,17 +1331,20 @@
                 <w:sz w:val="16"/>
                 <w:szCs w:val="16"/>
               </w:rPr>
-              <w:t>0.163 (</w:t>
+              <w:t>0.16</w:t>
             </w:r>
             <w:r>
               <w:rPr>
                 <w:rStyle w:val="DefaultParagraphFont"/>
-                <w:rFonts w:ascii="Ani" w:hAnsi="Ani"/>
-                <w:bCs/>
-                <w:sz w:val="16"/>
-                <w:szCs w:val="16"/>
-              </w:rPr>
-              <w:t>±</w:t>
+                <w:rFonts w:eastAsia="Noto Serif CJK SC" w:cs="Lohit Devanagari" w:ascii="Arial" w:hAnsi="Arial"/>
+                <w:bCs/>
+                <w:color w:val="auto"/>
+                <w:kern w:val="2"/>
+                <w:sz w:val="16"/>
+                <w:szCs w:val="16"/>
+                <w:lang w:val="en-US" w:eastAsia="zh-CN" w:bidi="hi-IN"/>
+              </w:rPr>
+              <w:t>0</w:t>
             </w:r>
             <w:r>
               <w:rPr>
@@ -948,13 +1354,26 @@
                 <w:sz w:val="16"/>
                 <w:szCs w:val="16"/>
               </w:rPr>
-              <w:t>0.003)</w:t>
-            </w:r>
-          </w:p>
-        </w:tc>
-        <w:tc>
-          <w:tcPr>
-            <w:tcW w:w="916" w:type="dxa"/>
+              <w:t xml:space="preserve"> </w:t>
+            </w:r>
+            <w:r>
+              <w:rPr>
+                <w:rStyle w:val="DefaultParagraphFont"/>
+                <w:rFonts w:eastAsia="Noto Serif CJK SC" w:cs="Lohit Devanagari" w:ascii="Arial" w:hAnsi="Arial"/>
+                <w:bCs/>
+                <w:color w:val="auto"/>
+                <w:kern w:val="2"/>
+                <w:sz w:val="16"/>
+                <w:szCs w:val="16"/>
+                <w:lang w:val="en-US" w:eastAsia="zh-CN" w:bidi="hi-IN"/>
+              </w:rPr>
+              <w:t>(0.153 to 0.166)</w:t>
+            </w:r>
+          </w:p>
+        </w:tc>
+        <w:tc>
+          <w:tcPr>
+            <w:tcW w:w="2888" w:type="dxa"/>
             <w:tcBorders>
               <w:left w:val="single" w:sz="4" w:space="0" w:color="000000"/>
               <w:bottom w:val="single" w:sz="4" w:space="0" w:color="000000"/>
@@ -992,11 +1411,11 @@
       </w:tr>
       <w:tr>
         <w:trPr>
-          <w:trHeight w:val="259" w:hRule="exact"/>
+          <w:trHeight w:val="644" w:hRule="atLeast"/>
         </w:trPr>
         <w:tc>
           <w:tcPr>
-            <w:tcW w:w="1521" w:type="dxa"/>
+            <w:tcW w:w="2310" w:type="dxa"/>
             <w:tcBorders>
               <w:right w:val="single" w:sz="4" w:space="0" w:color="000000"/>
             </w:tcBorders>
@@ -1029,7 +1448,7 @@
         </w:tc>
         <w:tc>
           <w:tcPr>
-            <w:tcW w:w="997" w:type="dxa"/>
+            <w:tcW w:w="998" w:type="dxa"/>
             <w:tcBorders>
               <w:left w:val="single" w:sz="4" w:space="0" w:color="000000"/>
               <w:right w:val="single" w:sz="4" w:space="0" w:color="000000"/>
@@ -1063,7 +1482,7 @@
         </w:tc>
         <w:tc>
           <w:tcPr>
-            <w:tcW w:w="1350" w:type="dxa"/>
+            <w:tcW w:w="3057" w:type="dxa"/>
             <w:tcBorders>
               <w:left w:val="single" w:sz="4" w:space="0" w:color="000000"/>
               <w:right w:val="single" w:sz="4" w:space="0" w:color="000000"/>
@@ -1096,7 +1515,7 @@
         </w:tc>
         <w:tc>
           <w:tcPr>
-            <w:tcW w:w="916" w:type="dxa"/>
+            <w:tcW w:w="2888" w:type="dxa"/>
             <w:tcBorders>
               <w:left w:val="single" w:sz="4" w:space="0" w:color="000000"/>
             </w:tcBorders>
@@ -1130,11 +1549,11 @@
       </w:tr>
       <w:tr>
         <w:trPr>
-          <w:trHeight w:val="259" w:hRule="exact"/>
+          <w:trHeight w:val="644" w:hRule="atLeast"/>
         </w:trPr>
         <w:tc>
           <w:tcPr>
-            <w:tcW w:w="1521" w:type="dxa"/>
+            <w:tcW w:w="2310" w:type="dxa"/>
             <w:tcBorders>
               <w:right w:val="single" w:sz="4" w:space="0" w:color="000000"/>
             </w:tcBorders>
@@ -1166,7 +1585,7 @@
         </w:tc>
         <w:tc>
           <w:tcPr>
-            <w:tcW w:w="997" w:type="dxa"/>
+            <w:tcW w:w="998" w:type="dxa"/>
             <w:tcBorders>
               <w:left w:val="single" w:sz="4" w:space="0" w:color="000000"/>
               <w:right w:val="single" w:sz="4" w:space="0" w:color="000000"/>
@@ -1199,7 +1618,7 @@
         </w:tc>
         <w:tc>
           <w:tcPr>
-            <w:tcW w:w="1350" w:type="dxa"/>
+            <w:tcW w:w="3057" w:type="dxa"/>
             <w:tcBorders>
               <w:left w:val="single" w:sz="4" w:space="0" w:color="000000"/>
               <w:right w:val="single" w:sz="4" w:space="0" w:color="000000"/>
@@ -1231,7 +1650,7 @@
         </w:tc>
         <w:tc>
           <w:tcPr>
-            <w:tcW w:w="916" w:type="dxa"/>
+            <w:tcW w:w="2888" w:type="dxa"/>
             <w:tcBorders>
               <w:left w:val="single" w:sz="4" w:space="0" w:color="000000"/>
             </w:tcBorders>
@@ -1264,11 +1683,11 @@
       </w:tr>
       <w:tr>
         <w:trPr>
-          <w:trHeight w:val="259" w:hRule="exact"/>
+          <w:trHeight w:val="644" w:hRule="atLeast"/>
         </w:trPr>
         <w:tc>
           <w:tcPr>
-            <w:tcW w:w="1521" w:type="dxa"/>
+            <w:tcW w:w="2310" w:type="dxa"/>
             <w:tcBorders>
               <w:right w:val="single" w:sz="4" w:space="0" w:color="000000"/>
             </w:tcBorders>
@@ -1301,7 +1720,7 @@
         </w:tc>
         <w:tc>
           <w:tcPr>
-            <w:tcW w:w="997" w:type="dxa"/>
+            <w:tcW w:w="998" w:type="dxa"/>
             <w:tcBorders>
               <w:left w:val="single" w:sz="4" w:space="0" w:color="000000"/>
               <w:right w:val="single" w:sz="4" w:space="0" w:color="000000"/>
@@ -1335,7 +1754,7 @@
         </w:tc>
         <w:tc>
           <w:tcPr>
-            <w:tcW w:w="1350" w:type="dxa"/>
+            <w:tcW w:w="3057" w:type="dxa"/>
             <w:tcBorders>
               <w:left w:val="single" w:sz="4" w:space="0" w:color="000000"/>
               <w:right w:val="single" w:sz="4" w:space="0" w:color="000000"/>
@@ -1363,43 +1782,44 @@
                 <w:sz w:val="16"/>
                 <w:szCs w:val="16"/>
               </w:rPr>
-              <w:t xml:space="preserve">5.8 </w:t>
+              <w:t>5.</w:t>
+            </w:r>
+            <w:r>
+              <w:rPr>
+                <w:rFonts w:ascii="Arial" w:hAnsi="Arial"/>
+                <w:bCs/>
+                <w:sz w:val="16"/>
+                <w:szCs w:val="16"/>
+              </w:rPr>
+              <w:t>9</w:t>
+            </w:r>
+            <w:r>
+              <w:rPr>
+                <w:rFonts w:ascii="Arial" w:hAnsi="Arial"/>
+                <w:bCs/>
+                <w:sz w:val="16"/>
+                <w:szCs w:val="16"/>
+              </w:rPr>
+              <w:t xml:space="preserve"> </w:t>
             </w:r>
             <w:r>
               <w:rPr>
                 <w:rStyle w:val="DefaultParagraphFont"/>
-                <w:rFonts w:ascii="Arial" w:hAnsi="Arial"/>
-                <w:bCs/>
-                <w:sz w:val="16"/>
-                <w:szCs w:val="16"/>
-              </w:rPr>
-              <w:t>(</w:t>
-            </w:r>
-            <w:r>
-              <w:rPr>
-                <w:rStyle w:val="DefaultParagraphFont"/>
-                <w:rFonts w:ascii="Ani" w:hAnsi="Ani"/>
-                <w:bCs/>
-                <w:sz w:val="16"/>
-                <w:szCs w:val="16"/>
-              </w:rPr>
-              <w:t>±</w:t>
-            </w:r>
-            <w:r>
-              <w:rPr>
-                <w:rStyle w:val="DefaultParagraphFont"/>
-                <w:rFonts w:ascii="Arial" w:hAnsi="Arial"/>
-                <w:bCs/>
-                <w:sz w:val="16"/>
-                <w:szCs w:val="16"/>
-              </w:rPr>
-              <w:t>0.1)</w:t>
-            </w:r>
-          </w:p>
-        </w:tc>
-        <w:tc>
-          <w:tcPr>
-            <w:tcW w:w="916" w:type="dxa"/>
+                <w:rFonts w:eastAsia="Noto Serif CJK SC" w:cs="Lohit Devanagari" w:ascii="Arial" w:hAnsi="Arial"/>
+                <w:bCs/>
+                <w:color w:val="auto"/>
+                <w:kern w:val="2"/>
+                <w:sz w:val="16"/>
+                <w:szCs w:val="16"/>
+                <w:lang w:val="en-US" w:eastAsia="zh-CN" w:bidi="hi-IN"/>
+              </w:rPr>
+              <w:t>(5.6 to 6.2)</w:t>
+            </w:r>
+          </w:p>
+        </w:tc>
+        <w:tc>
+          <w:tcPr>
+            <w:tcW w:w="2888" w:type="dxa"/>
             <w:tcBorders>
               <w:left w:val="single" w:sz="4" w:space="0" w:color="000000"/>
             </w:tcBorders>
@@ -1433,11 +1853,11 @@
       </w:tr>
       <w:tr>
         <w:trPr>
-          <w:trHeight w:val="259" w:hRule="exact"/>
+          <w:trHeight w:val="644" w:hRule="atLeast"/>
         </w:trPr>
         <w:tc>
           <w:tcPr>
-            <w:tcW w:w="1521" w:type="dxa"/>
+            <w:tcW w:w="2310" w:type="dxa"/>
             <w:tcBorders>
               <w:right w:val="single" w:sz="4" w:space="0" w:color="000000"/>
             </w:tcBorders>
@@ -1469,7 +1889,7 @@
         </w:tc>
         <w:tc>
           <w:tcPr>
-            <w:tcW w:w="997" w:type="dxa"/>
+            <w:tcW w:w="998" w:type="dxa"/>
             <w:tcBorders>
               <w:left w:val="single" w:sz="4" w:space="0" w:color="000000"/>
               <w:right w:val="single" w:sz="4" w:space="0" w:color="000000"/>
@@ -1502,7 +1922,7 @@
         </w:tc>
         <w:tc>
           <w:tcPr>
-            <w:tcW w:w="1350" w:type="dxa"/>
+            <w:tcW w:w="3057" w:type="dxa"/>
             <w:tcBorders>
               <w:left w:val="single" w:sz="4" w:space="0" w:color="000000"/>
               <w:right w:val="single" w:sz="4" w:space="0" w:color="000000"/>
@@ -1529,12 +1949,78 @@
                 <w:sz w:val="16"/>
                 <w:szCs w:val="16"/>
               </w:rPr>
-            </w:r>
-          </w:p>
-        </w:tc>
-        <w:tc>
-          <w:tcPr>
-            <w:tcW w:w="916" w:type="dxa"/>
+              <w:t>29.0</w:t>
+            </w:r>
+            <w:r>
+              <w:rPr>
+                <w:rStyle w:val="DefaultParagraphFont"/>
+                <w:rFonts w:eastAsia="Noto Serif CJK SC" w:cs="Lohit Devanagari" w:ascii="Arial" w:hAnsi="Arial"/>
+                <w:bCs/>
+                <w:color w:val="auto"/>
+                <w:kern w:val="2"/>
+                <w:sz w:val="16"/>
+                <w:szCs w:val="16"/>
+                <w:lang w:val="en-US" w:eastAsia="zh-CN" w:bidi="hi-IN"/>
+              </w:rPr>
+              <w:t xml:space="preserve"> (</w:t>
+            </w:r>
+            <w:r>
+              <w:rPr>
+                <w:rStyle w:val="DefaultParagraphFont"/>
+                <w:rFonts w:eastAsia="Noto Serif CJK SC" w:cs="Lohit Devanagari" w:ascii="Arial" w:hAnsi="Arial"/>
+                <w:bCs/>
+                <w:color w:val="auto"/>
+                <w:kern w:val="2"/>
+                <w:sz w:val="16"/>
+                <w:szCs w:val="16"/>
+                <w:lang w:val="en-US" w:eastAsia="zh-CN" w:bidi="hi-IN"/>
+              </w:rPr>
+              <w:t>28.4</w:t>
+            </w:r>
+            <w:r>
+              <w:rPr>
+                <w:rStyle w:val="DefaultParagraphFont"/>
+                <w:rFonts w:eastAsia="Noto Serif CJK SC" w:cs="Lohit Devanagari" w:ascii="Arial" w:hAnsi="Arial"/>
+                <w:bCs/>
+                <w:color w:val="auto"/>
+                <w:kern w:val="2"/>
+                <w:sz w:val="16"/>
+                <w:szCs w:val="16"/>
+                <w:lang w:val="en-US" w:eastAsia="zh-CN" w:bidi="hi-IN"/>
+              </w:rPr>
+              <w:t xml:space="preserve"> to </w:t>
+            </w:r>
+            <w:r>
+              <w:rPr>
+                <w:rStyle w:val="DefaultParagraphFont"/>
+                <w:rFonts w:eastAsia="Noto Serif CJK SC" w:cs="Lohit Devanagari" w:ascii="Arial" w:hAnsi="Arial"/>
+                <w:bCs/>
+                <w:color w:val="auto"/>
+                <w:kern w:val="2"/>
+                <w:sz w:val="16"/>
+                <w:szCs w:val="16"/>
+                <w:lang w:val="en-US" w:eastAsia="zh-CN" w:bidi="hi-IN"/>
+              </w:rPr>
+              <w:t>29.6</w:t>
+            </w:r>
+            <w:r>
+              <w:rPr>
+                <w:rStyle w:val="DefaultParagraphFont"/>
+                <w:rFonts w:eastAsia="Noto Serif CJK SC" w:cs="Lohit Devanagari" w:ascii="Arial" w:hAnsi="Arial"/>
+                <w:bCs/>
+                <w:color w:val="auto"/>
+                <w:kern w:val="2"/>
+                <w:sz w:val="16"/>
+                <w:szCs w:val="16"/>
+                <w:lang w:val="en-US" w:eastAsia="zh-CN" w:bidi="hi-IN"/>
+              </w:rPr>
+              <w:t>)</w:t>
+            </w:r>
+          </w:p>
+        </w:tc>
+        <w:tc>
+          <w:tcPr>
+            <w:tcW w:w="2888" w:type="dxa"/>
             <w:tcBorders>
               <w:left w:val="single" w:sz="4" w:space="0" w:color="000000"/>
             </w:tcBorders>
@@ -1567,11 +2053,11 @@
       </w:tr>
       <w:tr>
         <w:trPr>
-          <w:trHeight w:val="259" w:hRule="exact"/>
+          <w:trHeight w:val="644" w:hRule="atLeast"/>
         </w:trPr>
         <w:tc>
           <w:tcPr>
-            <w:tcW w:w="1521" w:type="dxa"/>
+            <w:tcW w:w="2310" w:type="dxa"/>
             <w:tcBorders>
               <w:right w:val="single" w:sz="4" w:space="0" w:color="000000"/>
             </w:tcBorders>
@@ -1604,7 +2090,7 @@
         </w:tc>
         <w:tc>
           <w:tcPr>
-            <w:tcW w:w="997" w:type="dxa"/>
+            <w:tcW w:w="998" w:type="dxa"/>
             <w:tcBorders>
               <w:left w:val="single" w:sz="4" w:space="0" w:color="000000"/>
               <w:right w:val="single" w:sz="4" w:space="0" w:color="000000"/>
@@ -1638,7 +2124,7 @@
         </w:tc>
         <w:tc>
           <w:tcPr>
-            <w:tcW w:w="1350" w:type="dxa"/>
+            <w:tcW w:w="3057" w:type="dxa"/>
             <w:tcBorders>
               <w:left w:val="single" w:sz="4" w:space="0" w:color="000000"/>
               <w:right w:val="single" w:sz="4" w:space="0" w:color="000000"/>
@@ -1652,52 +2138,31 @@
               <w:bidi w:val="0"/>
               <w:spacing w:before="0" w:after="0"/>
               <w:jc w:val="center"/>
-              <w:rPr/>
-            </w:pPr>
-            <w:r>
-              <w:rPr>
-                <w:rFonts w:ascii="Arial" w:hAnsi="Arial"/>
-                <w:bCs/>
-                <w:sz w:val="16"/>
-                <w:szCs w:val="16"/>
-              </w:rPr>
-              <w:t xml:space="preserve">17.0 </w:t>
-            </w:r>
+              <w:rPr>
+                <w:rFonts w:ascii="Arial" w:hAnsi="Arial"/>
+                <w:bCs/>
+                <w:sz w:val="16"/>
+                <w:szCs w:val="16"/>
+              </w:rPr>
+            </w:pPr>
             <w:r>
               <w:rPr>
                 <w:rStyle w:val="DefaultParagraphFont"/>
-                <w:rFonts w:ascii="Arial" w:hAnsi="Arial"/>
-                <w:bCs/>
-                <w:sz w:val="16"/>
-                <w:szCs w:val="16"/>
-              </w:rPr>
-              <w:t>(</w:t>
-            </w:r>
-            <w:r>
-              <w:rPr>
-                <w:rStyle w:val="DefaultParagraphFont"/>
-                <w:rFonts w:ascii="Ani" w:hAnsi="Ani"/>
-                <w:bCs/>
-                <w:sz w:val="16"/>
-                <w:szCs w:val="16"/>
-              </w:rPr>
-              <w:t>±</w:t>
-            </w:r>
-            <w:r>
-              <w:rPr>
-                <w:rStyle w:val="DefaultParagraphFont"/>
-                <w:rFonts w:ascii="Arial" w:hAnsi="Arial"/>
-                <w:bCs/>
-                <w:sz w:val="16"/>
-                <w:szCs w:val="16"/>
-              </w:rPr>
-              <w:t>0.2)</w:t>
-            </w:r>
-          </w:p>
-        </w:tc>
-        <w:tc>
-          <w:tcPr>
-            <w:tcW w:w="916" w:type="dxa"/>
+                <w:rFonts w:eastAsia="Noto Serif CJK SC" w:cs="Lohit Devanagari" w:ascii="Arial" w:hAnsi="Arial"/>
+                <w:bCs/>
+                <w:color w:val="auto"/>
+                <w:kern w:val="2"/>
+                <w:sz w:val="16"/>
+                <w:szCs w:val="16"/>
+                <w:lang w:val="en-US" w:eastAsia="zh-CN" w:bidi="hi-IN"/>
+              </w:rPr>
+              <w:t>17.3 (16.8 to 17.7)</w:t>
+            </w:r>
+          </w:p>
+        </w:tc>
+        <w:tc>
+          <w:tcPr>
+            <w:tcW w:w="2888" w:type="dxa"/>
             <w:tcBorders>
               <w:left w:val="single" w:sz="4" w:space="0" w:color="000000"/>
             </w:tcBorders>
@@ -1731,11 +2196,11 @@
       </w:tr>
       <w:tr>
         <w:trPr>
-          <w:trHeight w:val="259" w:hRule="exact"/>
+          <w:trHeight w:val="644" w:hRule="atLeast"/>
         </w:trPr>
         <w:tc>
           <w:tcPr>
-            <w:tcW w:w="1521" w:type="dxa"/>
+            <w:tcW w:w="2310" w:type="dxa"/>
             <w:tcBorders>
               <w:right w:val="single" w:sz="4" w:space="0" w:color="000000"/>
             </w:tcBorders>
@@ -1767,7 +2232,7 @@
         </w:tc>
         <w:tc>
           <w:tcPr>
-            <w:tcW w:w="997" w:type="dxa"/>
+            <w:tcW w:w="998" w:type="dxa"/>
             <w:tcBorders>
               <w:left w:val="single" w:sz="4" w:space="0" w:color="000000"/>
               <w:right w:val="single" w:sz="4" w:space="0" w:color="000000"/>
@@ -1800,7 +2265,7 @@
         </w:tc>
         <w:tc>
           <w:tcPr>
-            <w:tcW w:w="1350" w:type="dxa"/>
+            <w:tcW w:w="3057" w:type="dxa"/>
             <w:tcBorders>
               <w:left w:val="single" w:sz="4" w:space="0" w:color="000000"/>
               <w:right w:val="single" w:sz="4" w:space="0" w:color="000000"/>
@@ -1832,7 +2297,7 @@
         </w:tc>
         <w:tc>
           <w:tcPr>
-            <w:tcW w:w="916" w:type="dxa"/>
+            <w:tcW w:w="2888" w:type="dxa"/>
             <w:tcBorders>
               <w:left w:val="single" w:sz="4" w:space="0" w:color="000000"/>
             </w:tcBorders>
@@ -1865,11 +2330,11 @@
       </w:tr>
       <w:tr>
         <w:trPr>
-          <w:trHeight w:val="259" w:hRule="exact"/>
+          <w:trHeight w:val="644" w:hRule="atLeast"/>
         </w:trPr>
         <w:tc>
           <w:tcPr>
-            <w:tcW w:w="1521" w:type="dxa"/>
+            <w:tcW w:w="2310" w:type="dxa"/>
             <w:tcBorders>
               <w:right w:val="single" w:sz="4" w:space="0" w:color="000000"/>
             </w:tcBorders>
@@ -1902,7 +2367,7 @@
         </w:tc>
         <w:tc>
           <w:tcPr>
-            <w:tcW w:w="997" w:type="dxa"/>
+            <w:tcW w:w="998" w:type="dxa"/>
             <w:tcBorders>
               <w:left w:val="single" w:sz="4" w:space="0" w:color="000000"/>
               <w:right w:val="single" w:sz="4" w:space="0" w:color="000000"/>
@@ -1936,7 +2401,7 @@
         </w:tc>
         <w:tc>
           <w:tcPr>
-            <w:tcW w:w="1350" w:type="dxa"/>
+            <w:tcW w:w="3057" w:type="dxa"/>
             <w:tcBorders>
               <w:left w:val="single" w:sz="4" w:space="0" w:color="000000"/>
               <w:right w:val="single" w:sz="4" w:space="0" w:color="000000"/>
@@ -1969,7 +2434,7 @@
         </w:tc>
         <w:tc>
           <w:tcPr>
-            <w:tcW w:w="916" w:type="dxa"/>
+            <w:tcW w:w="2888" w:type="dxa"/>
             <w:tcBorders>
               <w:left w:val="single" w:sz="4" w:space="0" w:color="000000"/>
             </w:tcBorders>
@@ -2003,11 +2468,11 @@
       </w:tr>
       <w:tr>
         <w:trPr>
-          <w:trHeight w:val="259" w:hRule="exact"/>
+          <w:trHeight w:val="644" w:hRule="atLeast"/>
         </w:trPr>
         <w:tc>
           <w:tcPr>
-            <w:tcW w:w="1521" w:type="dxa"/>
+            <w:tcW w:w="2310" w:type="dxa"/>
             <w:tcBorders>
               <w:right w:val="single" w:sz="4" w:space="0" w:color="000000"/>
             </w:tcBorders>
@@ -2039,11 +2504,17 @@
         </w:tc>
         <w:tc>
           <w:tcPr>
-            <w:tcW w:w="997" w:type="dxa"/>
+            <w:tcW w:w="998" w:type="dxa"/>
             <w:tcBorders>
               <w:left w:val="single" w:sz="4" w:space="0" w:color="000000"/>
               <w:right w:val="single" w:sz="4" w:space="0" w:color="000000"/>
             </w:tcBorders>
+            <w:tcMar>
+              <w:top w:w="55" w:type="dxa"/>
+              <w:left w:w="55" w:type="dxa"/>
+              <w:bottom w:w="55" w:type="dxa"/>
+              <w:right w:w="55" w:type="dxa"/>
+            </w:tcMar>
             <w:vAlign w:val="center"/>
           </w:tcPr>
           <w:p>
@@ -2072,7 +2543,7 @@
         </w:tc>
         <w:tc>
           <w:tcPr>
-            <w:tcW w:w="1350" w:type="dxa"/>
+            <w:tcW w:w="3057" w:type="dxa"/>
             <w:tcBorders>
               <w:left w:val="single" w:sz="4" w:space="0" w:color="000000"/>
               <w:right w:val="single" w:sz="4" w:space="0" w:color="000000"/>
@@ -2104,7 +2575,7 @@
         </w:tc>
         <w:tc>
           <w:tcPr>
-            <w:tcW w:w="916" w:type="dxa"/>
+            <w:tcW w:w="2888" w:type="dxa"/>
             <w:tcBorders>
               <w:left w:val="single" w:sz="4" w:space="0" w:color="000000"/>
             </w:tcBorders>
@@ -2137,11 +2608,11 @@
       </w:tr>
       <w:tr>
         <w:trPr>
-          <w:trHeight w:val="259" w:hRule="exact"/>
+          <w:trHeight w:val="644" w:hRule="atLeast"/>
         </w:trPr>
         <w:tc>
           <w:tcPr>
-            <w:tcW w:w="1521" w:type="dxa"/>
+            <w:tcW w:w="2310" w:type="dxa"/>
             <w:tcBorders>
               <w:right w:val="single" w:sz="4" w:space="0" w:color="000000"/>
             </w:tcBorders>
@@ -2174,12 +2645,18 @@
         </w:tc>
         <w:tc>
           <w:tcPr>
-            <w:tcW w:w="997" w:type="dxa"/>
+            <w:tcW w:w="998" w:type="dxa"/>
             <w:tcBorders>
               <w:left w:val="single" w:sz="4" w:space="0" w:color="000000"/>
               <w:right w:val="single" w:sz="4" w:space="0" w:color="000000"/>
             </w:tcBorders>
             <w:shd w:fill="A9A9A9" w:val="clear"/>
+            <w:tcMar>
+              <w:top w:w="55" w:type="dxa"/>
+              <w:left w:w="55" w:type="dxa"/>
+              <w:bottom w:w="55" w:type="dxa"/>
+              <w:right w:w="55" w:type="dxa"/>
+            </w:tcMar>
             <w:vAlign w:val="center"/>
           </w:tcPr>
           <w:p>
@@ -2208,75 +2685,61 @@
         </w:tc>
         <w:tc>
           <w:tcPr>
-            <w:tcW w:w="1350" w:type="dxa"/>
+            <w:tcW w:w="3057" w:type="dxa"/>
             <w:tcBorders>
               <w:left w:val="single" w:sz="4" w:space="0" w:color="000000"/>
               <w:right w:val="single" w:sz="4" w:space="0" w:color="000000"/>
             </w:tcBorders>
             <w:shd w:fill="A9A9A9" w:val="clear"/>
-            <w:vAlign w:val="center"/>
-          </w:tcPr>
-          <w:p>
-            <w:pPr>
-              <w:pStyle w:val="Normal"/>
-              <w:bidi w:val="0"/>
-              <w:spacing w:before="0" w:after="0"/>
-              <w:jc w:val="center"/>
-              <w:rPr>
-                <w:rFonts w:ascii="Arial" w:hAnsi="Arial"/>
-                <w:bCs/>
-                <w:sz w:val="16"/>
-                <w:szCs w:val="16"/>
-              </w:rPr>
-            </w:pPr>
-            <w:r>
-              <w:rPr>
-                <w:rFonts w:ascii="Arial" w:hAnsi="Arial"/>
-                <w:bCs/>
-                <w:sz w:val="16"/>
-                <w:szCs w:val="16"/>
-              </w:rPr>
-              <w:t xml:space="preserve">14.3  </w:t>
-            </w:r>
+            <w:tcMar>
+              <w:top w:w="55" w:type="dxa"/>
+              <w:left w:w="55" w:type="dxa"/>
+              <w:bottom w:w="55" w:type="dxa"/>
+              <w:right w:w="55" w:type="dxa"/>
+            </w:tcMar>
+            <w:vAlign w:val="center"/>
+          </w:tcPr>
+          <w:p>
+            <w:pPr>
+              <w:pStyle w:val="Normal"/>
+              <w:bidi w:val="0"/>
+              <w:spacing w:before="0" w:after="0"/>
+              <w:jc w:val="center"/>
+              <w:rPr>
+                <w:rFonts w:ascii="Arial" w:hAnsi="Arial"/>
+                <w:bCs/>
+                <w:sz w:val="16"/>
+                <w:szCs w:val="16"/>
+              </w:rPr>
+            </w:pPr>
             <w:r>
               <w:rPr>
                 <w:rStyle w:val="DefaultParagraphFont"/>
-                <w:rFonts w:ascii="Arial" w:hAnsi="Arial"/>
-                <w:bCs/>
-                <w:sz w:val="16"/>
-                <w:szCs w:val="16"/>
-              </w:rPr>
-              <w:t>(</w:t>
-            </w:r>
-            <w:r>
-              <w:rPr>
-                <w:rStyle w:val="DefaultParagraphFont"/>
-                <w:rFonts w:ascii="Ani" w:hAnsi="Ani"/>
-                <w:bCs/>
-                <w:sz w:val="16"/>
-                <w:szCs w:val="16"/>
-              </w:rPr>
-              <w:t>±</w:t>
-            </w:r>
-            <w:r>
-              <w:rPr>
-                <w:rStyle w:val="DefaultParagraphFont"/>
-                <w:rFonts w:ascii="Arial" w:hAnsi="Arial"/>
-                <w:bCs/>
-                <w:sz w:val="16"/>
-                <w:szCs w:val="16"/>
-              </w:rPr>
-              <w:t>0.2)</w:t>
-            </w:r>
-          </w:p>
-        </w:tc>
-        <w:tc>
-          <w:tcPr>
-            <w:tcW w:w="916" w:type="dxa"/>
+                <w:rFonts w:eastAsia="Noto Serif CJK SC" w:cs="Lohit Devanagari" w:ascii="Arial" w:hAnsi="Arial"/>
+                <w:bCs/>
+                <w:color w:val="auto"/>
+                <w:kern w:val="2"/>
+                <w:sz w:val="16"/>
+                <w:szCs w:val="16"/>
+                <w:lang w:val="en-US" w:eastAsia="zh-CN" w:bidi="hi-IN"/>
+              </w:rPr>
+              <w:t>14.4 (5.6 to 6.2)</w:t>
+            </w:r>
+          </w:p>
+        </w:tc>
+        <w:tc>
+          <w:tcPr>
+            <w:tcW w:w="2888" w:type="dxa"/>
             <w:tcBorders>
               <w:left w:val="single" w:sz="4" w:space="0" w:color="000000"/>
             </w:tcBorders>
             <w:shd w:fill="A9A9A9" w:val="clear"/>
+            <w:tcMar>
+              <w:top w:w="55" w:type="dxa"/>
+              <w:left w:w="55" w:type="dxa"/>
+              <w:bottom w:w="55" w:type="dxa"/>
+              <w:right w:w="55" w:type="dxa"/>
+            </w:tcMar>
             <w:vAlign w:val="center"/>
           </w:tcPr>
           <w:p>
@@ -2306,15 +2769,16 @@
       </w:tr>
       <w:tr>
         <w:trPr>
-          <w:trHeight w:val="259" w:hRule="exact"/>
+          <w:trHeight w:val="644" w:hRule="atLeast"/>
         </w:trPr>
         <w:tc>
           <w:tcPr>
-            <w:tcW w:w="1521" w:type="dxa"/>
-            <w:tcBorders>
-              <w:bottom w:val="single" w:sz="4" w:space="0" w:color="000000"/>
-              <w:right w:val="single" w:sz="4" w:space="0" w:color="000000"/>
-            </w:tcBorders>
+            <w:tcW w:w="2310" w:type="dxa"/>
+            <w:tcBorders/>
+            <w:tcMar>
+              <w:top w:w="55" w:type="dxa"/>
+              <w:bottom w:w="55" w:type="dxa"/>
+            </w:tcMar>
             <w:vAlign w:val="center"/>
           </w:tcPr>
           <w:p>
@@ -2343,12 +2807,16 @@
         </w:tc>
         <w:tc>
           <w:tcPr>
-            <w:tcW w:w="997" w:type="dxa"/>
-            <w:tcBorders>
-              <w:left w:val="single" w:sz="4" w:space="0" w:color="000000"/>
-              <w:bottom w:val="single" w:sz="4" w:space="0" w:color="000000"/>
-              <w:right w:val="single" w:sz="4" w:space="0" w:color="000000"/>
-            </w:tcBorders>
+            <w:tcW w:w="998" w:type="dxa"/>
+            <w:tcBorders>
+              <w:left w:val="single" w:sz="4" w:space="0" w:color="000000"/>
+            </w:tcBorders>
+            <w:tcMar>
+              <w:top w:w="55" w:type="dxa"/>
+              <w:left w:w="55" w:type="dxa"/>
+              <w:bottom w:w="55" w:type="dxa"/>
+              <w:right w:w="55" w:type="dxa"/>
+            </w:tcMar>
             <w:vAlign w:val="center"/>
           </w:tcPr>
           <w:p>
@@ -2377,44 +2845,53 @@
         </w:tc>
         <w:tc>
           <w:tcPr>
-            <w:tcW w:w="1350" w:type="dxa"/>
-            <w:tcBorders>
-              <w:left w:val="single" w:sz="4" w:space="0" w:color="000000"/>
-              <w:bottom w:val="single" w:sz="4" w:space="0" w:color="000000"/>
-              <w:right w:val="single" w:sz="4" w:space="0" w:color="000000"/>
-            </w:tcBorders>
-            <w:vAlign w:val="center"/>
-          </w:tcPr>
-          <w:p>
-            <w:pPr>
-              <w:pStyle w:val="Normal"/>
-              <w:bidi w:val="0"/>
-              <w:spacing w:before="0" w:after="0"/>
-              <w:jc w:val="center"/>
-              <w:rPr>
-                <w:rFonts w:ascii="Arial" w:hAnsi="Arial"/>
-                <w:bCs/>
-                <w:sz w:val="16"/>
-                <w:szCs w:val="16"/>
-              </w:rPr>
-            </w:pPr>
-            <w:r>
-              <w:rPr>
-                <w:rFonts w:ascii="Arial" w:hAnsi="Arial"/>
-                <w:bCs/>
-                <w:sz w:val="16"/>
-                <w:szCs w:val="16"/>
-              </w:rPr>
-            </w:r>
-          </w:p>
-        </w:tc>
-        <w:tc>
-          <w:tcPr>
-            <w:tcW w:w="916" w:type="dxa"/>
-            <w:tcBorders>
-              <w:left w:val="single" w:sz="4" w:space="0" w:color="000000"/>
-              <w:bottom w:val="single" w:sz="4" w:space="0" w:color="000000"/>
-            </w:tcBorders>
+            <w:tcW w:w="3057" w:type="dxa"/>
+            <w:tcBorders>
+              <w:left w:val="single" w:sz="4" w:space="0" w:color="000000"/>
+            </w:tcBorders>
+            <w:tcMar>
+              <w:top w:w="55" w:type="dxa"/>
+              <w:left w:w="55" w:type="dxa"/>
+              <w:bottom w:w="55" w:type="dxa"/>
+              <w:right w:w="55" w:type="dxa"/>
+            </w:tcMar>
+            <w:vAlign w:val="center"/>
+          </w:tcPr>
+          <w:p>
+            <w:pPr>
+              <w:pStyle w:val="Normal"/>
+              <w:bidi w:val="0"/>
+              <w:spacing w:before="0" w:after="0"/>
+              <w:jc w:val="center"/>
+              <w:rPr>
+                <w:rFonts w:ascii="Arial" w:hAnsi="Arial"/>
+                <w:bCs/>
+                <w:sz w:val="16"/>
+                <w:szCs w:val="16"/>
+              </w:rPr>
+            </w:pPr>
+            <w:r>
+              <w:rPr>
+                <w:rFonts w:ascii="Arial" w:hAnsi="Arial"/>
+                <w:bCs/>
+                <w:sz w:val="16"/>
+                <w:szCs w:val="16"/>
+              </w:rPr>
+            </w:r>
+          </w:p>
+        </w:tc>
+        <w:tc>
+          <w:tcPr>
+            <w:tcW w:w="2888" w:type="dxa"/>
+            <w:tcBorders>
+              <w:left w:val="single" w:sz="4" w:space="0" w:color="000000"/>
+            </w:tcBorders>
+            <w:tcMar>
+              <w:top w:w="55" w:type="dxa"/>
+              <w:left w:w="55" w:type="dxa"/>
+              <w:bottom w:w="55" w:type="dxa"/>
+              <w:right w:w="55" w:type="dxa"/>
+            </w:tcMar>
             <w:vAlign w:val="center"/>
           </w:tcPr>
           <w:p>
@@ -2444,15 +2921,19 @@
       </w:tr>
       <w:tr>
         <w:trPr>
-          <w:trHeight w:val="380" w:hRule="exact"/>
+          <w:trHeight w:val="644" w:hRule="atLeast"/>
         </w:trPr>
         <w:tc>
           <w:tcPr>
-            <w:tcW w:w="1521" w:type="dxa"/>
+            <w:tcW w:w="2310" w:type="dxa"/>
             <w:tcBorders>
               <w:bottom w:val="single" w:sz="4" w:space="0" w:color="000000"/>
-              <w:right w:val="single" w:sz="4" w:space="0" w:color="000000"/>
-            </w:tcBorders>
+            </w:tcBorders>
+            <w:shd w:fill="A9A9A9" w:val="clear"/>
+            <w:tcMar>
+              <w:top w:w="55" w:type="dxa"/>
+              <w:bottom w:w="55" w:type="dxa"/>
+            </w:tcMar>
             <w:vAlign w:val="center"/>
           </w:tcPr>
           <w:p>
@@ -2481,77 +2962,102 @@
         </w:tc>
         <w:tc>
           <w:tcPr>
-            <w:tcW w:w="997" w:type="dxa"/>
+            <w:tcW w:w="998" w:type="dxa"/>
             <w:tcBorders>
               <w:left w:val="single" w:sz="4" w:space="0" w:color="000000"/>
               <w:bottom w:val="single" w:sz="4" w:space="0" w:color="000000"/>
-              <w:right w:val="single" w:sz="4" w:space="0" w:color="000000"/>
-            </w:tcBorders>
-            <w:vAlign w:val="center"/>
-          </w:tcPr>
-          <w:p>
-            <w:pPr>
-              <w:pStyle w:val="Normal"/>
-              <w:bidi w:val="0"/>
-              <w:spacing w:before="0" w:after="0"/>
-              <w:jc w:val="center"/>
-              <w:rPr>
-                <w:rFonts w:ascii="Arial" w:hAnsi="Arial"/>
-                <w:bCs/>
-                <w:sz w:val="16"/>
-                <w:szCs w:val="16"/>
-              </w:rPr>
-            </w:pPr>
-            <w:r>
-              <w:rPr>
-                <w:rFonts w:ascii="Arial" w:hAnsi="Arial"/>
-                <w:bCs/>
-                <w:sz w:val="16"/>
-                <w:szCs w:val="16"/>
-              </w:rPr>
-            </w:r>
-          </w:p>
-        </w:tc>
-        <w:tc>
-          <w:tcPr>
-            <w:tcW w:w="1350" w:type="dxa"/>
+            </w:tcBorders>
+            <w:shd w:fill="A9A9A9" w:val="clear"/>
+            <w:tcMar>
+              <w:top w:w="55" w:type="dxa"/>
+              <w:left w:w="55" w:type="dxa"/>
+              <w:bottom w:w="55" w:type="dxa"/>
+              <w:right w:w="55" w:type="dxa"/>
+            </w:tcMar>
+            <w:vAlign w:val="center"/>
+          </w:tcPr>
+          <w:p>
+            <w:pPr>
+              <w:pStyle w:val="Normal"/>
+              <w:bidi w:val="0"/>
+              <w:spacing w:before="0" w:after="0"/>
+              <w:jc w:val="center"/>
+              <w:rPr>
+                <w:rFonts w:ascii="Arial" w:hAnsi="Arial"/>
+                <w:bCs/>
+                <w:sz w:val="16"/>
+                <w:szCs w:val="16"/>
+              </w:rPr>
+            </w:pPr>
+            <w:r>
+              <w:rPr>
+                <w:rFonts w:ascii="Arial" w:hAnsi="Arial"/>
+                <w:bCs/>
+                <w:sz w:val="16"/>
+                <w:szCs w:val="16"/>
+              </w:rPr>
+              <w:t>3.06</w:t>
+            </w:r>
+          </w:p>
+        </w:tc>
+        <w:tc>
+          <w:tcPr>
+            <w:tcW w:w="3057" w:type="dxa"/>
             <w:tcBorders>
               <w:left w:val="single" w:sz="4" w:space="0" w:color="000000"/>
               <w:bottom w:val="single" w:sz="4" w:space="0" w:color="000000"/>
-              <w:right w:val="single" w:sz="4" w:space="0" w:color="000000"/>
-            </w:tcBorders>
-            <w:vAlign w:val="center"/>
-          </w:tcPr>
-          <w:p>
-            <w:pPr>
-              <w:pStyle w:val="Normal"/>
-              <w:bidi w:val="0"/>
-              <w:spacing w:before="0" w:after="0"/>
-              <w:jc w:val="center"/>
-              <w:rPr>
-                <w:rFonts w:ascii="Arial" w:hAnsi="Arial"/>
-                <w:bCs/>
-                <w:sz w:val="16"/>
-                <w:szCs w:val="16"/>
-              </w:rPr>
-            </w:pPr>
-            <w:r>
-              <w:rPr>
-                <w:rFonts w:ascii="Arial" w:hAnsi="Arial"/>
-                <w:bCs/>
-                <w:sz w:val="16"/>
-                <w:szCs w:val="16"/>
-              </w:rPr>
-            </w:r>
-          </w:p>
-        </w:tc>
-        <w:tc>
-          <w:tcPr>
-            <w:tcW w:w="916" w:type="dxa"/>
+            </w:tcBorders>
+            <w:shd w:fill="A9A9A9" w:val="clear"/>
+            <w:tcMar>
+              <w:top w:w="55" w:type="dxa"/>
+              <w:left w:w="55" w:type="dxa"/>
+              <w:bottom w:w="55" w:type="dxa"/>
+              <w:right w:w="55" w:type="dxa"/>
+            </w:tcMar>
+            <w:vAlign w:val="center"/>
+          </w:tcPr>
+          <w:p>
+            <w:pPr>
+              <w:pStyle w:val="Normal"/>
+              <w:bidi w:val="0"/>
+              <w:spacing w:before="0" w:after="0"/>
+              <w:jc w:val="center"/>
+              <w:rPr>
+                <w:rFonts w:ascii="Arial" w:hAnsi="Arial"/>
+                <w:bCs/>
+                <w:sz w:val="16"/>
+                <w:szCs w:val="16"/>
+              </w:rPr>
+            </w:pPr>
+            <w:r>
+              <w:rPr>
+                <w:rStyle w:val="DefaultParagraphFont"/>
+                <w:rFonts w:eastAsia="Noto Serif CJK SC" w:cs="Lohit Devanagari" w:ascii="Arial" w:hAnsi="Arial"/>
+                <w:bCs/>
+                <w:color w:val="auto"/>
+                <w:kern w:val="2"/>
+                <w:sz w:val="16"/>
+                <w:szCs w:val="16"/>
+                <w:lang w:val="en-US" w:eastAsia="zh-CN" w:bidi="hi-IN"/>
+              </w:rPr>
+              <w:t>19.7 (19.2 to 20.2)</w:t>
+            </w:r>
+          </w:p>
+        </w:tc>
+        <w:tc>
+          <w:tcPr>
+            <w:tcW w:w="2888" w:type="dxa"/>
             <w:tcBorders>
               <w:left w:val="single" w:sz="4" w:space="0" w:color="000000"/>
               <w:bottom w:val="single" w:sz="4" w:space="0" w:color="000000"/>
             </w:tcBorders>
+            <w:shd w:fill="A9A9A9" w:val="clear"/>
+            <w:tcMar>
+              <w:top w:w="55" w:type="dxa"/>
+              <w:left w:w="55" w:type="dxa"/>
+              <w:bottom w:w="55" w:type="dxa"/>
+              <w:right w:w="55" w:type="dxa"/>
+            </w:tcMar>
             <w:vAlign w:val="center"/>
           </w:tcPr>
           <w:p>
@@ -2635,7 +3141,6 @@
           <w:rFonts w:ascii="Arno Pro" w:hAnsi="Arno Pro"/>
           <w:kern w:val="2"/>
           <w:position w:val="5"/>
-          <w:sz w:val="10"/>
           <w:sz w:val="16"/>
           <w:szCs w:val="16"/>
         </w:rPr>
@@ -2666,7 +3171,6 @@
           <w:rFonts w:ascii="Arno Pro" w:hAnsi="Arno Pro"/>
           <w:kern w:val="2"/>
           <w:position w:val="5"/>
-          <w:sz w:val="10"/>
           <w:sz w:val="16"/>
           <w:szCs w:val="16"/>
         </w:rPr>
@@ -2688,7 +3192,6 @@
           <w:rFonts w:ascii="Arno Pro" w:hAnsi="Arno Pro"/>
           <w:kern w:val="2"/>
           <w:position w:val="-1"/>
-          <w:sz w:val="10"/>
           <w:sz w:val="16"/>
           <w:szCs w:val="16"/>
         </w:rPr>
@@ -2710,7 +3213,6 @@
           <w:rFonts w:ascii="Arno Pro" w:hAnsi="Arno Pro"/>
           <w:kern w:val="2"/>
           <w:position w:val="5"/>
-          <w:sz w:val="10"/>
           <w:sz w:val="16"/>
           <w:szCs w:val="16"/>
         </w:rPr>
@@ -2732,7 +3234,6 @@
           <w:rFonts w:ascii="Arno Pro" w:hAnsi="Arno Pro"/>
           <w:kern w:val="2"/>
           <w:position w:val="5"/>
-          <w:sz w:val="10"/>
           <w:sz w:val="16"/>
           <w:szCs w:val="16"/>
         </w:rPr>
@@ -2756,7 +3257,6 @@
       <w:pPr>
         <w:pStyle w:val="VDTableTitle"/>
         <w:bidi w:val="0"/>
-        <w:jc w:val="left"/>
         <w:rPr/>
       </w:pPr>
       <w:r>
@@ -2767,12 +3267,50 @@
           <w:sz w:val="19"/>
           <w:szCs w:val="19"/>
         </w:rPr>
-        <w:t>Table 2. RNA helices tested in this study.</w:t>
+        <w:t xml:space="preserve">Table 2. </w:t>
+      </w:r>
+      <w:r>
+        <w:rPr>
+          <w:rStyle w:val="DefaultParagraphFont"/>
+          <w:rFonts w:eastAsia="Times New Roman" w:cs="Times New Roman"/>
+          <w:bCs/>
+          <w:sz w:val="19"/>
+          <w:szCs w:val="19"/>
+        </w:rPr>
+        <w:t xml:space="preserve">Stability of RNA helices in </w:t>
+      </w:r>
+      <w:r>
+        <w:rPr>
+          <w:rStyle w:val="DefaultParagraphFont"/>
+          <w:rFonts w:eastAsia="Times New Roman" w:cs="Times New Roman"/>
+          <w:bCs/>
+          <w:i/>
+          <w:iCs/>
+          <w:sz w:val="19"/>
+          <w:szCs w:val="19"/>
+        </w:rPr>
+        <w:t xml:space="preserve">E. coli </w:t>
+      </w:r>
+      <w:r>
+        <w:rPr>
+          <w:rStyle w:val="DefaultParagraphFont"/>
+          <w:rFonts w:eastAsia="Times New Roman" w:cs="Times New Roman"/>
+          <w:b/>
+          <w:bCs/>
+          <w:i w:val="false"/>
+          <w:iCs w:val="false"/>
+          <w:color w:val="auto"/>
+          <w:kern w:val="2"/>
+          <w:sz w:val="19"/>
+          <w:szCs w:val="19"/>
+          <w:lang w:val="en-US" w:eastAsia="zh-CN" w:bidi="hi-IN"/>
+        </w:rPr>
+        <w:t>metabolite mixtures.</w:t>
       </w:r>
     </w:p>
     <w:tbl>
       <w:tblPr>
-        <w:tblW w:w="9175" w:type="dxa"/>
+        <w:tblW w:w="9995" w:type="dxa"/>
         <w:jc w:val="left"/>
         <w:tblInd w:w="108" w:type="dxa"/>
         <w:tblCellMar>
@@ -2783,22 +3321,22 @@
         </w:tblCellMar>
       </w:tblPr>
       <w:tblGrid>
-        <w:gridCol w:w="625"/>
-        <w:gridCol w:w="1263"/>
-        <w:gridCol w:w="725"/>
-        <w:gridCol w:w="987"/>
-        <w:gridCol w:w="900"/>
-        <w:gridCol w:w="900"/>
-        <w:gridCol w:w="988"/>
-        <w:gridCol w:w="900"/>
-        <w:gridCol w:w="900"/>
-        <w:gridCol w:w="987"/>
+        <w:gridCol w:w="999"/>
+        <w:gridCol w:w="1243"/>
+        <w:gridCol w:w="755"/>
+        <w:gridCol w:w="999"/>
+        <w:gridCol w:w="999"/>
+        <w:gridCol w:w="999"/>
+        <w:gridCol w:w="999"/>
+        <w:gridCol w:w="999"/>
+        <w:gridCol w:w="999"/>
+        <w:gridCol w:w="1004"/>
       </w:tblGrid>
       <w:tr>
         <w:trPr/>
         <w:tc>
           <w:tcPr>
-            <w:tcW w:w="625" w:type="dxa"/>
+            <w:tcW w:w="999" w:type="dxa"/>
             <w:tcBorders>
               <w:top w:val="single" w:sz="4" w:space="0" w:color="000000"/>
               <w:bottom w:val="single" w:sz="4" w:space="0" w:color="000000"/>
@@ -2832,7 +3370,7 @@
         </w:tc>
         <w:tc>
           <w:tcPr>
-            <w:tcW w:w="1263" w:type="dxa"/>
+            <w:tcW w:w="1243" w:type="dxa"/>
             <w:tcBorders>
               <w:top w:val="single" w:sz="4" w:space="0" w:color="000000"/>
               <w:left w:val="single" w:sz="4" w:space="0" w:color="000000"/>
@@ -2869,7 +3407,7 @@
         </w:tc>
         <w:tc>
           <w:tcPr>
-            <w:tcW w:w="725" w:type="dxa"/>
+            <w:tcW w:w="755" w:type="dxa"/>
             <w:tcBorders>
               <w:top w:val="single" w:sz="4" w:space="0" w:color="000000"/>
               <w:left w:val="single" w:sz="4" w:space="0" w:color="000000"/>
@@ -2926,7 +3464,7 @@
         </w:tc>
         <w:tc>
           <w:tcPr>
-            <w:tcW w:w="987" w:type="dxa"/>
+            <w:tcW w:w="999" w:type="dxa"/>
             <w:tcBorders>
               <w:top w:val="single" w:sz="4" w:space="0" w:color="000000"/>
               <w:left w:val="single" w:sz="4" w:space="0" w:color="000000"/>
@@ -2960,7 +3498,7 @@
         </w:tc>
         <w:tc>
           <w:tcPr>
-            <w:tcW w:w="900" w:type="dxa"/>
+            <w:tcW w:w="999" w:type="dxa"/>
             <w:tcBorders>
               <w:top w:val="single" w:sz="4" w:space="0" w:color="000000"/>
               <w:left w:val="single" w:sz="4" w:space="0" w:color="000000"/>
@@ -3003,7 +3541,7 @@
         </w:tc>
         <w:tc>
           <w:tcPr>
-            <w:tcW w:w="900" w:type="dxa"/>
+            <w:tcW w:w="999" w:type="dxa"/>
             <w:tcBorders>
               <w:top w:val="single" w:sz="4" w:space="0" w:color="000000"/>
               <w:left w:val="single" w:sz="4" w:space="0" w:color="000000"/>
@@ -3017,12 +3555,7 @@
               <w:bidi w:val="0"/>
               <w:spacing w:before="0" w:after="0"/>
               <w:jc w:val="center"/>
-              <w:rPr>
-                <w:rFonts w:ascii="Arial" w:hAnsi="Arial"/>
-                <w:bCs/>
-                <w:sz w:val="16"/>
-                <w:szCs w:val="16"/>
-              </w:rPr>
+              <w:rPr/>
             </w:pPr>
             <w:r>
               <w:rPr>
@@ -3046,7 +3579,7 @@
         </w:tc>
         <w:tc>
           <w:tcPr>
-            <w:tcW w:w="988" w:type="dxa"/>
+            <w:tcW w:w="999" w:type="dxa"/>
             <w:tcBorders>
               <w:top w:val="single" w:sz="4" w:space="0" w:color="000000"/>
               <w:left w:val="single" w:sz="4" w:space="0" w:color="000000"/>
@@ -3060,12 +3593,7 @@
               <w:bidi w:val="0"/>
               <w:spacing w:before="0" w:after="0"/>
               <w:jc w:val="center"/>
-              <w:rPr>
-                <w:rFonts w:ascii="Arial" w:hAnsi="Arial"/>
-                <w:bCs/>
-                <w:sz w:val="16"/>
-                <w:szCs w:val="16"/>
-              </w:rPr>
+              <w:rPr/>
             </w:pPr>
             <w:r>
               <w:rPr>
@@ -3089,7 +3617,7 @@
         </w:tc>
         <w:tc>
           <w:tcPr>
-            <w:tcW w:w="900" w:type="dxa"/>
+            <w:tcW w:w="999" w:type="dxa"/>
             <w:tcBorders>
               <w:top w:val="single" w:sz="4" w:space="0" w:color="000000"/>
               <w:left w:val="single" w:sz="4" w:space="0" w:color="000000"/>
@@ -3132,7 +3660,7 @@
         </w:tc>
         <w:tc>
           <w:tcPr>
-            <w:tcW w:w="900" w:type="dxa"/>
+            <w:tcW w:w="999" w:type="dxa"/>
             <w:tcBorders>
               <w:top w:val="single" w:sz="4" w:space="0" w:color="000000"/>
               <w:left w:val="single" w:sz="4" w:space="0" w:color="000000"/>
@@ -3175,7 +3703,7 @@
         </w:tc>
         <w:tc>
           <w:tcPr>
-            <w:tcW w:w="987" w:type="dxa"/>
+            <w:tcW w:w="1004" w:type="dxa"/>
             <w:tcBorders>
               <w:top w:val="single" w:sz="4" w:space="0" w:color="000000"/>
               <w:left w:val="single" w:sz="4" w:space="0" w:color="000000"/>
@@ -3221,7 +3749,7 @@
         <w:trPr/>
         <w:tc>
           <w:tcPr>
-            <w:tcW w:w="625" w:type="dxa"/>
+            <w:tcW w:w="999" w:type="dxa"/>
             <w:vMerge w:val="restart"/>
             <w:tcBorders>
               <w:bottom w:val="single" w:sz="4" w:space="0" w:color="000000"/>
@@ -3259,7 +3787,7 @@
         </w:tc>
         <w:tc>
           <w:tcPr>
-            <w:tcW w:w="1263" w:type="dxa"/>
+            <w:tcW w:w="1243" w:type="dxa"/>
             <w:vMerge w:val="restart"/>
             <w:tcBorders>
               <w:left w:val="single" w:sz="4" w:space="0" w:color="000000"/>
@@ -3298,7 +3826,7 @@
         </w:tc>
         <w:tc>
           <w:tcPr>
-            <w:tcW w:w="725" w:type="dxa"/>
+            <w:tcW w:w="755" w:type="dxa"/>
             <w:vMerge w:val="restart"/>
             <w:tcBorders>
               <w:left w:val="single" w:sz="4" w:space="0" w:color="000000"/>
@@ -3336,7 +3864,7 @@
         </w:tc>
         <w:tc>
           <w:tcPr>
-            <w:tcW w:w="987" w:type="dxa"/>
+            <w:tcW w:w="999" w:type="dxa"/>
             <w:tcBorders>
               <w:left w:val="single" w:sz="4" w:space="0" w:color="000000"/>
             </w:tcBorders>
@@ -3372,182 +3900,182 @@
         </w:tc>
         <w:tc>
           <w:tcPr>
-            <w:tcW w:w="900" w:type="dxa"/>
-            <w:tcBorders>
-              <w:left w:val="single" w:sz="4" w:space="0" w:color="000000"/>
-            </w:tcBorders>
-            <w:tcMar>
-              <w:top w:w="55" w:type="dxa"/>
-              <w:bottom w:w="55" w:type="dxa"/>
-            </w:tcMar>
-            <w:vAlign w:val="center"/>
-          </w:tcPr>
-          <w:p>
-            <w:pPr>
-              <w:pStyle w:val="Normal"/>
-              <w:bidi w:val="0"/>
-              <w:spacing w:before="0" w:after="0"/>
-              <w:jc w:val="center"/>
-              <w:rPr>
-                <w:rFonts w:ascii="Arial" w:hAnsi="Arial"/>
-                <w:bCs/>
-                <w:sz w:val="16"/>
-                <w:szCs w:val="16"/>
-              </w:rPr>
-            </w:pPr>
-            <w:r>
-              <w:rPr>
-                <w:rFonts w:ascii="Arial" w:hAnsi="Arial"/>
-                <w:bCs/>
-                <w:sz w:val="16"/>
-                <w:szCs w:val="16"/>
-              </w:rPr>
-            </w:r>
-          </w:p>
-        </w:tc>
-        <w:tc>
-          <w:tcPr>
-            <w:tcW w:w="900" w:type="dxa"/>
-            <w:tcBorders>
-              <w:left w:val="single" w:sz="4" w:space="0" w:color="000000"/>
-            </w:tcBorders>
-            <w:tcMar>
-              <w:top w:w="55" w:type="dxa"/>
-              <w:bottom w:w="55" w:type="dxa"/>
-            </w:tcMar>
-            <w:vAlign w:val="center"/>
-          </w:tcPr>
-          <w:p>
-            <w:pPr>
-              <w:pStyle w:val="Normal"/>
-              <w:bidi w:val="0"/>
-              <w:spacing w:before="0" w:after="0"/>
-              <w:jc w:val="center"/>
-              <w:rPr>
-                <w:rFonts w:ascii="Arial" w:hAnsi="Arial"/>
-                <w:bCs/>
-                <w:sz w:val="16"/>
-                <w:szCs w:val="16"/>
-              </w:rPr>
-            </w:pPr>
-            <w:r>
-              <w:rPr>
-                <w:rFonts w:ascii="Arial" w:hAnsi="Arial"/>
-                <w:bCs/>
-                <w:sz w:val="16"/>
-                <w:szCs w:val="16"/>
-              </w:rPr>
-            </w:r>
-          </w:p>
-        </w:tc>
-        <w:tc>
-          <w:tcPr>
-            <w:tcW w:w="988" w:type="dxa"/>
-            <w:tcBorders>
-              <w:left w:val="single" w:sz="4" w:space="0" w:color="000000"/>
-            </w:tcBorders>
-            <w:tcMar>
-              <w:top w:w="55" w:type="dxa"/>
-              <w:bottom w:w="55" w:type="dxa"/>
-            </w:tcMar>
-            <w:vAlign w:val="center"/>
-          </w:tcPr>
-          <w:p>
-            <w:pPr>
-              <w:pStyle w:val="Normal"/>
-              <w:bidi w:val="0"/>
-              <w:spacing w:before="0" w:after="0"/>
-              <w:jc w:val="center"/>
-              <w:rPr>
-                <w:rFonts w:ascii="Arial" w:hAnsi="Arial"/>
-                <w:bCs/>
-                <w:sz w:val="16"/>
-                <w:szCs w:val="16"/>
-              </w:rPr>
-            </w:pPr>
-            <w:r>
-              <w:rPr>
-                <w:rFonts w:ascii="Arial" w:hAnsi="Arial"/>
-                <w:bCs/>
-                <w:sz w:val="16"/>
-                <w:szCs w:val="16"/>
-              </w:rPr>
-            </w:r>
-          </w:p>
-        </w:tc>
-        <w:tc>
-          <w:tcPr>
-            <w:tcW w:w="900" w:type="dxa"/>
-            <w:tcBorders>
-              <w:left w:val="single" w:sz="4" w:space="0" w:color="000000"/>
-            </w:tcBorders>
-            <w:tcMar>
-              <w:top w:w="55" w:type="dxa"/>
-              <w:bottom w:w="55" w:type="dxa"/>
-            </w:tcMar>
-            <w:vAlign w:val="center"/>
-          </w:tcPr>
-          <w:p>
-            <w:pPr>
-              <w:pStyle w:val="Normal"/>
-              <w:bidi w:val="0"/>
-              <w:spacing w:before="0" w:after="0"/>
-              <w:jc w:val="center"/>
-              <w:rPr>
-                <w:rFonts w:ascii="Arial" w:hAnsi="Arial"/>
-                <w:bCs/>
-                <w:sz w:val="16"/>
-                <w:szCs w:val="16"/>
-              </w:rPr>
-            </w:pPr>
-            <w:r>
-              <w:rPr>
-                <w:rFonts w:ascii="Arial" w:hAnsi="Arial"/>
-                <w:bCs/>
-                <w:sz w:val="16"/>
-                <w:szCs w:val="16"/>
-              </w:rPr>
-            </w:r>
-          </w:p>
-        </w:tc>
-        <w:tc>
-          <w:tcPr>
-            <w:tcW w:w="900" w:type="dxa"/>
-            <w:tcBorders>
-              <w:left w:val="single" w:sz="4" w:space="0" w:color="000000"/>
-            </w:tcBorders>
-            <w:tcMar>
-              <w:top w:w="55" w:type="dxa"/>
-              <w:bottom w:w="55" w:type="dxa"/>
-            </w:tcMar>
-            <w:vAlign w:val="center"/>
-          </w:tcPr>
-          <w:p>
-            <w:pPr>
-              <w:pStyle w:val="Normal"/>
-              <w:bidi w:val="0"/>
-              <w:spacing w:before="0" w:after="0"/>
-              <w:jc w:val="center"/>
-              <w:rPr>
-                <w:rFonts w:ascii="Arial" w:hAnsi="Arial"/>
-                <w:bCs/>
-                <w:sz w:val="16"/>
-                <w:szCs w:val="16"/>
-              </w:rPr>
-            </w:pPr>
-            <w:r>
-              <w:rPr>
-                <w:rFonts w:ascii="Arial" w:hAnsi="Arial"/>
-                <w:bCs/>
-                <w:sz w:val="16"/>
-                <w:szCs w:val="16"/>
-              </w:rPr>
-            </w:r>
-          </w:p>
-        </w:tc>
-        <w:tc>
-          <w:tcPr>
-            <w:tcW w:w="987" w:type="dxa"/>
+            <w:tcW w:w="999" w:type="dxa"/>
+            <w:tcBorders>
+              <w:left w:val="single" w:sz="4" w:space="0" w:color="000000"/>
+            </w:tcBorders>
+            <w:tcMar>
+              <w:top w:w="55" w:type="dxa"/>
+              <w:bottom w:w="55" w:type="dxa"/>
+            </w:tcMar>
+            <w:vAlign w:val="center"/>
+          </w:tcPr>
+          <w:p>
+            <w:pPr>
+              <w:pStyle w:val="Normal"/>
+              <w:bidi w:val="0"/>
+              <w:spacing w:before="0" w:after="0"/>
+              <w:jc w:val="center"/>
+              <w:rPr>
+                <w:rFonts w:ascii="Arial" w:hAnsi="Arial"/>
+                <w:bCs/>
+                <w:sz w:val="16"/>
+                <w:szCs w:val="16"/>
+              </w:rPr>
+            </w:pPr>
+            <w:r>
+              <w:rPr>
+                <w:rFonts w:ascii="Arial" w:hAnsi="Arial"/>
+                <w:bCs/>
+                <w:sz w:val="16"/>
+                <w:szCs w:val="16"/>
+              </w:rPr>
+            </w:r>
+          </w:p>
+        </w:tc>
+        <w:tc>
+          <w:tcPr>
+            <w:tcW w:w="999" w:type="dxa"/>
+            <w:tcBorders>
+              <w:left w:val="single" w:sz="4" w:space="0" w:color="000000"/>
+            </w:tcBorders>
+            <w:tcMar>
+              <w:top w:w="55" w:type="dxa"/>
+              <w:bottom w:w="55" w:type="dxa"/>
+            </w:tcMar>
+            <w:vAlign w:val="center"/>
+          </w:tcPr>
+          <w:p>
+            <w:pPr>
+              <w:pStyle w:val="Normal"/>
+              <w:bidi w:val="0"/>
+              <w:spacing w:before="0" w:after="0"/>
+              <w:jc w:val="center"/>
+              <w:rPr>
+                <w:rFonts w:ascii="Arial" w:hAnsi="Arial"/>
+                <w:bCs/>
+                <w:sz w:val="16"/>
+                <w:szCs w:val="16"/>
+              </w:rPr>
+            </w:pPr>
+            <w:r>
+              <w:rPr>
+                <w:rFonts w:ascii="Arial" w:hAnsi="Arial"/>
+                <w:bCs/>
+                <w:sz w:val="16"/>
+                <w:szCs w:val="16"/>
+              </w:rPr>
+            </w:r>
+          </w:p>
+        </w:tc>
+        <w:tc>
+          <w:tcPr>
+            <w:tcW w:w="999" w:type="dxa"/>
+            <w:tcBorders>
+              <w:left w:val="single" w:sz="4" w:space="0" w:color="000000"/>
+            </w:tcBorders>
+            <w:tcMar>
+              <w:top w:w="55" w:type="dxa"/>
+              <w:bottom w:w="55" w:type="dxa"/>
+            </w:tcMar>
+            <w:vAlign w:val="center"/>
+          </w:tcPr>
+          <w:p>
+            <w:pPr>
+              <w:pStyle w:val="Normal"/>
+              <w:bidi w:val="0"/>
+              <w:spacing w:before="0" w:after="0"/>
+              <w:jc w:val="center"/>
+              <w:rPr>
+                <w:rFonts w:ascii="Arial" w:hAnsi="Arial"/>
+                <w:bCs/>
+                <w:sz w:val="16"/>
+                <w:szCs w:val="16"/>
+              </w:rPr>
+            </w:pPr>
+            <w:r>
+              <w:rPr>
+                <w:rFonts w:ascii="Arial" w:hAnsi="Arial"/>
+                <w:bCs/>
+                <w:sz w:val="16"/>
+                <w:szCs w:val="16"/>
+              </w:rPr>
+            </w:r>
+          </w:p>
+        </w:tc>
+        <w:tc>
+          <w:tcPr>
+            <w:tcW w:w="999" w:type="dxa"/>
+            <w:tcBorders>
+              <w:left w:val="single" w:sz="4" w:space="0" w:color="000000"/>
+            </w:tcBorders>
+            <w:tcMar>
+              <w:top w:w="55" w:type="dxa"/>
+              <w:bottom w:w="55" w:type="dxa"/>
+            </w:tcMar>
+            <w:vAlign w:val="center"/>
+          </w:tcPr>
+          <w:p>
+            <w:pPr>
+              <w:pStyle w:val="Normal"/>
+              <w:bidi w:val="0"/>
+              <w:spacing w:before="0" w:after="0"/>
+              <w:jc w:val="center"/>
+              <w:rPr>
+                <w:rFonts w:ascii="Arial" w:hAnsi="Arial"/>
+                <w:bCs/>
+                <w:sz w:val="16"/>
+                <w:szCs w:val="16"/>
+              </w:rPr>
+            </w:pPr>
+            <w:r>
+              <w:rPr>
+                <w:rFonts w:ascii="Arial" w:hAnsi="Arial"/>
+                <w:bCs/>
+                <w:sz w:val="16"/>
+                <w:szCs w:val="16"/>
+              </w:rPr>
+            </w:r>
+          </w:p>
+        </w:tc>
+        <w:tc>
+          <w:tcPr>
+            <w:tcW w:w="999" w:type="dxa"/>
+            <w:tcBorders>
+              <w:left w:val="single" w:sz="4" w:space="0" w:color="000000"/>
+            </w:tcBorders>
+            <w:tcMar>
+              <w:top w:w="55" w:type="dxa"/>
+              <w:bottom w:w="55" w:type="dxa"/>
+            </w:tcMar>
+            <w:vAlign w:val="center"/>
+          </w:tcPr>
+          <w:p>
+            <w:pPr>
+              <w:pStyle w:val="Normal"/>
+              <w:bidi w:val="0"/>
+              <w:spacing w:before="0" w:after="0"/>
+              <w:jc w:val="center"/>
+              <w:rPr>
+                <w:rFonts w:ascii="Arial" w:hAnsi="Arial"/>
+                <w:bCs/>
+                <w:sz w:val="16"/>
+                <w:szCs w:val="16"/>
+              </w:rPr>
+            </w:pPr>
+            <w:r>
+              <w:rPr>
+                <w:rFonts w:ascii="Arial" w:hAnsi="Arial"/>
+                <w:bCs/>
+                <w:sz w:val="16"/>
+                <w:szCs w:val="16"/>
+              </w:rPr>
+            </w:r>
+          </w:p>
+        </w:tc>
+        <w:tc>
+          <w:tcPr>
+            <w:tcW w:w="1004" w:type="dxa"/>
             <w:tcBorders>
               <w:left w:val="single" w:sz="4" w:space="0" w:color="000000"/>
             </w:tcBorders>
@@ -3585,7 +4113,7 @@
         <w:trPr/>
         <w:tc>
           <w:tcPr>
-            <w:tcW w:w="625" w:type="dxa"/>
+            <w:tcW w:w="999" w:type="dxa"/>
             <w:vMerge w:val="continue"/>
             <w:tcBorders>
               <w:right w:val="single" w:sz="4" w:space="0" w:color="000000"/>
@@ -3621,7 +4149,7 @@
         </w:tc>
         <w:tc>
           <w:tcPr>
-            <w:tcW w:w="1263" w:type="dxa"/>
+            <w:tcW w:w="1243" w:type="dxa"/>
             <w:vMerge w:val="continue"/>
             <w:tcBorders>
               <w:left w:val="single" w:sz="4" w:space="0" w:color="000000"/>
@@ -3658,7 +4186,7 @@
         </w:tc>
         <w:tc>
           <w:tcPr>
-            <w:tcW w:w="725" w:type="dxa"/>
+            <w:tcW w:w="755" w:type="dxa"/>
             <w:vMerge w:val="continue"/>
             <w:tcBorders>
               <w:left w:val="single" w:sz="4" w:space="0" w:color="000000"/>
@@ -3694,7 +4222,7 @@
         </w:tc>
         <w:tc>
           <w:tcPr>
-            <w:tcW w:w="987" w:type="dxa"/>
+            <w:tcW w:w="999" w:type="dxa"/>
             <w:tcBorders>
               <w:left w:val="single" w:sz="4" w:space="0" w:color="000000"/>
             </w:tcBorders>
@@ -3730,182 +4258,182 @@
         </w:tc>
         <w:tc>
           <w:tcPr>
-            <w:tcW w:w="900" w:type="dxa"/>
-            <w:tcBorders>
-              <w:left w:val="single" w:sz="4" w:space="0" w:color="000000"/>
-            </w:tcBorders>
-            <w:tcMar>
-              <w:top w:w="55" w:type="dxa"/>
-              <w:bottom w:w="55" w:type="dxa"/>
-            </w:tcMar>
-            <w:vAlign w:val="center"/>
-          </w:tcPr>
-          <w:p>
-            <w:pPr>
-              <w:pStyle w:val="Normal"/>
-              <w:bidi w:val="0"/>
-              <w:spacing w:before="0" w:after="0"/>
-              <w:jc w:val="center"/>
-              <w:rPr>
-                <w:rFonts w:ascii="Arial" w:hAnsi="Arial"/>
-                <w:bCs/>
-                <w:sz w:val="16"/>
-                <w:szCs w:val="16"/>
-              </w:rPr>
-            </w:pPr>
-            <w:r>
-              <w:rPr>
-                <w:rFonts w:ascii="Arial" w:hAnsi="Arial"/>
-                <w:bCs/>
-                <w:sz w:val="16"/>
-                <w:szCs w:val="16"/>
-              </w:rPr>
-            </w:r>
-          </w:p>
-        </w:tc>
-        <w:tc>
-          <w:tcPr>
-            <w:tcW w:w="900" w:type="dxa"/>
-            <w:tcBorders>
-              <w:left w:val="single" w:sz="4" w:space="0" w:color="000000"/>
-            </w:tcBorders>
-            <w:tcMar>
-              <w:top w:w="55" w:type="dxa"/>
-              <w:bottom w:w="55" w:type="dxa"/>
-            </w:tcMar>
-            <w:vAlign w:val="center"/>
-          </w:tcPr>
-          <w:p>
-            <w:pPr>
-              <w:pStyle w:val="Normal"/>
-              <w:bidi w:val="0"/>
-              <w:spacing w:before="0" w:after="0"/>
-              <w:jc w:val="center"/>
-              <w:rPr>
-                <w:rFonts w:ascii="Arial" w:hAnsi="Arial"/>
-                <w:bCs/>
-                <w:sz w:val="16"/>
-                <w:szCs w:val="16"/>
-              </w:rPr>
-            </w:pPr>
-            <w:r>
-              <w:rPr>
-                <w:rFonts w:ascii="Arial" w:hAnsi="Arial"/>
-                <w:bCs/>
-                <w:sz w:val="16"/>
-                <w:szCs w:val="16"/>
-              </w:rPr>
-            </w:r>
-          </w:p>
-        </w:tc>
-        <w:tc>
-          <w:tcPr>
-            <w:tcW w:w="988" w:type="dxa"/>
-            <w:tcBorders>
-              <w:left w:val="single" w:sz="4" w:space="0" w:color="000000"/>
-            </w:tcBorders>
-            <w:tcMar>
-              <w:top w:w="55" w:type="dxa"/>
-              <w:bottom w:w="55" w:type="dxa"/>
-            </w:tcMar>
-            <w:vAlign w:val="center"/>
-          </w:tcPr>
-          <w:p>
-            <w:pPr>
-              <w:pStyle w:val="Normal"/>
-              <w:bidi w:val="0"/>
-              <w:spacing w:before="0" w:after="0"/>
-              <w:jc w:val="center"/>
-              <w:rPr>
-                <w:rFonts w:ascii="Arial" w:hAnsi="Arial"/>
-                <w:bCs/>
-                <w:sz w:val="16"/>
-                <w:szCs w:val="16"/>
-              </w:rPr>
-            </w:pPr>
-            <w:r>
-              <w:rPr>
-                <w:rFonts w:ascii="Arial" w:hAnsi="Arial"/>
-                <w:bCs/>
-                <w:sz w:val="16"/>
-                <w:szCs w:val="16"/>
-              </w:rPr>
-            </w:r>
-          </w:p>
-        </w:tc>
-        <w:tc>
-          <w:tcPr>
-            <w:tcW w:w="900" w:type="dxa"/>
-            <w:tcBorders>
-              <w:left w:val="single" w:sz="4" w:space="0" w:color="000000"/>
-            </w:tcBorders>
-            <w:tcMar>
-              <w:top w:w="55" w:type="dxa"/>
-              <w:bottom w:w="55" w:type="dxa"/>
-            </w:tcMar>
-            <w:vAlign w:val="center"/>
-          </w:tcPr>
-          <w:p>
-            <w:pPr>
-              <w:pStyle w:val="Normal"/>
-              <w:bidi w:val="0"/>
-              <w:spacing w:before="0" w:after="0"/>
-              <w:jc w:val="center"/>
-              <w:rPr>
-                <w:rFonts w:ascii="Arial" w:hAnsi="Arial"/>
-                <w:bCs/>
-                <w:sz w:val="16"/>
-                <w:szCs w:val="16"/>
-              </w:rPr>
-            </w:pPr>
-            <w:r>
-              <w:rPr>
-                <w:rFonts w:ascii="Arial" w:hAnsi="Arial"/>
-                <w:bCs/>
-                <w:sz w:val="16"/>
-                <w:szCs w:val="16"/>
-              </w:rPr>
-            </w:r>
-          </w:p>
-        </w:tc>
-        <w:tc>
-          <w:tcPr>
-            <w:tcW w:w="900" w:type="dxa"/>
-            <w:tcBorders>
-              <w:left w:val="single" w:sz="4" w:space="0" w:color="000000"/>
-            </w:tcBorders>
-            <w:tcMar>
-              <w:top w:w="55" w:type="dxa"/>
-              <w:bottom w:w="55" w:type="dxa"/>
-            </w:tcMar>
-            <w:vAlign w:val="center"/>
-          </w:tcPr>
-          <w:p>
-            <w:pPr>
-              <w:pStyle w:val="Normal"/>
-              <w:bidi w:val="0"/>
-              <w:spacing w:before="0" w:after="0"/>
-              <w:jc w:val="center"/>
-              <w:rPr>
-                <w:rFonts w:ascii="Arial" w:hAnsi="Arial"/>
-                <w:bCs/>
-                <w:sz w:val="16"/>
-                <w:szCs w:val="16"/>
-              </w:rPr>
-            </w:pPr>
-            <w:r>
-              <w:rPr>
-                <w:rFonts w:ascii="Arial" w:hAnsi="Arial"/>
-                <w:bCs/>
-                <w:sz w:val="16"/>
-                <w:szCs w:val="16"/>
-              </w:rPr>
-            </w:r>
-          </w:p>
-        </w:tc>
-        <w:tc>
-          <w:tcPr>
-            <w:tcW w:w="987" w:type="dxa"/>
+            <w:tcW w:w="999" w:type="dxa"/>
+            <w:tcBorders>
+              <w:left w:val="single" w:sz="4" w:space="0" w:color="000000"/>
+            </w:tcBorders>
+            <w:tcMar>
+              <w:top w:w="55" w:type="dxa"/>
+              <w:bottom w:w="55" w:type="dxa"/>
+            </w:tcMar>
+            <w:vAlign w:val="center"/>
+          </w:tcPr>
+          <w:p>
+            <w:pPr>
+              <w:pStyle w:val="Normal"/>
+              <w:bidi w:val="0"/>
+              <w:spacing w:before="0" w:after="0"/>
+              <w:jc w:val="center"/>
+              <w:rPr>
+                <w:rFonts w:ascii="Arial" w:hAnsi="Arial"/>
+                <w:bCs/>
+                <w:sz w:val="16"/>
+                <w:szCs w:val="16"/>
+              </w:rPr>
+            </w:pPr>
+            <w:r>
+              <w:rPr>
+                <w:rFonts w:ascii="Arial" w:hAnsi="Arial"/>
+                <w:bCs/>
+                <w:sz w:val="16"/>
+                <w:szCs w:val="16"/>
+              </w:rPr>
+            </w:r>
+          </w:p>
+        </w:tc>
+        <w:tc>
+          <w:tcPr>
+            <w:tcW w:w="999" w:type="dxa"/>
+            <w:tcBorders>
+              <w:left w:val="single" w:sz="4" w:space="0" w:color="000000"/>
+            </w:tcBorders>
+            <w:tcMar>
+              <w:top w:w="55" w:type="dxa"/>
+              <w:bottom w:w="55" w:type="dxa"/>
+            </w:tcMar>
+            <w:vAlign w:val="center"/>
+          </w:tcPr>
+          <w:p>
+            <w:pPr>
+              <w:pStyle w:val="Normal"/>
+              <w:bidi w:val="0"/>
+              <w:spacing w:before="0" w:after="0"/>
+              <w:jc w:val="center"/>
+              <w:rPr>
+                <w:rFonts w:ascii="Arial" w:hAnsi="Arial"/>
+                <w:bCs/>
+                <w:sz w:val="16"/>
+                <w:szCs w:val="16"/>
+              </w:rPr>
+            </w:pPr>
+            <w:r>
+              <w:rPr>
+                <w:rFonts w:ascii="Arial" w:hAnsi="Arial"/>
+                <w:bCs/>
+                <w:sz w:val="16"/>
+                <w:szCs w:val="16"/>
+              </w:rPr>
+            </w:r>
+          </w:p>
+        </w:tc>
+        <w:tc>
+          <w:tcPr>
+            <w:tcW w:w="999" w:type="dxa"/>
+            <w:tcBorders>
+              <w:left w:val="single" w:sz="4" w:space="0" w:color="000000"/>
+            </w:tcBorders>
+            <w:tcMar>
+              <w:top w:w="55" w:type="dxa"/>
+              <w:bottom w:w="55" w:type="dxa"/>
+            </w:tcMar>
+            <w:vAlign w:val="center"/>
+          </w:tcPr>
+          <w:p>
+            <w:pPr>
+              <w:pStyle w:val="Normal"/>
+              <w:bidi w:val="0"/>
+              <w:spacing w:before="0" w:after="0"/>
+              <w:jc w:val="center"/>
+              <w:rPr>
+                <w:rFonts w:ascii="Arial" w:hAnsi="Arial"/>
+                <w:bCs/>
+                <w:sz w:val="16"/>
+                <w:szCs w:val="16"/>
+              </w:rPr>
+            </w:pPr>
+            <w:r>
+              <w:rPr>
+                <w:rFonts w:ascii="Arial" w:hAnsi="Arial"/>
+                <w:bCs/>
+                <w:sz w:val="16"/>
+                <w:szCs w:val="16"/>
+              </w:rPr>
+            </w:r>
+          </w:p>
+        </w:tc>
+        <w:tc>
+          <w:tcPr>
+            <w:tcW w:w="999" w:type="dxa"/>
+            <w:tcBorders>
+              <w:left w:val="single" w:sz="4" w:space="0" w:color="000000"/>
+            </w:tcBorders>
+            <w:tcMar>
+              <w:top w:w="55" w:type="dxa"/>
+              <w:bottom w:w="55" w:type="dxa"/>
+            </w:tcMar>
+            <w:vAlign w:val="center"/>
+          </w:tcPr>
+          <w:p>
+            <w:pPr>
+              <w:pStyle w:val="Normal"/>
+              <w:bidi w:val="0"/>
+              <w:spacing w:before="0" w:after="0"/>
+              <w:jc w:val="center"/>
+              <w:rPr>
+                <w:rFonts w:ascii="Arial" w:hAnsi="Arial"/>
+                <w:bCs/>
+                <w:sz w:val="16"/>
+                <w:szCs w:val="16"/>
+              </w:rPr>
+            </w:pPr>
+            <w:r>
+              <w:rPr>
+                <w:rFonts w:ascii="Arial" w:hAnsi="Arial"/>
+                <w:bCs/>
+                <w:sz w:val="16"/>
+                <w:szCs w:val="16"/>
+              </w:rPr>
+            </w:r>
+          </w:p>
+        </w:tc>
+        <w:tc>
+          <w:tcPr>
+            <w:tcW w:w="999" w:type="dxa"/>
+            <w:tcBorders>
+              <w:left w:val="single" w:sz="4" w:space="0" w:color="000000"/>
+            </w:tcBorders>
+            <w:tcMar>
+              <w:top w:w="55" w:type="dxa"/>
+              <w:bottom w:w="55" w:type="dxa"/>
+            </w:tcMar>
+            <w:vAlign w:val="center"/>
+          </w:tcPr>
+          <w:p>
+            <w:pPr>
+              <w:pStyle w:val="Normal"/>
+              <w:bidi w:val="0"/>
+              <w:spacing w:before="0" w:after="0"/>
+              <w:jc w:val="center"/>
+              <w:rPr>
+                <w:rFonts w:ascii="Arial" w:hAnsi="Arial"/>
+                <w:bCs/>
+                <w:sz w:val="16"/>
+                <w:szCs w:val="16"/>
+              </w:rPr>
+            </w:pPr>
+            <w:r>
+              <w:rPr>
+                <w:rFonts w:ascii="Arial" w:hAnsi="Arial"/>
+                <w:bCs/>
+                <w:sz w:val="16"/>
+                <w:szCs w:val="16"/>
+              </w:rPr>
+            </w:r>
+          </w:p>
+        </w:tc>
+        <w:tc>
+          <w:tcPr>
+            <w:tcW w:w="1004" w:type="dxa"/>
             <w:tcBorders>
               <w:left w:val="single" w:sz="4" w:space="0" w:color="000000"/>
             </w:tcBorders>
@@ -3943,7 +4471,7 @@
         <w:trPr/>
         <w:tc>
           <w:tcPr>
-            <w:tcW w:w="625" w:type="dxa"/>
+            <w:tcW w:w="999" w:type="dxa"/>
             <w:vMerge w:val="continue"/>
             <w:tcBorders>
               <w:right w:val="single" w:sz="4" w:space="0" w:color="000000"/>
@@ -3979,7 +4507,7 @@
         </w:tc>
         <w:tc>
           <w:tcPr>
-            <w:tcW w:w="1263" w:type="dxa"/>
+            <w:tcW w:w="1243" w:type="dxa"/>
             <w:vMerge w:val="continue"/>
             <w:tcBorders>
               <w:left w:val="single" w:sz="4" w:space="0" w:color="000000"/>
@@ -4016,7 +4544,7 @@
         </w:tc>
         <w:tc>
           <w:tcPr>
-            <w:tcW w:w="725" w:type="dxa"/>
+            <w:tcW w:w="755" w:type="dxa"/>
             <w:vMerge w:val="continue"/>
             <w:tcBorders>
               <w:left w:val="single" w:sz="4" w:space="0" w:color="000000"/>
@@ -4052,7 +4580,7 @@
         </w:tc>
         <w:tc>
           <w:tcPr>
-            <w:tcW w:w="987" w:type="dxa"/>
+            <w:tcW w:w="999" w:type="dxa"/>
             <w:tcBorders>
               <w:left w:val="single" w:sz="4" w:space="0" w:color="000000"/>
             </w:tcBorders>
@@ -4088,182 +4616,182 @@
         </w:tc>
         <w:tc>
           <w:tcPr>
-            <w:tcW w:w="900" w:type="dxa"/>
-            <w:tcBorders>
-              <w:left w:val="single" w:sz="4" w:space="0" w:color="000000"/>
-            </w:tcBorders>
-            <w:tcMar>
-              <w:top w:w="55" w:type="dxa"/>
-              <w:bottom w:w="55" w:type="dxa"/>
-            </w:tcMar>
-            <w:vAlign w:val="center"/>
-          </w:tcPr>
-          <w:p>
-            <w:pPr>
-              <w:pStyle w:val="Normal"/>
-              <w:bidi w:val="0"/>
-              <w:spacing w:before="0" w:after="0"/>
-              <w:jc w:val="center"/>
-              <w:rPr>
-                <w:rFonts w:ascii="Arial" w:hAnsi="Arial"/>
-                <w:bCs/>
-                <w:sz w:val="16"/>
-                <w:szCs w:val="16"/>
-              </w:rPr>
-            </w:pPr>
-            <w:r>
-              <w:rPr>
-                <w:rFonts w:ascii="Arial" w:hAnsi="Arial"/>
-                <w:bCs/>
-                <w:sz w:val="16"/>
-                <w:szCs w:val="16"/>
-              </w:rPr>
-            </w:r>
-          </w:p>
-        </w:tc>
-        <w:tc>
-          <w:tcPr>
-            <w:tcW w:w="900" w:type="dxa"/>
-            <w:tcBorders>
-              <w:left w:val="single" w:sz="4" w:space="0" w:color="000000"/>
-            </w:tcBorders>
-            <w:tcMar>
-              <w:top w:w="55" w:type="dxa"/>
-              <w:bottom w:w="55" w:type="dxa"/>
-            </w:tcMar>
-            <w:vAlign w:val="center"/>
-          </w:tcPr>
-          <w:p>
-            <w:pPr>
-              <w:pStyle w:val="Normal"/>
-              <w:bidi w:val="0"/>
-              <w:spacing w:before="0" w:after="0"/>
-              <w:jc w:val="center"/>
-              <w:rPr>
-                <w:rFonts w:ascii="Arial" w:hAnsi="Arial"/>
-                <w:bCs/>
-                <w:sz w:val="16"/>
-                <w:szCs w:val="16"/>
-              </w:rPr>
-            </w:pPr>
-            <w:r>
-              <w:rPr>
-                <w:rFonts w:ascii="Arial" w:hAnsi="Arial"/>
-                <w:bCs/>
-                <w:sz w:val="16"/>
-                <w:szCs w:val="16"/>
-              </w:rPr>
-            </w:r>
-          </w:p>
-        </w:tc>
-        <w:tc>
-          <w:tcPr>
-            <w:tcW w:w="988" w:type="dxa"/>
-            <w:tcBorders>
-              <w:left w:val="single" w:sz="4" w:space="0" w:color="000000"/>
-            </w:tcBorders>
-            <w:tcMar>
-              <w:top w:w="55" w:type="dxa"/>
-              <w:bottom w:w="55" w:type="dxa"/>
-            </w:tcMar>
-            <w:vAlign w:val="center"/>
-          </w:tcPr>
-          <w:p>
-            <w:pPr>
-              <w:pStyle w:val="Normal"/>
-              <w:bidi w:val="0"/>
-              <w:spacing w:before="0" w:after="0"/>
-              <w:jc w:val="center"/>
-              <w:rPr>
-                <w:rFonts w:ascii="Arial" w:hAnsi="Arial"/>
-                <w:bCs/>
-                <w:sz w:val="16"/>
-                <w:szCs w:val="16"/>
-              </w:rPr>
-            </w:pPr>
-            <w:r>
-              <w:rPr>
-                <w:rFonts w:ascii="Arial" w:hAnsi="Arial"/>
-                <w:bCs/>
-                <w:sz w:val="16"/>
-                <w:szCs w:val="16"/>
-              </w:rPr>
-            </w:r>
-          </w:p>
-        </w:tc>
-        <w:tc>
-          <w:tcPr>
-            <w:tcW w:w="900" w:type="dxa"/>
-            <w:tcBorders>
-              <w:left w:val="single" w:sz="4" w:space="0" w:color="000000"/>
-            </w:tcBorders>
-            <w:tcMar>
-              <w:top w:w="55" w:type="dxa"/>
-              <w:bottom w:w="55" w:type="dxa"/>
-            </w:tcMar>
-            <w:vAlign w:val="center"/>
-          </w:tcPr>
-          <w:p>
-            <w:pPr>
-              <w:pStyle w:val="Normal"/>
-              <w:bidi w:val="0"/>
-              <w:spacing w:before="0" w:after="0"/>
-              <w:jc w:val="center"/>
-              <w:rPr>
-                <w:rFonts w:ascii="Arial" w:hAnsi="Arial"/>
-                <w:bCs/>
-                <w:sz w:val="16"/>
-                <w:szCs w:val="16"/>
-              </w:rPr>
-            </w:pPr>
-            <w:r>
-              <w:rPr>
-                <w:rFonts w:ascii="Arial" w:hAnsi="Arial"/>
-                <w:bCs/>
-                <w:sz w:val="16"/>
-                <w:szCs w:val="16"/>
-              </w:rPr>
-            </w:r>
-          </w:p>
-        </w:tc>
-        <w:tc>
-          <w:tcPr>
-            <w:tcW w:w="900" w:type="dxa"/>
-            <w:tcBorders>
-              <w:left w:val="single" w:sz="4" w:space="0" w:color="000000"/>
-            </w:tcBorders>
-            <w:tcMar>
-              <w:top w:w="55" w:type="dxa"/>
-              <w:bottom w:w="55" w:type="dxa"/>
-            </w:tcMar>
-            <w:vAlign w:val="center"/>
-          </w:tcPr>
-          <w:p>
-            <w:pPr>
-              <w:pStyle w:val="Normal"/>
-              <w:bidi w:val="0"/>
-              <w:spacing w:before="0" w:after="0"/>
-              <w:jc w:val="center"/>
-              <w:rPr>
-                <w:rFonts w:ascii="Arial" w:hAnsi="Arial"/>
-                <w:bCs/>
-                <w:sz w:val="16"/>
-                <w:szCs w:val="16"/>
-              </w:rPr>
-            </w:pPr>
-            <w:r>
-              <w:rPr>
-                <w:rFonts w:ascii="Arial" w:hAnsi="Arial"/>
-                <w:bCs/>
-                <w:sz w:val="16"/>
-                <w:szCs w:val="16"/>
-              </w:rPr>
-            </w:r>
-          </w:p>
-        </w:tc>
-        <w:tc>
-          <w:tcPr>
-            <w:tcW w:w="987" w:type="dxa"/>
+            <w:tcW w:w="999" w:type="dxa"/>
+            <w:tcBorders>
+              <w:left w:val="single" w:sz="4" w:space="0" w:color="000000"/>
+            </w:tcBorders>
+            <w:tcMar>
+              <w:top w:w="55" w:type="dxa"/>
+              <w:bottom w:w="55" w:type="dxa"/>
+            </w:tcMar>
+            <w:vAlign w:val="center"/>
+          </w:tcPr>
+          <w:p>
+            <w:pPr>
+              <w:pStyle w:val="Normal"/>
+              <w:bidi w:val="0"/>
+              <w:spacing w:before="0" w:after="0"/>
+              <w:jc w:val="center"/>
+              <w:rPr>
+                <w:rFonts w:ascii="Arial" w:hAnsi="Arial"/>
+                <w:bCs/>
+                <w:sz w:val="16"/>
+                <w:szCs w:val="16"/>
+              </w:rPr>
+            </w:pPr>
+            <w:r>
+              <w:rPr>
+                <w:rFonts w:ascii="Arial" w:hAnsi="Arial"/>
+                <w:bCs/>
+                <w:sz w:val="16"/>
+                <w:szCs w:val="16"/>
+              </w:rPr>
+            </w:r>
+          </w:p>
+        </w:tc>
+        <w:tc>
+          <w:tcPr>
+            <w:tcW w:w="999" w:type="dxa"/>
+            <w:tcBorders>
+              <w:left w:val="single" w:sz="4" w:space="0" w:color="000000"/>
+            </w:tcBorders>
+            <w:tcMar>
+              <w:top w:w="55" w:type="dxa"/>
+              <w:bottom w:w="55" w:type="dxa"/>
+            </w:tcMar>
+            <w:vAlign w:val="center"/>
+          </w:tcPr>
+          <w:p>
+            <w:pPr>
+              <w:pStyle w:val="Normal"/>
+              <w:bidi w:val="0"/>
+              <w:spacing w:before="0" w:after="0"/>
+              <w:jc w:val="center"/>
+              <w:rPr>
+                <w:rFonts w:ascii="Arial" w:hAnsi="Arial"/>
+                <w:bCs/>
+                <w:sz w:val="16"/>
+                <w:szCs w:val="16"/>
+              </w:rPr>
+            </w:pPr>
+            <w:r>
+              <w:rPr>
+                <w:rFonts w:ascii="Arial" w:hAnsi="Arial"/>
+                <w:bCs/>
+                <w:sz w:val="16"/>
+                <w:szCs w:val="16"/>
+              </w:rPr>
+            </w:r>
+          </w:p>
+        </w:tc>
+        <w:tc>
+          <w:tcPr>
+            <w:tcW w:w="999" w:type="dxa"/>
+            <w:tcBorders>
+              <w:left w:val="single" w:sz="4" w:space="0" w:color="000000"/>
+            </w:tcBorders>
+            <w:tcMar>
+              <w:top w:w="55" w:type="dxa"/>
+              <w:bottom w:w="55" w:type="dxa"/>
+            </w:tcMar>
+            <w:vAlign w:val="center"/>
+          </w:tcPr>
+          <w:p>
+            <w:pPr>
+              <w:pStyle w:val="Normal"/>
+              <w:bidi w:val="0"/>
+              <w:spacing w:before="0" w:after="0"/>
+              <w:jc w:val="center"/>
+              <w:rPr>
+                <w:rFonts w:ascii="Arial" w:hAnsi="Arial"/>
+                <w:bCs/>
+                <w:sz w:val="16"/>
+                <w:szCs w:val="16"/>
+              </w:rPr>
+            </w:pPr>
+            <w:r>
+              <w:rPr>
+                <w:rFonts w:ascii="Arial" w:hAnsi="Arial"/>
+                <w:bCs/>
+                <w:sz w:val="16"/>
+                <w:szCs w:val="16"/>
+              </w:rPr>
+            </w:r>
+          </w:p>
+        </w:tc>
+        <w:tc>
+          <w:tcPr>
+            <w:tcW w:w="999" w:type="dxa"/>
+            <w:tcBorders>
+              <w:left w:val="single" w:sz="4" w:space="0" w:color="000000"/>
+            </w:tcBorders>
+            <w:tcMar>
+              <w:top w:w="55" w:type="dxa"/>
+              <w:bottom w:w="55" w:type="dxa"/>
+            </w:tcMar>
+            <w:vAlign w:val="center"/>
+          </w:tcPr>
+          <w:p>
+            <w:pPr>
+              <w:pStyle w:val="Normal"/>
+              <w:bidi w:val="0"/>
+              <w:spacing w:before="0" w:after="0"/>
+              <w:jc w:val="center"/>
+              <w:rPr>
+                <w:rFonts w:ascii="Arial" w:hAnsi="Arial"/>
+                <w:bCs/>
+                <w:sz w:val="16"/>
+                <w:szCs w:val="16"/>
+              </w:rPr>
+            </w:pPr>
+            <w:r>
+              <w:rPr>
+                <w:rFonts w:ascii="Arial" w:hAnsi="Arial"/>
+                <w:bCs/>
+                <w:sz w:val="16"/>
+                <w:szCs w:val="16"/>
+              </w:rPr>
+            </w:r>
+          </w:p>
+        </w:tc>
+        <w:tc>
+          <w:tcPr>
+            <w:tcW w:w="999" w:type="dxa"/>
+            <w:tcBorders>
+              <w:left w:val="single" w:sz="4" w:space="0" w:color="000000"/>
+            </w:tcBorders>
+            <w:tcMar>
+              <w:top w:w="55" w:type="dxa"/>
+              <w:bottom w:w="55" w:type="dxa"/>
+            </w:tcMar>
+            <w:vAlign w:val="center"/>
+          </w:tcPr>
+          <w:p>
+            <w:pPr>
+              <w:pStyle w:val="Normal"/>
+              <w:bidi w:val="0"/>
+              <w:spacing w:before="0" w:after="0"/>
+              <w:jc w:val="center"/>
+              <w:rPr>
+                <w:rFonts w:ascii="Arial" w:hAnsi="Arial"/>
+                <w:bCs/>
+                <w:sz w:val="16"/>
+                <w:szCs w:val="16"/>
+              </w:rPr>
+            </w:pPr>
+            <w:r>
+              <w:rPr>
+                <w:rFonts w:ascii="Arial" w:hAnsi="Arial"/>
+                <w:bCs/>
+                <w:sz w:val="16"/>
+                <w:szCs w:val="16"/>
+              </w:rPr>
+            </w:r>
+          </w:p>
+        </w:tc>
+        <w:tc>
+          <w:tcPr>
+            <w:tcW w:w="1004" w:type="dxa"/>
             <w:tcBorders>
               <w:left w:val="single" w:sz="4" w:space="0" w:color="000000"/>
             </w:tcBorders>
@@ -4301,7 +4829,7 @@
         <w:trPr/>
         <w:tc>
           <w:tcPr>
-            <w:tcW w:w="625" w:type="dxa"/>
+            <w:tcW w:w="999" w:type="dxa"/>
             <w:vMerge w:val="continue"/>
             <w:tcBorders>
               <w:bottom w:val="single" w:sz="4" w:space="0" w:color="000000"/>
@@ -4338,7 +4866,7 @@
         </w:tc>
         <w:tc>
           <w:tcPr>
-            <w:tcW w:w="1263" w:type="dxa"/>
+            <w:tcW w:w="1243" w:type="dxa"/>
             <w:vMerge w:val="continue"/>
             <w:tcBorders>
               <w:left w:val="single" w:sz="4" w:space="0" w:color="000000"/>
@@ -4376,7 +4904,7 @@
         </w:tc>
         <w:tc>
           <w:tcPr>
-            <w:tcW w:w="725" w:type="dxa"/>
+            <w:tcW w:w="755" w:type="dxa"/>
             <w:vMerge w:val="continue"/>
             <w:tcBorders>
               <w:left w:val="single" w:sz="4" w:space="0" w:color="000000"/>
@@ -4413,7 +4941,7 @@
         </w:tc>
         <w:tc>
           <w:tcPr>
-            <w:tcW w:w="987" w:type="dxa"/>
+            <w:tcW w:w="999" w:type="dxa"/>
             <w:tcBorders>
               <w:left w:val="single" w:sz="4" w:space="0" w:color="000000"/>
               <w:bottom w:val="single" w:sz="4" w:space="0" w:color="000000"/>
@@ -4450,7 +4978,7 @@
         </w:tc>
         <w:tc>
           <w:tcPr>
-            <w:tcW w:w="900" w:type="dxa"/>
+            <w:tcW w:w="999" w:type="dxa"/>
             <w:tcBorders>
               <w:left w:val="single" w:sz="4" w:space="0" w:color="000000"/>
               <w:bottom w:val="single" w:sz="4" w:space="0" w:color="000000"/>
@@ -4486,7 +5014,7 @@
         </w:tc>
         <w:tc>
           <w:tcPr>
-            <w:tcW w:w="900" w:type="dxa"/>
+            <w:tcW w:w="999" w:type="dxa"/>
             <w:tcBorders>
               <w:left w:val="single" w:sz="4" w:space="0" w:color="000000"/>
               <w:bottom w:val="single" w:sz="4" w:space="0" w:color="000000"/>
@@ -4522,7 +5050,7 @@
         </w:tc>
         <w:tc>
           <w:tcPr>
-            <w:tcW w:w="988" w:type="dxa"/>
+            <w:tcW w:w="999" w:type="dxa"/>
             <w:tcBorders>
               <w:left w:val="single" w:sz="4" w:space="0" w:color="000000"/>
               <w:bottom w:val="single" w:sz="4" w:space="0" w:color="000000"/>
@@ -4558,7 +5086,7 @@
         </w:tc>
         <w:tc>
           <w:tcPr>
-            <w:tcW w:w="900" w:type="dxa"/>
+            <w:tcW w:w="999" w:type="dxa"/>
             <w:tcBorders>
               <w:left w:val="single" w:sz="4" w:space="0" w:color="000000"/>
               <w:bottom w:val="single" w:sz="4" w:space="0" w:color="000000"/>
@@ -4594,7 +5122,7 @@
         </w:tc>
         <w:tc>
           <w:tcPr>
-            <w:tcW w:w="900" w:type="dxa"/>
+            <w:tcW w:w="999" w:type="dxa"/>
             <w:tcBorders>
               <w:left w:val="single" w:sz="4" w:space="0" w:color="000000"/>
               <w:bottom w:val="single" w:sz="4" w:space="0" w:color="000000"/>
@@ -4630,7 +5158,7 @@
         </w:tc>
         <w:tc>
           <w:tcPr>
-            <w:tcW w:w="987" w:type="dxa"/>
+            <w:tcW w:w="1004" w:type="dxa"/>
             <w:tcBorders>
               <w:left w:val="single" w:sz="4" w:space="0" w:color="000000"/>
               <w:bottom w:val="single" w:sz="4" w:space="0" w:color="000000"/>
@@ -4669,7 +5197,7 @@
         <w:trPr/>
         <w:tc>
           <w:tcPr>
-            <w:tcW w:w="625" w:type="dxa"/>
+            <w:tcW w:w="999" w:type="dxa"/>
             <w:vMerge w:val="restart"/>
             <w:tcBorders>
               <w:bottom w:val="single" w:sz="4" w:space="0" w:color="000000"/>
@@ -4707,7 +5235,7 @@
         </w:tc>
         <w:tc>
           <w:tcPr>
-            <w:tcW w:w="1263" w:type="dxa"/>
+            <w:tcW w:w="1243" w:type="dxa"/>
             <w:vMerge w:val="restart"/>
             <w:tcBorders>
               <w:left w:val="single" w:sz="4" w:space="0" w:color="000000"/>
@@ -4746,7 +5274,7 @@
         </w:tc>
         <w:tc>
           <w:tcPr>
-            <w:tcW w:w="725" w:type="dxa"/>
+            <w:tcW w:w="755" w:type="dxa"/>
             <w:vMerge w:val="restart"/>
             <w:tcBorders>
               <w:left w:val="single" w:sz="4" w:space="0" w:color="000000"/>
@@ -4784,7 +5312,7 @@
         </w:tc>
         <w:tc>
           <w:tcPr>
-            <w:tcW w:w="987" w:type="dxa"/>
+            <w:tcW w:w="999" w:type="dxa"/>
             <w:tcBorders>
               <w:left w:val="single" w:sz="4" w:space="0" w:color="000000"/>
             </w:tcBorders>
@@ -4820,182 +5348,182 @@
         </w:tc>
         <w:tc>
           <w:tcPr>
-            <w:tcW w:w="900" w:type="dxa"/>
-            <w:tcBorders>
-              <w:left w:val="single" w:sz="4" w:space="0" w:color="000000"/>
-            </w:tcBorders>
-            <w:tcMar>
-              <w:top w:w="55" w:type="dxa"/>
-              <w:bottom w:w="55" w:type="dxa"/>
-            </w:tcMar>
-            <w:vAlign w:val="center"/>
-          </w:tcPr>
-          <w:p>
-            <w:pPr>
-              <w:pStyle w:val="Normal"/>
-              <w:bidi w:val="0"/>
-              <w:spacing w:before="0" w:after="0"/>
-              <w:jc w:val="center"/>
-              <w:rPr>
-                <w:rFonts w:ascii="Arial" w:hAnsi="Arial"/>
-                <w:bCs/>
-                <w:sz w:val="16"/>
-                <w:szCs w:val="16"/>
-              </w:rPr>
-            </w:pPr>
-            <w:r>
-              <w:rPr>
-                <w:rFonts w:ascii="Arial" w:hAnsi="Arial"/>
-                <w:bCs/>
-                <w:sz w:val="16"/>
-                <w:szCs w:val="16"/>
-              </w:rPr>
-            </w:r>
-          </w:p>
-        </w:tc>
-        <w:tc>
-          <w:tcPr>
-            <w:tcW w:w="900" w:type="dxa"/>
-            <w:tcBorders>
-              <w:left w:val="single" w:sz="4" w:space="0" w:color="000000"/>
-            </w:tcBorders>
-            <w:tcMar>
-              <w:top w:w="55" w:type="dxa"/>
-              <w:bottom w:w="55" w:type="dxa"/>
-            </w:tcMar>
-            <w:vAlign w:val="center"/>
-          </w:tcPr>
-          <w:p>
-            <w:pPr>
-              <w:pStyle w:val="Normal"/>
-              <w:bidi w:val="0"/>
-              <w:spacing w:before="0" w:after="0"/>
-              <w:jc w:val="center"/>
-              <w:rPr>
-                <w:rFonts w:ascii="Arial" w:hAnsi="Arial"/>
-                <w:bCs/>
-                <w:sz w:val="16"/>
-                <w:szCs w:val="16"/>
-              </w:rPr>
-            </w:pPr>
-            <w:r>
-              <w:rPr>
-                <w:rFonts w:ascii="Arial" w:hAnsi="Arial"/>
-                <w:bCs/>
-                <w:sz w:val="16"/>
-                <w:szCs w:val="16"/>
-              </w:rPr>
-            </w:r>
-          </w:p>
-        </w:tc>
-        <w:tc>
-          <w:tcPr>
-            <w:tcW w:w="988" w:type="dxa"/>
-            <w:tcBorders>
-              <w:left w:val="single" w:sz="4" w:space="0" w:color="000000"/>
-            </w:tcBorders>
-            <w:tcMar>
-              <w:top w:w="55" w:type="dxa"/>
-              <w:bottom w:w="55" w:type="dxa"/>
-            </w:tcMar>
-            <w:vAlign w:val="center"/>
-          </w:tcPr>
-          <w:p>
-            <w:pPr>
-              <w:pStyle w:val="Normal"/>
-              <w:bidi w:val="0"/>
-              <w:spacing w:before="0" w:after="0"/>
-              <w:jc w:val="center"/>
-              <w:rPr>
-                <w:rFonts w:ascii="Arial" w:hAnsi="Arial"/>
-                <w:bCs/>
-                <w:sz w:val="16"/>
-                <w:szCs w:val="16"/>
-              </w:rPr>
-            </w:pPr>
-            <w:r>
-              <w:rPr>
-                <w:rFonts w:ascii="Arial" w:hAnsi="Arial"/>
-                <w:bCs/>
-                <w:sz w:val="16"/>
-                <w:szCs w:val="16"/>
-              </w:rPr>
-            </w:r>
-          </w:p>
-        </w:tc>
-        <w:tc>
-          <w:tcPr>
-            <w:tcW w:w="900" w:type="dxa"/>
-            <w:tcBorders>
-              <w:left w:val="single" w:sz="4" w:space="0" w:color="000000"/>
-            </w:tcBorders>
-            <w:tcMar>
-              <w:top w:w="55" w:type="dxa"/>
-              <w:bottom w:w="55" w:type="dxa"/>
-            </w:tcMar>
-            <w:vAlign w:val="center"/>
-          </w:tcPr>
-          <w:p>
-            <w:pPr>
-              <w:pStyle w:val="Normal"/>
-              <w:bidi w:val="0"/>
-              <w:spacing w:before="0" w:after="0"/>
-              <w:jc w:val="center"/>
-              <w:rPr>
-                <w:rFonts w:ascii="Arial" w:hAnsi="Arial"/>
-                <w:bCs/>
-                <w:sz w:val="16"/>
-                <w:szCs w:val="16"/>
-              </w:rPr>
-            </w:pPr>
-            <w:r>
-              <w:rPr>
-                <w:rFonts w:ascii="Arial" w:hAnsi="Arial"/>
-                <w:bCs/>
-                <w:sz w:val="16"/>
-                <w:szCs w:val="16"/>
-              </w:rPr>
-            </w:r>
-          </w:p>
-        </w:tc>
-        <w:tc>
-          <w:tcPr>
-            <w:tcW w:w="900" w:type="dxa"/>
-            <w:tcBorders>
-              <w:left w:val="single" w:sz="4" w:space="0" w:color="000000"/>
-            </w:tcBorders>
-            <w:tcMar>
-              <w:top w:w="55" w:type="dxa"/>
-              <w:bottom w:w="55" w:type="dxa"/>
-            </w:tcMar>
-            <w:vAlign w:val="center"/>
-          </w:tcPr>
-          <w:p>
-            <w:pPr>
-              <w:pStyle w:val="Normal"/>
-              <w:bidi w:val="0"/>
-              <w:spacing w:before="0" w:after="0"/>
-              <w:jc w:val="center"/>
-              <w:rPr>
-                <w:rFonts w:ascii="Arial" w:hAnsi="Arial"/>
-                <w:bCs/>
-                <w:sz w:val="16"/>
-                <w:szCs w:val="16"/>
-              </w:rPr>
-            </w:pPr>
-            <w:r>
-              <w:rPr>
-                <w:rFonts w:ascii="Arial" w:hAnsi="Arial"/>
-                <w:bCs/>
-                <w:sz w:val="16"/>
-                <w:szCs w:val="16"/>
-              </w:rPr>
-            </w:r>
-          </w:p>
-        </w:tc>
-        <w:tc>
-          <w:tcPr>
-            <w:tcW w:w="987" w:type="dxa"/>
+            <w:tcW w:w="999" w:type="dxa"/>
+            <w:tcBorders>
+              <w:left w:val="single" w:sz="4" w:space="0" w:color="000000"/>
+            </w:tcBorders>
+            <w:tcMar>
+              <w:top w:w="55" w:type="dxa"/>
+              <w:bottom w:w="55" w:type="dxa"/>
+            </w:tcMar>
+            <w:vAlign w:val="center"/>
+          </w:tcPr>
+          <w:p>
+            <w:pPr>
+              <w:pStyle w:val="Normal"/>
+              <w:bidi w:val="0"/>
+              <w:spacing w:before="0" w:after="0"/>
+              <w:jc w:val="center"/>
+              <w:rPr>
+                <w:rFonts w:ascii="Arial" w:hAnsi="Arial"/>
+                <w:bCs/>
+                <w:sz w:val="16"/>
+                <w:szCs w:val="16"/>
+              </w:rPr>
+            </w:pPr>
+            <w:r>
+              <w:rPr>
+                <w:rFonts w:ascii="Arial" w:hAnsi="Arial"/>
+                <w:bCs/>
+                <w:sz w:val="16"/>
+                <w:szCs w:val="16"/>
+              </w:rPr>
+            </w:r>
+          </w:p>
+        </w:tc>
+        <w:tc>
+          <w:tcPr>
+            <w:tcW w:w="999" w:type="dxa"/>
+            <w:tcBorders>
+              <w:left w:val="single" w:sz="4" w:space="0" w:color="000000"/>
+            </w:tcBorders>
+            <w:tcMar>
+              <w:top w:w="55" w:type="dxa"/>
+              <w:bottom w:w="55" w:type="dxa"/>
+            </w:tcMar>
+            <w:vAlign w:val="center"/>
+          </w:tcPr>
+          <w:p>
+            <w:pPr>
+              <w:pStyle w:val="Normal"/>
+              <w:bidi w:val="0"/>
+              <w:spacing w:before="0" w:after="0"/>
+              <w:jc w:val="center"/>
+              <w:rPr>
+                <w:rFonts w:ascii="Arial" w:hAnsi="Arial"/>
+                <w:bCs/>
+                <w:sz w:val="16"/>
+                <w:szCs w:val="16"/>
+              </w:rPr>
+            </w:pPr>
+            <w:r>
+              <w:rPr>
+                <w:rFonts w:ascii="Arial" w:hAnsi="Arial"/>
+                <w:bCs/>
+                <w:sz w:val="16"/>
+                <w:szCs w:val="16"/>
+              </w:rPr>
+            </w:r>
+          </w:p>
+        </w:tc>
+        <w:tc>
+          <w:tcPr>
+            <w:tcW w:w="999" w:type="dxa"/>
+            <w:tcBorders>
+              <w:left w:val="single" w:sz="4" w:space="0" w:color="000000"/>
+            </w:tcBorders>
+            <w:tcMar>
+              <w:top w:w="55" w:type="dxa"/>
+              <w:bottom w:w="55" w:type="dxa"/>
+            </w:tcMar>
+            <w:vAlign w:val="center"/>
+          </w:tcPr>
+          <w:p>
+            <w:pPr>
+              <w:pStyle w:val="Normal"/>
+              <w:bidi w:val="0"/>
+              <w:spacing w:before="0" w:after="0"/>
+              <w:jc w:val="center"/>
+              <w:rPr>
+                <w:rFonts w:ascii="Arial" w:hAnsi="Arial"/>
+                <w:bCs/>
+                <w:sz w:val="16"/>
+                <w:szCs w:val="16"/>
+              </w:rPr>
+            </w:pPr>
+            <w:r>
+              <w:rPr>
+                <w:rFonts w:ascii="Arial" w:hAnsi="Arial"/>
+                <w:bCs/>
+                <w:sz w:val="16"/>
+                <w:szCs w:val="16"/>
+              </w:rPr>
+            </w:r>
+          </w:p>
+        </w:tc>
+        <w:tc>
+          <w:tcPr>
+            <w:tcW w:w="999" w:type="dxa"/>
+            <w:tcBorders>
+              <w:left w:val="single" w:sz="4" w:space="0" w:color="000000"/>
+            </w:tcBorders>
+            <w:tcMar>
+              <w:top w:w="55" w:type="dxa"/>
+              <w:bottom w:w="55" w:type="dxa"/>
+            </w:tcMar>
+            <w:vAlign w:val="center"/>
+          </w:tcPr>
+          <w:p>
+            <w:pPr>
+              <w:pStyle w:val="Normal"/>
+              <w:bidi w:val="0"/>
+              <w:spacing w:before="0" w:after="0"/>
+              <w:jc w:val="center"/>
+              <w:rPr>
+                <w:rFonts w:ascii="Arial" w:hAnsi="Arial"/>
+                <w:bCs/>
+                <w:sz w:val="16"/>
+                <w:szCs w:val="16"/>
+              </w:rPr>
+            </w:pPr>
+            <w:r>
+              <w:rPr>
+                <w:rFonts w:ascii="Arial" w:hAnsi="Arial"/>
+                <w:bCs/>
+                <w:sz w:val="16"/>
+                <w:szCs w:val="16"/>
+              </w:rPr>
+            </w:r>
+          </w:p>
+        </w:tc>
+        <w:tc>
+          <w:tcPr>
+            <w:tcW w:w="999" w:type="dxa"/>
+            <w:tcBorders>
+              <w:left w:val="single" w:sz="4" w:space="0" w:color="000000"/>
+            </w:tcBorders>
+            <w:tcMar>
+              <w:top w:w="55" w:type="dxa"/>
+              <w:bottom w:w="55" w:type="dxa"/>
+            </w:tcMar>
+            <w:vAlign w:val="center"/>
+          </w:tcPr>
+          <w:p>
+            <w:pPr>
+              <w:pStyle w:val="Normal"/>
+              <w:bidi w:val="0"/>
+              <w:spacing w:before="0" w:after="0"/>
+              <w:jc w:val="center"/>
+              <w:rPr>
+                <w:rFonts w:ascii="Arial" w:hAnsi="Arial"/>
+                <w:bCs/>
+                <w:sz w:val="16"/>
+                <w:szCs w:val="16"/>
+              </w:rPr>
+            </w:pPr>
+            <w:r>
+              <w:rPr>
+                <w:rFonts w:ascii="Arial" w:hAnsi="Arial"/>
+                <w:bCs/>
+                <w:sz w:val="16"/>
+                <w:szCs w:val="16"/>
+              </w:rPr>
+            </w:r>
+          </w:p>
+        </w:tc>
+        <w:tc>
+          <w:tcPr>
+            <w:tcW w:w="1004" w:type="dxa"/>
             <w:tcBorders>
               <w:left w:val="single" w:sz="4" w:space="0" w:color="000000"/>
             </w:tcBorders>
@@ -5033,7 +5561,7 @@
         <w:trPr/>
         <w:tc>
           <w:tcPr>
-            <w:tcW w:w="625" w:type="dxa"/>
+            <w:tcW w:w="999" w:type="dxa"/>
             <w:vMerge w:val="continue"/>
             <w:tcBorders>
               <w:right w:val="single" w:sz="4" w:space="0" w:color="000000"/>
@@ -5069,7 +5597,7 @@
         </w:tc>
         <w:tc>
           <w:tcPr>
-            <w:tcW w:w="1263" w:type="dxa"/>
+            <w:tcW w:w="1243" w:type="dxa"/>
             <w:vMerge w:val="continue"/>
             <w:tcBorders>
               <w:left w:val="single" w:sz="4" w:space="0" w:color="000000"/>
@@ -5106,7 +5634,7 @@
         </w:tc>
         <w:tc>
           <w:tcPr>
-            <w:tcW w:w="725" w:type="dxa"/>
+            <w:tcW w:w="755" w:type="dxa"/>
             <w:vMerge w:val="continue"/>
             <w:tcBorders>
               <w:left w:val="single" w:sz="4" w:space="0" w:color="000000"/>
@@ -5142,7 +5670,7 @@
         </w:tc>
         <w:tc>
           <w:tcPr>
-            <w:tcW w:w="987" w:type="dxa"/>
+            <w:tcW w:w="999" w:type="dxa"/>
             <w:tcBorders>
               <w:left w:val="single" w:sz="4" w:space="0" w:color="000000"/>
             </w:tcBorders>
@@ -5178,182 +5706,182 @@
         </w:tc>
         <w:tc>
           <w:tcPr>
-            <w:tcW w:w="900" w:type="dxa"/>
-            <w:tcBorders>
-              <w:left w:val="single" w:sz="4" w:space="0" w:color="000000"/>
-            </w:tcBorders>
-            <w:tcMar>
-              <w:top w:w="55" w:type="dxa"/>
-              <w:bottom w:w="55" w:type="dxa"/>
-            </w:tcMar>
-            <w:vAlign w:val="center"/>
-          </w:tcPr>
-          <w:p>
-            <w:pPr>
-              <w:pStyle w:val="Normal"/>
-              <w:bidi w:val="0"/>
-              <w:spacing w:before="0" w:after="0"/>
-              <w:jc w:val="center"/>
-              <w:rPr>
-                <w:rFonts w:ascii="Arial" w:hAnsi="Arial"/>
-                <w:bCs/>
-                <w:sz w:val="16"/>
-                <w:szCs w:val="16"/>
-              </w:rPr>
-            </w:pPr>
-            <w:r>
-              <w:rPr>
-                <w:rFonts w:ascii="Arial" w:hAnsi="Arial"/>
-                <w:bCs/>
-                <w:sz w:val="16"/>
-                <w:szCs w:val="16"/>
-              </w:rPr>
-            </w:r>
-          </w:p>
-        </w:tc>
-        <w:tc>
-          <w:tcPr>
-            <w:tcW w:w="900" w:type="dxa"/>
-            <w:tcBorders>
-              <w:left w:val="single" w:sz="4" w:space="0" w:color="000000"/>
-            </w:tcBorders>
-            <w:tcMar>
-              <w:top w:w="55" w:type="dxa"/>
-              <w:bottom w:w="55" w:type="dxa"/>
-            </w:tcMar>
-            <w:vAlign w:val="center"/>
-          </w:tcPr>
-          <w:p>
-            <w:pPr>
-              <w:pStyle w:val="Normal"/>
-              <w:bidi w:val="0"/>
-              <w:spacing w:before="0" w:after="0"/>
-              <w:jc w:val="center"/>
-              <w:rPr>
-                <w:rFonts w:ascii="Arial" w:hAnsi="Arial"/>
-                <w:bCs/>
-                <w:sz w:val="16"/>
-                <w:szCs w:val="16"/>
-              </w:rPr>
-            </w:pPr>
-            <w:r>
-              <w:rPr>
-                <w:rFonts w:ascii="Arial" w:hAnsi="Arial"/>
-                <w:bCs/>
-                <w:sz w:val="16"/>
-                <w:szCs w:val="16"/>
-              </w:rPr>
-            </w:r>
-          </w:p>
-        </w:tc>
-        <w:tc>
-          <w:tcPr>
-            <w:tcW w:w="988" w:type="dxa"/>
-            <w:tcBorders>
-              <w:left w:val="single" w:sz="4" w:space="0" w:color="000000"/>
-            </w:tcBorders>
-            <w:tcMar>
-              <w:top w:w="55" w:type="dxa"/>
-              <w:bottom w:w="55" w:type="dxa"/>
-            </w:tcMar>
-            <w:vAlign w:val="center"/>
-          </w:tcPr>
-          <w:p>
-            <w:pPr>
-              <w:pStyle w:val="Normal"/>
-              <w:bidi w:val="0"/>
-              <w:spacing w:before="0" w:after="0"/>
-              <w:jc w:val="center"/>
-              <w:rPr>
-                <w:rFonts w:ascii="Arial" w:hAnsi="Arial"/>
-                <w:bCs/>
-                <w:sz w:val="16"/>
-                <w:szCs w:val="16"/>
-              </w:rPr>
-            </w:pPr>
-            <w:r>
-              <w:rPr>
-                <w:rFonts w:ascii="Arial" w:hAnsi="Arial"/>
-                <w:bCs/>
-                <w:sz w:val="16"/>
-                <w:szCs w:val="16"/>
-              </w:rPr>
-            </w:r>
-          </w:p>
-        </w:tc>
-        <w:tc>
-          <w:tcPr>
-            <w:tcW w:w="900" w:type="dxa"/>
-            <w:tcBorders>
-              <w:left w:val="single" w:sz="4" w:space="0" w:color="000000"/>
-            </w:tcBorders>
-            <w:tcMar>
-              <w:top w:w="55" w:type="dxa"/>
-              <w:bottom w:w="55" w:type="dxa"/>
-            </w:tcMar>
-            <w:vAlign w:val="center"/>
-          </w:tcPr>
-          <w:p>
-            <w:pPr>
-              <w:pStyle w:val="Normal"/>
-              <w:bidi w:val="0"/>
-              <w:spacing w:before="0" w:after="0"/>
-              <w:jc w:val="center"/>
-              <w:rPr>
-                <w:rFonts w:ascii="Arial" w:hAnsi="Arial"/>
-                <w:bCs/>
-                <w:sz w:val="16"/>
-                <w:szCs w:val="16"/>
-              </w:rPr>
-            </w:pPr>
-            <w:r>
-              <w:rPr>
-                <w:rFonts w:ascii="Arial" w:hAnsi="Arial"/>
-                <w:bCs/>
-                <w:sz w:val="16"/>
-                <w:szCs w:val="16"/>
-              </w:rPr>
-            </w:r>
-          </w:p>
-        </w:tc>
-        <w:tc>
-          <w:tcPr>
-            <w:tcW w:w="900" w:type="dxa"/>
-            <w:tcBorders>
-              <w:left w:val="single" w:sz="4" w:space="0" w:color="000000"/>
-            </w:tcBorders>
-            <w:tcMar>
-              <w:top w:w="55" w:type="dxa"/>
-              <w:bottom w:w="55" w:type="dxa"/>
-            </w:tcMar>
-            <w:vAlign w:val="center"/>
-          </w:tcPr>
-          <w:p>
-            <w:pPr>
-              <w:pStyle w:val="Normal"/>
-              <w:bidi w:val="0"/>
-              <w:spacing w:before="0" w:after="0"/>
-              <w:jc w:val="center"/>
-              <w:rPr>
-                <w:rFonts w:ascii="Arial" w:hAnsi="Arial"/>
-                <w:bCs/>
-                <w:sz w:val="16"/>
-                <w:szCs w:val="16"/>
-              </w:rPr>
-            </w:pPr>
-            <w:r>
-              <w:rPr>
-                <w:rFonts w:ascii="Arial" w:hAnsi="Arial"/>
-                <w:bCs/>
-                <w:sz w:val="16"/>
-                <w:szCs w:val="16"/>
-              </w:rPr>
-            </w:r>
-          </w:p>
-        </w:tc>
-        <w:tc>
-          <w:tcPr>
-            <w:tcW w:w="987" w:type="dxa"/>
+            <w:tcW w:w="999" w:type="dxa"/>
+            <w:tcBorders>
+              <w:left w:val="single" w:sz="4" w:space="0" w:color="000000"/>
+            </w:tcBorders>
+            <w:tcMar>
+              <w:top w:w="55" w:type="dxa"/>
+              <w:bottom w:w="55" w:type="dxa"/>
+            </w:tcMar>
+            <w:vAlign w:val="center"/>
+          </w:tcPr>
+          <w:p>
+            <w:pPr>
+              <w:pStyle w:val="Normal"/>
+              <w:bidi w:val="0"/>
+              <w:spacing w:before="0" w:after="0"/>
+              <w:jc w:val="center"/>
+              <w:rPr>
+                <w:rFonts w:ascii="Arial" w:hAnsi="Arial"/>
+                <w:bCs/>
+                <w:sz w:val="16"/>
+                <w:szCs w:val="16"/>
+              </w:rPr>
+            </w:pPr>
+            <w:r>
+              <w:rPr>
+                <w:rFonts w:ascii="Arial" w:hAnsi="Arial"/>
+                <w:bCs/>
+                <w:sz w:val="16"/>
+                <w:szCs w:val="16"/>
+              </w:rPr>
+            </w:r>
+          </w:p>
+        </w:tc>
+        <w:tc>
+          <w:tcPr>
+            <w:tcW w:w="999" w:type="dxa"/>
+            <w:tcBorders>
+              <w:left w:val="single" w:sz="4" w:space="0" w:color="000000"/>
+            </w:tcBorders>
+            <w:tcMar>
+              <w:top w:w="55" w:type="dxa"/>
+              <w:bottom w:w="55" w:type="dxa"/>
+            </w:tcMar>
+            <w:vAlign w:val="center"/>
+          </w:tcPr>
+          <w:p>
+            <w:pPr>
+              <w:pStyle w:val="Normal"/>
+              <w:bidi w:val="0"/>
+              <w:spacing w:before="0" w:after="0"/>
+              <w:jc w:val="center"/>
+              <w:rPr>
+                <w:rFonts w:ascii="Arial" w:hAnsi="Arial"/>
+                <w:bCs/>
+                <w:sz w:val="16"/>
+                <w:szCs w:val="16"/>
+              </w:rPr>
+            </w:pPr>
+            <w:r>
+              <w:rPr>
+                <w:rFonts w:ascii="Arial" w:hAnsi="Arial"/>
+                <w:bCs/>
+                <w:sz w:val="16"/>
+                <w:szCs w:val="16"/>
+              </w:rPr>
+            </w:r>
+          </w:p>
+        </w:tc>
+        <w:tc>
+          <w:tcPr>
+            <w:tcW w:w="999" w:type="dxa"/>
+            <w:tcBorders>
+              <w:left w:val="single" w:sz="4" w:space="0" w:color="000000"/>
+            </w:tcBorders>
+            <w:tcMar>
+              <w:top w:w="55" w:type="dxa"/>
+              <w:bottom w:w="55" w:type="dxa"/>
+            </w:tcMar>
+            <w:vAlign w:val="center"/>
+          </w:tcPr>
+          <w:p>
+            <w:pPr>
+              <w:pStyle w:val="Normal"/>
+              <w:bidi w:val="0"/>
+              <w:spacing w:before="0" w:after="0"/>
+              <w:jc w:val="center"/>
+              <w:rPr>
+                <w:rFonts w:ascii="Arial" w:hAnsi="Arial"/>
+                <w:bCs/>
+                <w:sz w:val="16"/>
+                <w:szCs w:val="16"/>
+              </w:rPr>
+            </w:pPr>
+            <w:r>
+              <w:rPr>
+                <w:rFonts w:ascii="Arial" w:hAnsi="Arial"/>
+                <w:bCs/>
+                <w:sz w:val="16"/>
+                <w:szCs w:val="16"/>
+              </w:rPr>
+            </w:r>
+          </w:p>
+        </w:tc>
+        <w:tc>
+          <w:tcPr>
+            <w:tcW w:w="999" w:type="dxa"/>
+            <w:tcBorders>
+              <w:left w:val="single" w:sz="4" w:space="0" w:color="000000"/>
+            </w:tcBorders>
+            <w:tcMar>
+              <w:top w:w="55" w:type="dxa"/>
+              <w:bottom w:w="55" w:type="dxa"/>
+            </w:tcMar>
+            <w:vAlign w:val="center"/>
+          </w:tcPr>
+          <w:p>
+            <w:pPr>
+              <w:pStyle w:val="Normal"/>
+              <w:bidi w:val="0"/>
+              <w:spacing w:before="0" w:after="0"/>
+              <w:jc w:val="center"/>
+              <w:rPr>
+                <w:rFonts w:ascii="Arial" w:hAnsi="Arial"/>
+                <w:bCs/>
+                <w:sz w:val="16"/>
+                <w:szCs w:val="16"/>
+              </w:rPr>
+            </w:pPr>
+            <w:r>
+              <w:rPr>
+                <w:rFonts w:ascii="Arial" w:hAnsi="Arial"/>
+                <w:bCs/>
+                <w:sz w:val="16"/>
+                <w:szCs w:val="16"/>
+              </w:rPr>
+            </w:r>
+          </w:p>
+        </w:tc>
+        <w:tc>
+          <w:tcPr>
+            <w:tcW w:w="999" w:type="dxa"/>
+            <w:tcBorders>
+              <w:left w:val="single" w:sz="4" w:space="0" w:color="000000"/>
+            </w:tcBorders>
+            <w:tcMar>
+              <w:top w:w="55" w:type="dxa"/>
+              <w:bottom w:w="55" w:type="dxa"/>
+            </w:tcMar>
+            <w:vAlign w:val="center"/>
+          </w:tcPr>
+          <w:p>
+            <w:pPr>
+              <w:pStyle w:val="Normal"/>
+              <w:bidi w:val="0"/>
+              <w:spacing w:before="0" w:after="0"/>
+              <w:jc w:val="center"/>
+              <w:rPr>
+                <w:rFonts w:ascii="Arial" w:hAnsi="Arial"/>
+                <w:bCs/>
+                <w:sz w:val="16"/>
+                <w:szCs w:val="16"/>
+              </w:rPr>
+            </w:pPr>
+            <w:r>
+              <w:rPr>
+                <w:rFonts w:ascii="Arial" w:hAnsi="Arial"/>
+                <w:bCs/>
+                <w:sz w:val="16"/>
+                <w:szCs w:val="16"/>
+              </w:rPr>
+            </w:r>
+          </w:p>
+        </w:tc>
+        <w:tc>
+          <w:tcPr>
+            <w:tcW w:w="1004" w:type="dxa"/>
             <w:tcBorders>
               <w:left w:val="single" w:sz="4" w:space="0" w:color="000000"/>
             </w:tcBorders>
@@ -5391,7 +5919,7 @@
         <w:trPr/>
         <w:tc>
           <w:tcPr>
-            <w:tcW w:w="625" w:type="dxa"/>
+            <w:tcW w:w="999" w:type="dxa"/>
             <w:vMerge w:val="continue"/>
             <w:tcBorders>
               <w:right w:val="single" w:sz="4" w:space="0" w:color="000000"/>
@@ -5427,7 +5955,7 @@
         </w:tc>
         <w:tc>
           <w:tcPr>
-            <w:tcW w:w="1263" w:type="dxa"/>
+            <w:tcW w:w="1243" w:type="dxa"/>
             <w:vMerge w:val="continue"/>
             <w:tcBorders>
               <w:left w:val="single" w:sz="4" w:space="0" w:color="000000"/>
@@ -5464,7 +5992,7 @@
         </w:tc>
         <w:tc>
           <w:tcPr>
-            <w:tcW w:w="725" w:type="dxa"/>
+            <w:tcW w:w="755" w:type="dxa"/>
             <w:vMerge w:val="continue"/>
             <w:tcBorders>
               <w:left w:val="single" w:sz="4" w:space="0" w:color="000000"/>
@@ -5500,7 +6028,7 @@
         </w:tc>
         <w:tc>
           <w:tcPr>
-            <w:tcW w:w="987" w:type="dxa"/>
+            <w:tcW w:w="999" w:type="dxa"/>
             <w:tcBorders>
               <w:left w:val="single" w:sz="4" w:space="0" w:color="000000"/>
             </w:tcBorders>
@@ -5536,182 +6064,182 @@
         </w:tc>
         <w:tc>
           <w:tcPr>
-            <w:tcW w:w="900" w:type="dxa"/>
-            <w:tcBorders>
-              <w:left w:val="single" w:sz="4" w:space="0" w:color="000000"/>
-            </w:tcBorders>
-            <w:tcMar>
-              <w:top w:w="55" w:type="dxa"/>
-              <w:bottom w:w="55" w:type="dxa"/>
-            </w:tcMar>
-            <w:vAlign w:val="center"/>
-          </w:tcPr>
-          <w:p>
-            <w:pPr>
-              <w:pStyle w:val="Normal"/>
-              <w:bidi w:val="0"/>
-              <w:spacing w:before="0" w:after="0"/>
-              <w:jc w:val="center"/>
-              <w:rPr>
-                <w:rFonts w:ascii="Arial" w:hAnsi="Arial"/>
-                <w:bCs/>
-                <w:sz w:val="16"/>
-                <w:szCs w:val="16"/>
-              </w:rPr>
-            </w:pPr>
-            <w:r>
-              <w:rPr>
-                <w:rFonts w:ascii="Arial" w:hAnsi="Arial"/>
-                <w:bCs/>
-                <w:sz w:val="16"/>
-                <w:szCs w:val="16"/>
-              </w:rPr>
-            </w:r>
-          </w:p>
-        </w:tc>
-        <w:tc>
-          <w:tcPr>
-            <w:tcW w:w="900" w:type="dxa"/>
-            <w:tcBorders>
-              <w:left w:val="single" w:sz="4" w:space="0" w:color="000000"/>
-            </w:tcBorders>
-            <w:tcMar>
-              <w:top w:w="55" w:type="dxa"/>
-              <w:bottom w:w="55" w:type="dxa"/>
-            </w:tcMar>
-            <w:vAlign w:val="center"/>
-          </w:tcPr>
-          <w:p>
-            <w:pPr>
-              <w:pStyle w:val="Normal"/>
-              <w:bidi w:val="0"/>
-              <w:spacing w:before="0" w:after="0"/>
-              <w:jc w:val="center"/>
-              <w:rPr>
-                <w:rFonts w:ascii="Arial" w:hAnsi="Arial"/>
-                <w:bCs/>
-                <w:sz w:val="16"/>
-                <w:szCs w:val="16"/>
-              </w:rPr>
-            </w:pPr>
-            <w:r>
-              <w:rPr>
-                <w:rFonts w:ascii="Arial" w:hAnsi="Arial"/>
-                <w:bCs/>
-                <w:sz w:val="16"/>
-                <w:szCs w:val="16"/>
-              </w:rPr>
-            </w:r>
-          </w:p>
-        </w:tc>
-        <w:tc>
-          <w:tcPr>
-            <w:tcW w:w="988" w:type="dxa"/>
-            <w:tcBorders>
-              <w:left w:val="single" w:sz="4" w:space="0" w:color="000000"/>
-            </w:tcBorders>
-            <w:tcMar>
-              <w:top w:w="55" w:type="dxa"/>
-              <w:bottom w:w="55" w:type="dxa"/>
-            </w:tcMar>
-            <w:vAlign w:val="center"/>
-          </w:tcPr>
-          <w:p>
-            <w:pPr>
-              <w:pStyle w:val="Normal"/>
-              <w:bidi w:val="0"/>
-              <w:spacing w:before="0" w:after="0"/>
-              <w:jc w:val="center"/>
-              <w:rPr>
-                <w:rFonts w:ascii="Arial" w:hAnsi="Arial"/>
-                <w:bCs/>
-                <w:sz w:val="16"/>
-                <w:szCs w:val="16"/>
-              </w:rPr>
-            </w:pPr>
-            <w:r>
-              <w:rPr>
-                <w:rFonts w:ascii="Arial" w:hAnsi="Arial"/>
-                <w:bCs/>
-                <w:sz w:val="16"/>
-                <w:szCs w:val="16"/>
-              </w:rPr>
-            </w:r>
-          </w:p>
-        </w:tc>
-        <w:tc>
-          <w:tcPr>
-            <w:tcW w:w="900" w:type="dxa"/>
-            <w:tcBorders>
-              <w:left w:val="single" w:sz="4" w:space="0" w:color="000000"/>
-            </w:tcBorders>
-            <w:tcMar>
-              <w:top w:w="55" w:type="dxa"/>
-              <w:bottom w:w="55" w:type="dxa"/>
-            </w:tcMar>
-            <w:vAlign w:val="center"/>
-          </w:tcPr>
-          <w:p>
-            <w:pPr>
-              <w:pStyle w:val="Normal"/>
-              <w:bidi w:val="0"/>
-              <w:spacing w:before="0" w:after="0"/>
-              <w:jc w:val="center"/>
-              <w:rPr>
-                <w:rFonts w:ascii="Arial" w:hAnsi="Arial"/>
-                <w:bCs/>
-                <w:sz w:val="16"/>
-                <w:szCs w:val="16"/>
-              </w:rPr>
-            </w:pPr>
-            <w:r>
-              <w:rPr>
-                <w:rFonts w:ascii="Arial" w:hAnsi="Arial"/>
-                <w:bCs/>
-                <w:sz w:val="16"/>
-                <w:szCs w:val="16"/>
-              </w:rPr>
-            </w:r>
-          </w:p>
-        </w:tc>
-        <w:tc>
-          <w:tcPr>
-            <w:tcW w:w="900" w:type="dxa"/>
-            <w:tcBorders>
-              <w:left w:val="single" w:sz="4" w:space="0" w:color="000000"/>
-            </w:tcBorders>
-            <w:tcMar>
-              <w:top w:w="55" w:type="dxa"/>
-              <w:bottom w:w="55" w:type="dxa"/>
-            </w:tcMar>
-            <w:vAlign w:val="center"/>
-          </w:tcPr>
-          <w:p>
-            <w:pPr>
-              <w:pStyle w:val="Normal"/>
-              <w:bidi w:val="0"/>
-              <w:spacing w:before="0" w:after="0"/>
-              <w:jc w:val="center"/>
-              <w:rPr>
-                <w:rFonts w:ascii="Arial" w:hAnsi="Arial"/>
-                <w:bCs/>
-                <w:sz w:val="16"/>
-                <w:szCs w:val="16"/>
-              </w:rPr>
-            </w:pPr>
-            <w:r>
-              <w:rPr>
-                <w:rFonts w:ascii="Arial" w:hAnsi="Arial"/>
-                <w:bCs/>
-                <w:sz w:val="16"/>
-                <w:szCs w:val="16"/>
-              </w:rPr>
-            </w:r>
-          </w:p>
-        </w:tc>
-        <w:tc>
-          <w:tcPr>
-            <w:tcW w:w="987" w:type="dxa"/>
+            <w:tcW w:w="999" w:type="dxa"/>
+            <w:tcBorders>
+              <w:left w:val="single" w:sz="4" w:space="0" w:color="000000"/>
+            </w:tcBorders>
+            <w:tcMar>
+              <w:top w:w="55" w:type="dxa"/>
+              <w:bottom w:w="55" w:type="dxa"/>
+            </w:tcMar>
+            <w:vAlign w:val="center"/>
+          </w:tcPr>
+          <w:p>
+            <w:pPr>
+              <w:pStyle w:val="Normal"/>
+              <w:bidi w:val="0"/>
+              <w:spacing w:before="0" w:after="0"/>
+              <w:jc w:val="center"/>
+              <w:rPr>
+                <w:rFonts w:ascii="Arial" w:hAnsi="Arial"/>
+                <w:bCs/>
+                <w:sz w:val="16"/>
+                <w:szCs w:val="16"/>
+              </w:rPr>
+            </w:pPr>
+            <w:r>
+              <w:rPr>
+                <w:rFonts w:ascii="Arial" w:hAnsi="Arial"/>
+                <w:bCs/>
+                <w:sz w:val="16"/>
+                <w:szCs w:val="16"/>
+              </w:rPr>
+            </w:r>
+          </w:p>
+        </w:tc>
+        <w:tc>
+          <w:tcPr>
+            <w:tcW w:w="999" w:type="dxa"/>
+            <w:tcBorders>
+              <w:left w:val="single" w:sz="4" w:space="0" w:color="000000"/>
+            </w:tcBorders>
+            <w:tcMar>
+              <w:top w:w="55" w:type="dxa"/>
+              <w:bottom w:w="55" w:type="dxa"/>
+            </w:tcMar>
+            <w:vAlign w:val="center"/>
+          </w:tcPr>
+          <w:p>
+            <w:pPr>
+              <w:pStyle w:val="Normal"/>
+              <w:bidi w:val="0"/>
+              <w:spacing w:before="0" w:after="0"/>
+              <w:jc w:val="center"/>
+              <w:rPr>
+                <w:rFonts w:ascii="Arial" w:hAnsi="Arial"/>
+                <w:bCs/>
+                <w:sz w:val="16"/>
+                <w:szCs w:val="16"/>
+              </w:rPr>
+            </w:pPr>
+            <w:r>
+              <w:rPr>
+                <w:rFonts w:ascii="Arial" w:hAnsi="Arial"/>
+                <w:bCs/>
+                <w:sz w:val="16"/>
+                <w:szCs w:val="16"/>
+              </w:rPr>
+            </w:r>
+          </w:p>
+        </w:tc>
+        <w:tc>
+          <w:tcPr>
+            <w:tcW w:w="999" w:type="dxa"/>
+            <w:tcBorders>
+              <w:left w:val="single" w:sz="4" w:space="0" w:color="000000"/>
+            </w:tcBorders>
+            <w:tcMar>
+              <w:top w:w="55" w:type="dxa"/>
+              <w:bottom w:w="55" w:type="dxa"/>
+            </w:tcMar>
+            <w:vAlign w:val="center"/>
+          </w:tcPr>
+          <w:p>
+            <w:pPr>
+              <w:pStyle w:val="Normal"/>
+              <w:bidi w:val="0"/>
+              <w:spacing w:before="0" w:after="0"/>
+              <w:jc w:val="center"/>
+              <w:rPr>
+                <w:rFonts w:ascii="Arial" w:hAnsi="Arial"/>
+                <w:bCs/>
+                <w:sz w:val="16"/>
+                <w:szCs w:val="16"/>
+              </w:rPr>
+            </w:pPr>
+            <w:r>
+              <w:rPr>
+                <w:rFonts w:ascii="Arial" w:hAnsi="Arial"/>
+                <w:bCs/>
+                <w:sz w:val="16"/>
+                <w:szCs w:val="16"/>
+              </w:rPr>
+            </w:r>
+          </w:p>
+        </w:tc>
+        <w:tc>
+          <w:tcPr>
+            <w:tcW w:w="999" w:type="dxa"/>
+            <w:tcBorders>
+              <w:left w:val="single" w:sz="4" w:space="0" w:color="000000"/>
+            </w:tcBorders>
+            <w:tcMar>
+              <w:top w:w="55" w:type="dxa"/>
+              <w:bottom w:w="55" w:type="dxa"/>
+            </w:tcMar>
+            <w:vAlign w:val="center"/>
+          </w:tcPr>
+          <w:p>
+            <w:pPr>
+              <w:pStyle w:val="Normal"/>
+              <w:bidi w:val="0"/>
+              <w:spacing w:before="0" w:after="0"/>
+              <w:jc w:val="center"/>
+              <w:rPr>
+                <w:rFonts w:ascii="Arial" w:hAnsi="Arial"/>
+                <w:bCs/>
+                <w:sz w:val="16"/>
+                <w:szCs w:val="16"/>
+              </w:rPr>
+            </w:pPr>
+            <w:r>
+              <w:rPr>
+                <w:rFonts w:ascii="Arial" w:hAnsi="Arial"/>
+                <w:bCs/>
+                <w:sz w:val="16"/>
+                <w:szCs w:val="16"/>
+              </w:rPr>
+            </w:r>
+          </w:p>
+        </w:tc>
+        <w:tc>
+          <w:tcPr>
+            <w:tcW w:w="999" w:type="dxa"/>
+            <w:tcBorders>
+              <w:left w:val="single" w:sz="4" w:space="0" w:color="000000"/>
+            </w:tcBorders>
+            <w:tcMar>
+              <w:top w:w="55" w:type="dxa"/>
+              <w:bottom w:w="55" w:type="dxa"/>
+            </w:tcMar>
+            <w:vAlign w:val="center"/>
+          </w:tcPr>
+          <w:p>
+            <w:pPr>
+              <w:pStyle w:val="Normal"/>
+              <w:bidi w:val="0"/>
+              <w:spacing w:before="0" w:after="0"/>
+              <w:jc w:val="center"/>
+              <w:rPr>
+                <w:rFonts w:ascii="Arial" w:hAnsi="Arial"/>
+                <w:bCs/>
+                <w:sz w:val="16"/>
+                <w:szCs w:val="16"/>
+              </w:rPr>
+            </w:pPr>
+            <w:r>
+              <w:rPr>
+                <w:rFonts w:ascii="Arial" w:hAnsi="Arial"/>
+                <w:bCs/>
+                <w:sz w:val="16"/>
+                <w:szCs w:val="16"/>
+              </w:rPr>
+            </w:r>
+          </w:p>
+        </w:tc>
+        <w:tc>
+          <w:tcPr>
+            <w:tcW w:w="1004" w:type="dxa"/>
             <w:tcBorders>
               <w:left w:val="single" w:sz="4" w:space="0" w:color="000000"/>
             </w:tcBorders>
@@ -5749,7 +6277,7 @@
         <w:trPr/>
         <w:tc>
           <w:tcPr>
-            <w:tcW w:w="625" w:type="dxa"/>
+            <w:tcW w:w="999" w:type="dxa"/>
             <w:vMerge w:val="continue"/>
             <w:tcBorders>
               <w:bottom w:val="single" w:sz="4" w:space="0" w:color="000000"/>
@@ -5786,7 +6314,7 @@
         </w:tc>
         <w:tc>
           <w:tcPr>
-            <w:tcW w:w="1263" w:type="dxa"/>
+            <w:tcW w:w="1243" w:type="dxa"/>
             <w:vMerge w:val="continue"/>
             <w:tcBorders>
               <w:left w:val="single" w:sz="4" w:space="0" w:color="000000"/>
@@ -5824,7 +6352,7 @@
         </w:tc>
         <w:tc>
           <w:tcPr>
-            <w:tcW w:w="725" w:type="dxa"/>
+            <w:tcW w:w="755" w:type="dxa"/>
             <w:vMerge w:val="continue"/>
             <w:tcBorders>
               <w:left w:val="single" w:sz="4" w:space="0" w:color="000000"/>
@@ -5861,7 +6389,7 @@
         </w:tc>
         <w:tc>
           <w:tcPr>
-            <w:tcW w:w="987" w:type="dxa"/>
+            <w:tcW w:w="999" w:type="dxa"/>
             <w:tcBorders>
               <w:left w:val="single" w:sz="4" w:space="0" w:color="000000"/>
               <w:bottom w:val="single" w:sz="4" w:space="0" w:color="000000"/>
@@ -5898,7 +6426,7 @@
         </w:tc>
         <w:tc>
           <w:tcPr>
-            <w:tcW w:w="900" w:type="dxa"/>
+            <w:tcW w:w="999" w:type="dxa"/>
             <w:tcBorders>
               <w:left w:val="single" w:sz="4" w:space="0" w:color="000000"/>
               <w:bottom w:val="single" w:sz="4" w:space="0" w:color="000000"/>
@@ -5934,7 +6462,7 @@
         </w:tc>
         <w:tc>
           <w:tcPr>
-            <w:tcW w:w="900" w:type="dxa"/>
+            <w:tcW w:w="999" w:type="dxa"/>
             <w:tcBorders>
               <w:left w:val="single" w:sz="4" w:space="0" w:color="000000"/>
               <w:bottom w:val="single" w:sz="4" w:space="0" w:color="000000"/>
@@ -5970,7 +6498,7 @@
         </w:tc>
         <w:tc>
           <w:tcPr>
-            <w:tcW w:w="988" w:type="dxa"/>
+            <w:tcW w:w="999" w:type="dxa"/>
             <w:tcBorders>
               <w:left w:val="single" w:sz="4" w:space="0" w:color="000000"/>
               <w:bottom w:val="single" w:sz="4" w:space="0" w:color="000000"/>
@@ -6006,7 +6534,7 @@
         </w:tc>
         <w:tc>
           <w:tcPr>
-            <w:tcW w:w="900" w:type="dxa"/>
+            <w:tcW w:w="999" w:type="dxa"/>
             <w:tcBorders>
               <w:left w:val="single" w:sz="4" w:space="0" w:color="000000"/>
               <w:bottom w:val="single" w:sz="4" w:space="0" w:color="000000"/>
@@ -6042,7 +6570,7 @@
         </w:tc>
         <w:tc>
           <w:tcPr>
-            <w:tcW w:w="900" w:type="dxa"/>
+            <w:tcW w:w="999" w:type="dxa"/>
             <w:tcBorders>
               <w:left w:val="single" w:sz="4" w:space="0" w:color="000000"/>
               <w:bottom w:val="single" w:sz="4" w:space="0" w:color="000000"/>
@@ -6078,7 +6606,7 @@
         </w:tc>
         <w:tc>
           <w:tcPr>
-            <w:tcW w:w="987" w:type="dxa"/>
+            <w:tcW w:w="1004" w:type="dxa"/>
             <w:tcBorders>
               <w:left w:val="single" w:sz="4" w:space="0" w:color="000000"/>
               <w:bottom w:val="single" w:sz="4" w:space="0" w:color="000000"/>
@@ -6117,7 +6645,7 @@
         <w:trPr/>
         <w:tc>
           <w:tcPr>
-            <w:tcW w:w="625" w:type="dxa"/>
+            <w:tcW w:w="999" w:type="dxa"/>
             <w:vMerge w:val="restart"/>
             <w:tcBorders>
               <w:bottom w:val="single" w:sz="4" w:space="0" w:color="000000"/>
@@ -6155,7 +6683,7 @@
         </w:tc>
         <w:tc>
           <w:tcPr>
-            <w:tcW w:w="1263" w:type="dxa"/>
+            <w:tcW w:w="1243" w:type="dxa"/>
             <w:vMerge w:val="restart"/>
             <w:tcBorders>
               <w:left w:val="single" w:sz="4" w:space="0" w:color="000000"/>
@@ -6194,7 +6722,7 @@
         </w:tc>
         <w:tc>
           <w:tcPr>
-            <w:tcW w:w="725" w:type="dxa"/>
+            <w:tcW w:w="755" w:type="dxa"/>
             <w:vMerge w:val="restart"/>
             <w:tcBorders>
               <w:left w:val="single" w:sz="4" w:space="0" w:color="000000"/>
@@ -6232,7 +6760,7 @@
         </w:tc>
         <w:tc>
           <w:tcPr>
-            <w:tcW w:w="987" w:type="dxa"/>
+            <w:tcW w:w="999" w:type="dxa"/>
             <w:tcBorders>
               <w:left w:val="single" w:sz="4" w:space="0" w:color="000000"/>
             </w:tcBorders>
@@ -6268,182 +6796,182 @@
         </w:tc>
         <w:tc>
           <w:tcPr>
-            <w:tcW w:w="900" w:type="dxa"/>
-            <w:tcBorders>
-              <w:left w:val="single" w:sz="4" w:space="0" w:color="000000"/>
-            </w:tcBorders>
-            <w:tcMar>
-              <w:top w:w="55" w:type="dxa"/>
-              <w:bottom w:w="55" w:type="dxa"/>
-            </w:tcMar>
-            <w:vAlign w:val="center"/>
-          </w:tcPr>
-          <w:p>
-            <w:pPr>
-              <w:pStyle w:val="Normal"/>
-              <w:bidi w:val="0"/>
-              <w:spacing w:before="0" w:after="0"/>
-              <w:jc w:val="center"/>
-              <w:rPr>
-                <w:rFonts w:ascii="Arial" w:hAnsi="Arial"/>
-                <w:bCs/>
-                <w:sz w:val="16"/>
-                <w:szCs w:val="16"/>
-              </w:rPr>
-            </w:pPr>
-            <w:r>
-              <w:rPr>
-                <w:rFonts w:ascii="Arial" w:hAnsi="Arial"/>
-                <w:bCs/>
-                <w:sz w:val="16"/>
-                <w:szCs w:val="16"/>
-              </w:rPr>
-            </w:r>
-          </w:p>
-        </w:tc>
-        <w:tc>
-          <w:tcPr>
-            <w:tcW w:w="900" w:type="dxa"/>
-            <w:tcBorders>
-              <w:left w:val="single" w:sz="4" w:space="0" w:color="000000"/>
-            </w:tcBorders>
-            <w:tcMar>
-              <w:top w:w="55" w:type="dxa"/>
-              <w:bottom w:w="55" w:type="dxa"/>
-            </w:tcMar>
-            <w:vAlign w:val="center"/>
-          </w:tcPr>
-          <w:p>
-            <w:pPr>
-              <w:pStyle w:val="Normal"/>
-              <w:bidi w:val="0"/>
-              <w:spacing w:before="0" w:after="0"/>
-              <w:jc w:val="center"/>
-              <w:rPr>
-                <w:rFonts w:ascii="Arial" w:hAnsi="Arial"/>
-                <w:bCs/>
-                <w:sz w:val="16"/>
-                <w:szCs w:val="16"/>
-              </w:rPr>
-            </w:pPr>
-            <w:r>
-              <w:rPr>
-                <w:rFonts w:ascii="Arial" w:hAnsi="Arial"/>
-                <w:bCs/>
-                <w:sz w:val="16"/>
-                <w:szCs w:val="16"/>
-              </w:rPr>
-            </w:r>
-          </w:p>
-        </w:tc>
-        <w:tc>
-          <w:tcPr>
-            <w:tcW w:w="988" w:type="dxa"/>
-            <w:tcBorders>
-              <w:left w:val="single" w:sz="4" w:space="0" w:color="000000"/>
-            </w:tcBorders>
-            <w:tcMar>
-              <w:top w:w="55" w:type="dxa"/>
-              <w:bottom w:w="55" w:type="dxa"/>
-            </w:tcMar>
-            <w:vAlign w:val="center"/>
-          </w:tcPr>
-          <w:p>
-            <w:pPr>
-              <w:pStyle w:val="Normal"/>
-              <w:bidi w:val="0"/>
-              <w:spacing w:before="0" w:after="0"/>
-              <w:jc w:val="center"/>
-              <w:rPr>
-                <w:rFonts w:ascii="Arial" w:hAnsi="Arial"/>
-                <w:bCs/>
-                <w:sz w:val="16"/>
-                <w:szCs w:val="16"/>
-              </w:rPr>
-            </w:pPr>
-            <w:r>
-              <w:rPr>
-                <w:rFonts w:ascii="Arial" w:hAnsi="Arial"/>
-                <w:bCs/>
-                <w:sz w:val="16"/>
-                <w:szCs w:val="16"/>
-              </w:rPr>
-            </w:r>
-          </w:p>
-        </w:tc>
-        <w:tc>
-          <w:tcPr>
-            <w:tcW w:w="900" w:type="dxa"/>
-            <w:tcBorders>
-              <w:left w:val="single" w:sz="4" w:space="0" w:color="000000"/>
-            </w:tcBorders>
-            <w:tcMar>
-              <w:top w:w="55" w:type="dxa"/>
-              <w:bottom w:w="55" w:type="dxa"/>
-            </w:tcMar>
-            <w:vAlign w:val="center"/>
-          </w:tcPr>
-          <w:p>
-            <w:pPr>
-              <w:pStyle w:val="Normal"/>
-              <w:bidi w:val="0"/>
-              <w:spacing w:before="0" w:after="0"/>
-              <w:jc w:val="center"/>
-              <w:rPr>
-                <w:rFonts w:ascii="Arial" w:hAnsi="Arial"/>
-                <w:bCs/>
-                <w:sz w:val="16"/>
-                <w:szCs w:val="16"/>
-              </w:rPr>
-            </w:pPr>
-            <w:r>
-              <w:rPr>
-                <w:rFonts w:ascii="Arial" w:hAnsi="Arial"/>
-                <w:bCs/>
-                <w:sz w:val="16"/>
-                <w:szCs w:val="16"/>
-              </w:rPr>
-            </w:r>
-          </w:p>
-        </w:tc>
-        <w:tc>
-          <w:tcPr>
-            <w:tcW w:w="900" w:type="dxa"/>
-            <w:tcBorders>
-              <w:left w:val="single" w:sz="4" w:space="0" w:color="000000"/>
-            </w:tcBorders>
-            <w:tcMar>
-              <w:top w:w="55" w:type="dxa"/>
-              <w:bottom w:w="55" w:type="dxa"/>
-            </w:tcMar>
-            <w:vAlign w:val="center"/>
-          </w:tcPr>
-          <w:p>
-            <w:pPr>
-              <w:pStyle w:val="Normal"/>
-              <w:bidi w:val="0"/>
-              <w:spacing w:before="0" w:after="0"/>
-              <w:jc w:val="center"/>
-              <w:rPr>
-                <w:rFonts w:ascii="Arial" w:hAnsi="Arial"/>
-                <w:bCs/>
-                <w:sz w:val="16"/>
-                <w:szCs w:val="16"/>
-              </w:rPr>
-            </w:pPr>
-            <w:r>
-              <w:rPr>
-                <w:rFonts w:ascii="Arial" w:hAnsi="Arial"/>
-                <w:bCs/>
-                <w:sz w:val="16"/>
-                <w:szCs w:val="16"/>
-              </w:rPr>
-            </w:r>
-          </w:p>
-        </w:tc>
-        <w:tc>
-          <w:tcPr>
-            <w:tcW w:w="987" w:type="dxa"/>
+            <w:tcW w:w="999" w:type="dxa"/>
+            <w:tcBorders>
+              <w:left w:val="single" w:sz="4" w:space="0" w:color="000000"/>
+            </w:tcBorders>
+            <w:tcMar>
+              <w:top w:w="55" w:type="dxa"/>
+              <w:bottom w:w="55" w:type="dxa"/>
+            </w:tcMar>
+            <w:vAlign w:val="center"/>
+          </w:tcPr>
+          <w:p>
+            <w:pPr>
+              <w:pStyle w:val="Normal"/>
+              <w:bidi w:val="0"/>
+              <w:spacing w:before="0" w:after="0"/>
+              <w:jc w:val="center"/>
+              <w:rPr>
+                <w:rFonts w:ascii="Arial" w:hAnsi="Arial"/>
+                <w:bCs/>
+                <w:sz w:val="16"/>
+                <w:szCs w:val="16"/>
+              </w:rPr>
+            </w:pPr>
+            <w:r>
+              <w:rPr>
+                <w:rFonts w:ascii="Arial" w:hAnsi="Arial"/>
+                <w:bCs/>
+                <w:sz w:val="16"/>
+                <w:szCs w:val="16"/>
+              </w:rPr>
+            </w:r>
+          </w:p>
+        </w:tc>
+        <w:tc>
+          <w:tcPr>
+            <w:tcW w:w="999" w:type="dxa"/>
+            <w:tcBorders>
+              <w:left w:val="single" w:sz="4" w:space="0" w:color="000000"/>
+            </w:tcBorders>
+            <w:tcMar>
+              <w:top w:w="55" w:type="dxa"/>
+              <w:bottom w:w="55" w:type="dxa"/>
+            </w:tcMar>
+            <w:vAlign w:val="center"/>
+          </w:tcPr>
+          <w:p>
+            <w:pPr>
+              <w:pStyle w:val="Normal"/>
+              <w:bidi w:val="0"/>
+              <w:spacing w:before="0" w:after="0"/>
+              <w:jc w:val="center"/>
+              <w:rPr>
+                <w:rFonts w:ascii="Arial" w:hAnsi="Arial"/>
+                <w:bCs/>
+                <w:sz w:val="16"/>
+                <w:szCs w:val="16"/>
+              </w:rPr>
+            </w:pPr>
+            <w:r>
+              <w:rPr>
+                <w:rFonts w:ascii="Arial" w:hAnsi="Arial"/>
+                <w:bCs/>
+                <w:sz w:val="16"/>
+                <w:szCs w:val="16"/>
+              </w:rPr>
+            </w:r>
+          </w:p>
+        </w:tc>
+        <w:tc>
+          <w:tcPr>
+            <w:tcW w:w="999" w:type="dxa"/>
+            <w:tcBorders>
+              <w:left w:val="single" w:sz="4" w:space="0" w:color="000000"/>
+            </w:tcBorders>
+            <w:tcMar>
+              <w:top w:w="55" w:type="dxa"/>
+              <w:bottom w:w="55" w:type="dxa"/>
+            </w:tcMar>
+            <w:vAlign w:val="center"/>
+          </w:tcPr>
+          <w:p>
+            <w:pPr>
+              <w:pStyle w:val="Normal"/>
+              <w:bidi w:val="0"/>
+              <w:spacing w:before="0" w:after="0"/>
+              <w:jc w:val="center"/>
+              <w:rPr>
+                <w:rFonts w:ascii="Arial" w:hAnsi="Arial"/>
+                <w:bCs/>
+                <w:sz w:val="16"/>
+                <w:szCs w:val="16"/>
+              </w:rPr>
+            </w:pPr>
+            <w:r>
+              <w:rPr>
+                <w:rFonts w:ascii="Arial" w:hAnsi="Arial"/>
+                <w:bCs/>
+                <w:sz w:val="16"/>
+                <w:szCs w:val="16"/>
+              </w:rPr>
+            </w:r>
+          </w:p>
+        </w:tc>
+        <w:tc>
+          <w:tcPr>
+            <w:tcW w:w="999" w:type="dxa"/>
+            <w:tcBorders>
+              <w:left w:val="single" w:sz="4" w:space="0" w:color="000000"/>
+            </w:tcBorders>
+            <w:tcMar>
+              <w:top w:w="55" w:type="dxa"/>
+              <w:bottom w:w="55" w:type="dxa"/>
+            </w:tcMar>
+            <w:vAlign w:val="center"/>
+          </w:tcPr>
+          <w:p>
+            <w:pPr>
+              <w:pStyle w:val="Normal"/>
+              <w:bidi w:val="0"/>
+              <w:spacing w:before="0" w:after="0"/>
+              <w:jc w:val="center"/>
+              <w:rPr>
+                <w:rFonts w:ascii="Arial" w:hAnsi="Arial"/>
+                <w:bCs/>
+                <w:sz w:val="16"/>
+                <w:szCs w:val="16"/>
+              </w:rPr>
+            </w:pPr>
+            <w:r>
+              <w:rPr>
+                <w:rFonts w:ascii="Arial" w:hAnsi="Arial"/>
+                <w:bCs/>
+                <w:sz w:val="16"/>
+                <w:szCs w:val="16"/>
+              </w:rPr>
+            </w:r>
+          </w:p>
+        </w:tc>
+        <w:tc>
+          <w:tcPr>
+            <w:tcW w:w="999" w:type="dxa"/>
+            <w:tcBorders>
+              <w:left w:val="single" w:sz="4" w:space="0" w:color="000000"/>
+            </w:tcBorders>
+            <w:tcMar>
+              <w:top w:w="55" w:type="dxa"/>
+              <w:bottom w:w="55" w:type="dxa"/>
+            </w:tcMar>
+            <w:vAlign w:val="center"/>
+          </w:tcPr>
+          <w:p>
+            <w:pPr>
+              <w:pStyle w:val="Normal"/>
+              <w:bidi w:val="0"/>
+              <w:spacing w:before="0" w:after="0"/>
+              <w:jc w:val="center"/>
+              <w:rPr>
+                <w:rFonts w:ascii="Arial" w:hAnsi="Arial"/>
+                <w:bCs/>
+                <w:sz w:val="16"/>
+                <w:szCs w:val="16"/>
+              </w:rPr>
+            </w:pPr>
+            <w:r>
+              <w:rPr>
+                <w:rFonts w:ascii="Arial" w:hAnsi="Arial"/>
+                <w:bCs/>
+                <w:sz w:val="16"/>
+                <w:szCs w:val="16"/>
+              </w:rPr>
+            </w:r>
+          </w:p>
+        </w:tc>
+        <w:tc>
+          <w:tcPr>
+            <w:tcW w:w="1004" w:type="dxa"/>
             <w:tcBorders>
               <w:left w:val="single" w:sz="4" w:space="0" w:color="000000"/>
             </w:tcBorders>
@@ -6483,7 +7011,7 @@
         </w:trPr>
         <w:tc>
           <w:tcPr>
-            <w:tcW w:w="625" w:type="dxa"/>
+            <w:tcW w:w="999" w:type="dxa"/>
             <w:vMerge w:val="continue"/>
             <w:tcBorders>
               <w:right w:val="single" w:sz="4" w:space="0" w:color="000000"/>
@@ -6519,7 +7047,7 @@
         </w:tc>
         <w:tc>
           <w:tcPr>
-            <w:tcW w:w="1263" w:type="dxa"/>
+            <w:tcW w:w="1243" w:type="dxa"/>
             <w:vMerge w:val="continue"/>
             <w:tcBorders>
               <w:left w:val="single" w:sz="4" w:space="0" w:color="000000"/>
@@ -6556,7 +7084,7 @@
         </w:tc>
         <w:tc>
           <w:tcPr>
-            <w:tcW w:w="725" w:type="dxa"/>
+            <w:tcW w:w="755" w:type="dxa"/>
             <w:vMerge w:val="continue"/>
             <w:tcBorders>
               <w:left w:val="single" w:sz="4" w:space="0" w:color="000000"/>
@@ -6592,7 +7120,7 @@
         </w:tc>
         <w:tc>
           <w:tcPr>
-            <w:tcW w:w="987" w:type="dxa"/>
+            <w:tcW w:w="999" w:type="dxa"/>
             <w:tcBorders>
               <w:left w:val="single" w:sz="4" w:space="0" w:color="000000"/>
             </w:tcBorders>
@@ -6628,182 +7156,182 @@
         </w:tc>
         <w:tc>
           <w:tcPr>
-            <w:tcW w:w="900" w:type="dxa"/>
-            <w:tcBorders>
-              <w:left w:val="single" w:sz="4" w:space="0" w:color="000000"/>
-            </w:tcBorders>
-            <w:tcMar>
-              <w:top w:w="55" w:type="dxa"/>
-              <w:bottom w:w="55" w:type="dxa"/>
-            </w:tcMar>
-            <w:vAlign w:val="center"/>
-          </w:tcPr>
-          <w:p>
-            <w:pPr>
-              <w:pStyle w:val="Normal"/>
-              <w:bidi w:val="0"/>
-              <w:spacing w:before="0" w:after="0"/>
-              <w:jc w:val="center"/>
-              <w:rPr>
-                <w:rFonts w:ascii="Arial" w:hAnsi="Arial"/>
-                <w:bCs/>
-                <w:sz w:val="16"/>
-                <w:szCs w:val="16"/>
-              </w:rPr>
-            </w:pPr>
-            <w:r>
-              <w:rPr>
-                <w:rFonts w:ascii="Arial" w:hAnsi="Arial"/>
-                <w:bCs/>
-                <w:sz w:val="16"/>
-                <w:szCs w:val="16"/>
-              </w:rPr>
-            </w:r>
-          </w:p>
-        </w:tc>
-        <w:tc>
-          <w:tcPr>
-            <w:tcW w:w="900" w:type="dxa"/>
-            <w:tcBorders>
-              <w:left w:val="single" w:sz="4" w:space="0" w:color="000000"/>
-            </w:tcBorders>
-            <w:tcMar>
-              <w:top w:w="55" w:type="dxa"/>
-              <w:bottom w:w="55" w:type="dxa"/>
-            </w:tcMar>
-            <w:vAlign w:val="center"/>
-          </w:tcPr>
-          <w:p>
-            <w:pPr>
-              <w:pStyle w:val="Normal"/>
-              <w:bidi w:val="0"/>
-              <w:spacing w:before="0" w:after="0"/>
-              <w:jc w:val="center"/>
-              <w:rPr>
-                <w:rFonts w:ascii="Arial" w:hAnsi="Arial"/>
-                <w:bCs/>
-                <w:sz w:val="16"/>
-                <w:szCs w:val="16"/>
-              </w:rPr>
-            </w:pPr>
-            <w:r>
-              <w:rPr>
-                <w:rFonts w:ascii="Arial" w:hAnsi="Arial"/>
-                <w:bCs/>
-                <w:sz w:val="16"/>
-                <w:szCs w:val="16"/>
-              </w:rPr>
-            </w:r>
-          </w:p>
-        </w:tc>
-        <w:tc>
-          <w:tcPr>
-            <w:tcW w:w="988" w:type="dxa"/>
-            <w:tcBorders>
-              <w:left w:val="single" w:sz="4" w:space="0" w:color="000000"/>
-            </w:tcBorders>
-            <w:tcMar>
-              <w:top w:w="55" w:type="dxa"/>
-              <w:bottom w:w="55" w:type="dxa"/>
-            </w:tcMar>
-            <w:vAlign w:val="center"/>
-          </w:tcPr>
-          <w:p>
-            <w:pPr>
-              <w:pStyle w:val="Normal"/>
-              <w:bidi w:val="0"/>
-              <w:spacing w:before="0" w:after="0"/>
-              <w:jc w:val="center"/>
-              <w:rPr>
-                <w:rFonts w:ascii="Arial" w:hAnsi="Arial"/>
-                <w:bCs/>
-                <w:sz w:val="16"/>
-                <w:szCs w:val="16"/>
-              </w:rPr>
-            </w:pPr>
-            <w:r>
-              <w:rPr>
-                <w:rFonts w:ascii="Arial" w:hAnsi="Arial"/>
-                <w:bCs/>
-                <w:sz w:val="16"/>
-                <w:szCs w:val="16"/>
-              </w:rPr>
-            </w:r>
-          </w:p>
-        </w:tc>
-        <w:tc>
-          <w:tcPr>
-            <w:tcW w:w="900" w:type="dxa"/>
-            <w:tcBorders>
-              <w:left w:val="single" w:sz="4" w:space="0" w:color="000000"/>
-            </w:tcBorders>
-            <w:tcMar>
-              <w:top w:w="55" w:type="dxa"/>
-              <w:bottom w:w="55" w:type="dxa"/>
-            </w:tcMar>
-            <w:vAlign w:val="center"/>
-          </w:tcPr>
-          <w:p>
-            <w:pPr>
-              <w:pStyle w:val="Normal"/>
-              <w:bidi w:val="0"/>
-              <w:spacing w:before="0" w:after="0"/>
-              <w:jc w:val="center"/>
-              <w:rPr>
-                <w:rFonts w:ascii="Arial" w:hAnsi="Arial"/>
-                <w:bCs/>
-                <w:sz w:val="16"/>
-                <w:szCs w:val="16"/>
-              </w:rPr>
-            </w:pPr>
-            <w:r>
-              <w:rPr>
-                <w:rFonts w:ascii="Arial" w:hAnsi="Arial"/>
-                <w:bCs/>
-                <w:sz w:val="16"/>
-                <w:szCs w:val="16"/>
-              </w:rPr>
-            </w:r>
-          </w:p>
-        </w:tc>
-        <w:tc>
-          <w:tcPr>
-            <w:tcW w:w="900" w:type="dxa"/>
-            <w:tcBorders>
-              <w:left w:val="single" w:sz="4" w:space="0" w:color="000000"/>
-            </w:tcBorders>
-            <w:tcMar>
-              <w:top w:w="55" w:type="dxa"/>
-              <w:bottom w:w="55" w:type="dxa"/>
-            </w:tcMar>
-            <w:vAlign w:val="center"/>
-          </w:tcPr>
-          <w:p>
-            <w:pPr>
-              <w:pStyle w:val="Normal"/>
-              <w:bidi w:val="0"/>
-              <w:spacing w:before="0" w:after="0"/>
-              <w:jc w:val="center"/>
-              <w:rPr>
-                <w:rFonts w:ascii="Arial" w:hAnsi="Arial"/>
-                <w:bCs/>
-                <w:sz w:val="16"/>
-                <w:szCs w:val="16"/>
-              </w:rPr>
-            </w:pPr>
-            <w:r>
-              <w:rPr>
-                <w:rFonts w:ascii="Arial" w:hAnsi="Arial"/>
-                <w:bCs/>
-                <w:sz w:val="16"/>
-                <w:szCs w:val="16"/>
-              </w:rPr>
-            </w:r>
-          </w:p>
-        </w:tc>
-        <w:tc>
-          <w:tcPr>
-            <w:tcW w:w="987" w:type="dxa"/>
+            <w:tcW w:w="999" w:type="dxa"/>
+            <w:tcBorders>
+              <w:left w:val="single" w:sz="4" w:space="0" w:color="000000"/>
+            </w:tcBorders>
+            <w:tcMar>
+              <w:top w:w="55" w:type="dxa"/>
+              <w:bottom w:w="55" w:type="dxa"/>
+            </w:tcMar>
+            <w:vAlign w:val="center"/>
+          </w:tcPr>
+          <w:p>
+            <w:pPr>
+              <w:pStyle w:val="Normal"/>
+              <w:bidi w:val="0"/>
+              <w:spacing w:before="0" w:after="0"/>
+              <w:jc w:val="center"/>
+              <w:rPr>
+                <w:rFonts w:ascii="Arial" w:hAnsi="Arial"/>
+                <w:bCs/>
+                <w:sz w:val="16"/>
+                <w:szCs w:val="16"/>
+              </w:rPr>
+            </w:pPr>
+            <w:r>
+              <w:rPr>
+                <w:rFonts w:ascii="Arial" w:hAnsi="Arial"/>
+                <w:bCs/>
+                <w:sz w:val="16"/>
+                <w:szCs w:val="16"/>
+              </w:rPr>
+            </w:r>
+          </w:p>
+        </w:tc>
+        <w:tc>
+          <w:tcPr>
+            <w:tcW w:w="999" w:type="dxa"/>
+            <w:tcBorders>
+              <w:left w:val="single" w:sz="4" w:space="0" w:color="000000"/>
+            </w:tcBorders>
+            <w:tcMar>
+              <w:top w:w="55" w:type="dxa"/>
+              <w:bottom w:w="55" w:type="dxa"/>
+            </w:tcMar>
+            <w:vAlign w:val="center"/>
+          </w:tcPr>
+          <w:p>
+            <w:pPr>
+              <w:pStyle w:val="Normal"/>
+              <w:bidi w:val="0"/>
+              <w:spacing w:before="0" w:after="0"/>
+              <w:jc w:val="center"/>
+              <w:rPr>
+                <w:rFonts w:ascii="Arial" w:hAnsi="Arial"/>
+                <w:bCs/>
+                <w:sz w:val="16"/>
+                <w:szCs w:val="16"/>
+              </w:rPr>
+            </w:pPr>
+            <w:r>
+              <w:rPr>
+                <w:rFonts w:ascii="Arial" w:hAnsi="Arial"/>
+                <w:bCs/>
+                <w:sz w:val="16"/>
+                <w:szCs w:val="16"/>
+              </w:rPr>
+            </w:r>
+          </w:p>
+        </w:tc>
+        <w:tc>
+          <w:tcPr>
+            <w:tcW w:w="999" w:type="dxa"/>
+            <w:tcBorders>
+              <w:left w:val="single" w:sz="4" w:space="0" w:color="000000"/>
+            </w:tcBorders>
+            <w:tcMar>
+              <w:top w:w="55" w:type="dxa"/>
+              <w:bottom w:w="55" w:type="dxa"/>
+            </w:tcMar>
+            <w:vAlign w:val="center"/>
+          </w:tcPr>
+          <w:p>
+            <w:pPr>
+              <w:pStyle w:val="Normal"/>
+              <w:bidi w:val="0"/>
+              <w:spacing w:before="0" w:after="0"/>
+              <w:jc w:val="center"/>
+              <w:rPr>
+                <w:rFonts w:ascii="Arial" w:hAnsi="Arial"/>
+                <w:bCs/>
+                <w:sz w:val="16"/>
+                <w:szCs w:val="16"/>
+              </w:rPr>
+            </w:pPr>
+            <w:r>
+              <w:rPr>
+                <w:rFonts w:ascii="Arial" w:hAnsi="Arial"/>
+                <w:bCs/>
+                <w:sz w:val="16"/>
+                <w:szCs w:val="16"/>
+              </w:rPr>
+            </w:r>
+          </w:p>
+        </w:tc>
+        <w:tc>
+          <w:tcPr>
+            <w:tcW w:w="999" w:type="dxa"/>
+            <w:tcBorders>
+              <w:left w:val="single" w:sz="4" w:space="0" w:color="000000"/>
+            </w:tcBorders>
+            <w:tcMar>
+              <w:top w:w="55" w:type="dxa"/>
+              <w:bottom w:w="55" w:type="dxa"/>
+            </w:tcMar>
+            <w:vAlign w:val="center"/>
+          </w:tcPr>
+          <w:p>
+            <w:pPr>
+              <w:pStyle w:val="Normal"/>
+              <w:bidi w:val="0"/>
+              <w:spacing w:before="0" w:after="0"/>
+              <w:jc w:val="center"/>
+              <w:rPr>
+                <w:rFonts w:ascii="Arial" w:hAnsi="Arial"/>
+                <w:bCs/>
+                <w:sz w:val="16"/>
+                <w:szCs w:val="16"/>
+              </w:rPr>
+            </w:pPr>
+            <w:r>
+              <w:rPr>
+                <w:rFonts w:ascii="Arial" w:hAnsi="Arial"/>
+                <w:bCs/>
+                <w:sz w:val="16"/>
+                <w:szCs w:val="16"/>
+              </w:rPr>
+            </w:r>
+          </w:p>
+        </w:tc>
+        <w:tc>
+          <w:tcPr>
+            <w:tcW w:w="999" w:type="dxa"/>
+            <w:tcBorders>
+              <w:left w:val="single" w:sz="4" w:space="0" w:color="000000"/>
+            </w:tcBorders>
+            <w:tcMar>
+              <w:top w:w="55" w:type="dxa"/>
+              <w:bottom w:w="55" w:type="dxa"/>
+            </w:tcMar>
+            <w:vAlign w:val="center"/>
+          </w:tcPr>
+          <w:p>
+            <w:pPr>
+              <w:pStyle w:val="Normal"/>
+              <w:bidi w:val="0"/>
+              <w:spacing w:before="0" w:after="0"/>
+              <w:jc w:val="center"/>
+              <w:rPr>
+                <w:rFonts w:ascii="Arial" w:hAnsi="Arial"/>
+                <w:bCs/>
+                <w:sz w:val="16"/>
+                <w:szCs w:val="16"/>
+              </w:rPr>
+            </w:pPr>
+            <w:r>
+              <w:rPr>
+                <w:rFonts w:ascii="Arial" w:hAnsi="Arial"/>
+                <w:bCs/>
+                <w:sz w:val="16"/>
+                <w:szCs w:val="16"/>
+              </w:rPr>
+            </w:r>
+          </w:p>
+        </w:tc>
+        <w:tc>
+          <w:tcPr>
+            <w:tcW w:w="1004" w:type="dxa"/>
             <w:tcBorders>
               <w:left w:val="single" w:sz="4" w:space="0" w:color="000000"/>
             </w:tcBorders>
@@ -6843,7 +7371,7 @@
         </w:trPr>
         <w:tc>
           <w:tcPr>
-            <w:tcW w:w="625" w:type="dxa"/>
+            <w:tcW w:w="999" w:type="dxa"/>
             <w:vMerge w:val="continue"/>
             <w:tcBorders>
               <w:right w:val="single" w:sz="4" w:space="0" w:color="000000"/>
@@ -6879,7 +7407,7 @@
         </w:tc>
         <w:tc>
           <w:tcPr>
-            <w:tcW w:w="1263" w:type="dxa"/>
+            <w:tcW w:w="1243" w:type="dxa"/>
             <w:vMerge w:val="continue"/>
             <w:tcBorders>
               <w:left w:val="single" w:sz="4" w:space="0" w:color="000000"/>
@@ -6916,7 +7444,7 @@
         </w:tc>
         <w:tc>
           <w:tcPr>
-            <w:tcW w:w="725" w:type="dxa"/>
+            <w:tcW w:w="755" w:type="dxa"/>
             <w:vMerge w:val="continue"/>
             <w:tcBorders>
               <w:left w:val="single" w:sz="4" w:space="0" w:color="000000"/>
@@ -6952,7 +7480,7 @@
         </w:tc>
         <w:tc>
           <w:tcPr>
-            <w:tcW w:w="987" w:type="dxa"/>
+            <w:tcW w:w="999" w:type="dxa"/>
             <w:tcBorders>
               <w:left w:val="single" w:sz="4" w:space="0" w:color="000000"/>
             </w:tcBorders>
@@ -6988,182 +7516,182 @@
         </w:tc>
         <w:tc>
           <w:tcPr>
-            <w:tcW w:w="900" w:type="dxa"/>
-            <w:tcBorders>
-              <w:left w:val="single" w:sz="4" w:space="0" w:color="000000"/>
-            </w:tcBorders>
-            <w:tcMar>
-              <w:top w:w="55" w:type="dxa"/>
-              <w:bottom w:w="55" w:type="dxa"/>
-            </w:tcMar>
-            <w:vAlign w:val="center"/>
-          </w:tcPr>
-          <w:p>
-            <w:pPr>
-              <w:pStyle w:val="Normal"/>
-              <w:bidi w:val="0"/>
-              <w:spacing w:before="0" w:after="0"/>
-              <w:jc w:val="center"/>
-              <w:rPr>
-                <w:rFonts w:ascii="Arial" w:hAnsi="Arial"/>
-                <w:bCs/>
-                <w:sz w:val="16"/>
-                <w:szCs w:val="16"/>
-              </w:rPr>
-            </w:pPr>
-            <w:r>
-              <w:rPr>
-                <w:rFonts w:ascii="Arial" w:hAnsi="Arial"/>
-                <w:bCs/>
-                <w:sz w:val="16"/>
-                <w:szCs w:val="16"/>
-              </w:rPr>
-            </w:r>
-          </w:p>
-        </w:tc>
-        <w:tc>
-          <w:tcPr>
-            <w:tcW w:w="900" w:type="dxa"/>
-            <w:tcBorders>
-              <w:left w:val="single" w:sz="4" w:space="0" w:color="000000"/>
-            </w:tcBorders>
-            <w:tcMar>
-              <w:top w:w="55" w:type="dxa"/>
-              <w:bottom w:w="55" w:type="dxa"/>
-            </w:tcMar>
-            <w:vAlign w:val="center"/>
-          </w:tcPr>
-          <w:p>
-            <w:pPr>
-              <w:pStyle w:val="Normal"/>
-              <w:bidi w:val="0"/>
-              <w:spacing w:before="0" w:after="0"/>
-              <w:jc w:val="center"/>
-              <w:rPr>
-                <w:rFonts w:ascii="Arial" w:hAnsi="Arial"/>
-                <w:bCs/>
-                <w:sz w:val="16"/>
-                <w:szCs w:val="16"/>
-              </w:rPr>
-            </w:pPr>
-            <w:r>
-              <w:rPr>
-                <w:rFonts w:ascii="Arial" w:hAnsi="Arial"/>
-                <w:bCs/>
-                <w:sz w:val="16"/>
-                <w:szCs w:val="16"/>
-              </w:rPr>
-            </w:r>
-          </w:p>
-        </w:tc>
-        <w:tc>
-          <w:tcPr>
-            <w:tcW w:w="988" w:type="dxa"/>
-            <w:tcBorders>
-              <w:left w:val="single" w:sz="4" w:space="0" w:color="000000"/>
-            </w:tcBorders>
-            <w:tcMar>
-              <w:top w:w="55" w:type="dxa"/>
-              <w:bottom w:w="55" w:type="dxa"/>
-            </w:tcMar>
-            <w:vAlign w:val="center"/>
-          </w:tcPr>
-          <w:p>
-            <w:pPr>
-              <w:pStyle w:val="Normal"/>
-              <w:bidi w:val="0"/>
-              <w:spacing w:before="0" w:after="0"/>
-              <w:jc w:val="center"/>
-              <w:rPr>
-                <w:rFonts w:ascii="Arial" w:hAnsi="Arial"/>
-                <w:bCs/>
-                <w:sz w:val="16"/>
-                <w:szCs w:val="16"/>
-              </w:rPr>
-            </w:pPr>
-            <w:r>
-              <w:rPr>
-                <w:rFonts w:ascii="Arial" w:hAnsi="Arial"/>
-                <w:bCs/>
-                <w:sz w:val="16"/>
-                <w:szCs w:val="16"/>
-              </w:rPr>
-            </w:r>
-          </w:p>
-        </w:tc>
-        <w:tc>
-          <w:tcPr>
-            <w:tcW w:w="900" w:type="dxa"/>
-            <w:tcBorders>
-              <w:left w:val="single" w:sz="4" w:space="0" w:color="000000"/>
-            </w:tcBorders>
-            <w:tcMar>
-              <w:top w:w="55" w:type="dxa"/>
-              <w:bottom w:w="55" w:type="dxa"/>
-            </w:tcMar>
-            <w:vAlign w:val="center"/>
-          </w:tcPr>
-          <w:p>
-            <w:pPr>
-              <w:pStyle w:val="Normal"/>
-              <w:bidi w:val="0"/>
-              <w:spacing w:before="0" w:after="0"/>
-              <w:jc w:val="center"/>
-              <w:rPr>
-                <w:rFonts w:ascii="Arial" w:hAnsi="Arial"/>
-                <w:bCs/>
-                <w:sz w:val="16"/>
-                <w:szCs w:val="16"/>
-              </w:rPr>
-            </w:pPr>
-            <w:r>
-              <w:rPr>
-                <w:rFonts w:ascii="Arial" w:hAnsi="Arial"/>
-                <w:bCs/>
-                <w:sz w:val="16"/>
-                <w:szCs w:val="16"/>
-              </w:rPr>
-            </w:r>
-          </w:p>
-        </w:tc>
-        <w:tc>
-          <w:tcPr>
-            <w:tcW w:w="900" w:type="dxa"/>
-            <w:tcBorders>
-              <w:left w:val="single" w:sz="4" w:space="0" w:color="000000"/>
-            </w:tcBorders>
-            <w:tcMar>
-              <w:top w:w="55" w:type="dxa"/>
-              <w:bottom w:w="55" w:type="dxa"/>
-            </w:tcMar>
-            <w:vAlign w:val="center"/>
-          </w:tcPr>
-          <w:p>
-            <w:pPr>
-              <w:pStyle w:val="Normal"/>
-              <w:bidi w:val="0"/>
-              <w:spacing w:before="0" w:after="0"/>
-              <w:jc w:val="center"/>
-              <w:rPr>
-                <w:rFonts w:ascii="Arial" w:hAnsi="Arial"/>
-                <w:bCs/>
-                <w:sz w:val="16"/>
-                <w:szCs w:val="16"/>
-              </w:rPr>
-            </w:pPr>
-            <w:r>
-              <w:rPr>
-                <w:rFonts w:ascii="Arial" w:hAnsi="Arial"/>
-                <w:bCs/>
-                <w:sz w:val="16"/>
-                <w:szCs w:val="16"/>
-              </w:rPr>
-            </w:r>
-          </w:p>
-        </w:tc>
-        <w:tc>
-          <w:tcPr>
-            <w:tcW w:w="987" w:type="dxa"/>
+            <w:tcW w:w="999" w:type="dxa"/>
+            <w:tcBorders>
+              <w:left w:val="single" w:sz="4" w:space="0" w:color="000000"/>
+            </w:tcBorders>
+            <w:tcMar>
+              <w:top w:w="55" w:type="dxa"/>
+              <w:bottom w:w="55" w:type="dxa"/>
+            </w:tcMar>
+            <w:vAlign w:val="center"/>
+          </w:tcPr>
+          <w:p>
+            <w:pPr>
+              <w:pStyle w:val="Normal"/>
+              <w:bidi w:val="0"/>
+              <w:spacing w:before="0" w:after="0"/>
+              <w:jc w:val="center"/>
+              <w:rPr>
+                <w:rFonts w:ascii="Arial" w:hAnsi="Arial"/>
+                <w:bCs/>
+                <w:sz w:val="16"/>
+                <w:szCs w:val="16"/>
+              </w:rPr>
+            </w:pPr>
+            <w:r>
+              <w:rPr>
+                <w:rFonts w:ascii="Arial" w:hAnsi="Arial"/>
+                <w:bCs/>
+                <w:sz w:val="16"/>
+                <w:szCs w:val="16"/>
+              </w:rPr>
+            </w:r>
+          </w:p>
+        </w:tc>
+        <w:tc>
+          <w:tcPr>
+            <w:tcW w:w="999" w:type="dxa"/>
+            <w:tcBorders>
+              <w:left w:val="single" w:sz="4" w:space="0" w:color="000000"/>
+            </w:tcBorders>
+            <w:tcMar>
+              <w:top w:w="55" w:type="dxa"/>
+              <w:bottom w:w="55" w:type="dxa"/>
+            </w:tcMar>
+            <w:vAlign w:val="center"/>
+          </w:tcPr>
+          <w:p>
+            <w:pPr>
+              <w:pStyle w:val="Normal"/>
+              <w:bidi w:val="0"/>
+              <w:spacing w:before="0" w:after="0"/>
+              <w:jc w:val="center"/>
+              <w:rPr>
+                <w:rFonts w:ascii="Arial" w:hAnsi="Arial"/>
+                <w:bCs/>
+                <w:sz w:val="16"/>
+                <w:szCs w:val="16"/>
+              </w:rPr>
+            </w:pPr>
+            <w:r>
+              <w:rPr>
+                <w:rFonts w:ascii="Arial" w:hAnsi="Arial"/>
+                <w:bCs/>
+                <w:sz w:val="16"/>
+                <w:szCs w:val="16"/>
+              </w:rPr>
+            </w:r>
+          </w:p>
+        </w:tc>
+        <w:tc>
+          <w:tcPr>
+            <w:tcW w:w="999" w:type="dxa"/>
+            <w:tcBorders>
+              <w:left w:val="single" w:sz="4" w:space="0" w:color="000000"/>
+            </w:tcBorders>
+            <w:tcMar>
+              <w:top w:w="55" w:type="dxa"/>
+              <w:bottom w:w="55" w:type="dxa"/>
+            </w:tcMar>
+            <w:vAlign w:val="center"/>
+          </w:tcPr>
+          <w:p>
+            <w:pPr>
+              <w:pStyle w:val="Normal"/>
+              <w:bidi w:val="0"/>
+              <w:spacing w:before="0" w:after="0"/>
+              <w:jc w:val="center"/>
+              <w:rPr>
+                <w:rFonts w:ascii="Arial" w:hAnsi="Arial"/>
+                <w:bCs/>
+                <w:sz w:val="16"/>
+                <w:szCs w:val="16"/>
+              </w:rPr>
+            </w:pPr>
+            <w:r>
+              <w:rPr>
+                <w:rFonts w:ascii="Arial" w:hAnsi="Arial"/>
+                <w:bCs/>
+                <w:sz w:val="16"/>
+                <w:szCs w:val="16"/>
+              </w:rPr>
+            </w:r>
+          </w:p>
+        </w:tc>
+        <w:tc>
+          <w:tcPr>
+            <w:tcW w:w="999" w:type="dxa"/>
+            <w:tcBorders>
+              <w:left w:val="single" w:sz="4" w:space="0" w:color="000000"/>
+            </w:tcBorders>
+            <w:tcMar>
+              <w:top w:w="55" w:type="dxa"/>
+              <w:bottom w:w="55" w:type="dxa"/>
+            </w:tcMar>
+            <w:vAlign w:val="center"/>
+          </w:tcPr>
+          <w:p>
+            <w:pPr>
+              <w:pStyle w:val="Normal"/>
+              <w:bidi w:val="0"/>
+              <w:spacing w:before="0" w:after="0"/>
+              <w:jc w:val="center"/>
+              <w:rPr>
+                <w:rFonts w:ascii="Arial" w:hAnsi="Arial"/>
+                <w:bCs/>
+                <w:sz w:val="16"/>
+                <w:szCs w:val="16"/>
+              </w:rPr>
+            </w:pPr>
+            <w:r>
+              <w:rPr>
+                <w:rFonts w:ascii="Arial" w:hAnsi="Arial"/>
+                <w:bCs/>
+                <w:sz w:val="16"/>
+                <w:szCs w:val="16"/>
+              </w:rPr>
+            </w:r>
+          </w:p>
+        </w:tc>
+        <w:tc>
+          <w:tcPr>
+            <w:tcW w:w="999" w:type="dxa"/>
+            <w:tcBorders>
+              <w:left w:val="single" w:sz="4" w:space="0" w:color="000000"/>
+            </w:tcBorders>
+            <w:tcMar>
+              <w:top w:w="55" w:type="dxa"/>
+              <w:bottom w:w="55" w:type="dxa"/>
+            </w:tcMar>
+            <w:vAlign w:val="center"/>
+          </w:tcPr>
+          <w:p>
+            <w:pPr>
+              <w:pStyle w:val="Normal"/>
+              <w:bidi w:val="0"/>
+              <w:spacing w:before="0" w:after="0"/>
+              <w:jc w:val="center"/>
+              <w:rPr>
+                <w:rFonts w:ascii="Arial" w:hAnsi="Arial"/>
+                <w:bCs/>
+                <w:sz w:val="16"/>
+                <w:szCs w:val="16"/>
+              </w:rPr>
+            </w:pPr>
+            <w:r>
+              <w:rPr>
+                <w:rFonts w:ascii="Arial" w:hAnsi="Arial"/>
+                <w:bCs/>
+                <w:sz w:val="16"/>
+                <w:szCs w:val="16"/>
+              </w:rPr>
+            </w:r>
+          </w:p>
+        </w:tc>
+        <w:tc>
+          <w:tcPr>
+            <w:tcW w:w="1004" w:type="dxa"/>
             <w:tcBorders>
               <w:left w:val="single" w:sz="4" w:space="0" w:color="000000"/>
             </w:tcBorders>
@@ -7203,7 +7731,7 @@
         </w:trPr>
         <w:tc>
           <w:tcPr>
-            <w:tcW w:w="625" w:type="dxa"/>
+            <w:tcW w:w="999" w:type="dxa"/>
             <w:vMerge w:val="continue"/>
             <w:tcBorders>
               <w:bottom w:val="single" w:sz="4" w:space="0" w:color="000000"/>
@@ -7240,7 +7768,7 @@
         </w:tc>
         <w:tc>
           <w:tcPr>
-            <w:tcW w:w="1263" w:type="dxa"/>
+            <w:tcW w:w="1243" w:type="dxa"/>
             <w:vMerge w:val="continue"/>
             <w:tcBorders>
               <w:left w:val="single" w:sz="4" w:space="0" w:color="000000"/>
@@ -7278,7 +7806,7 @@
         </w:tc>
         <w:tc>
           <w:tcPr>
-            <w:tcW w:w="725" w:type="dxa"/>
+            <w:tcW w:w="755" w:type="dxa"/>
             <w:vMerge w:val="continue"/>
             <w:tcBorders>
               <w:left w:val="single" w:sz="4" w:space="0" w:color="000000"/>
@@ -7315,7 +7843,7 @@
         </w:tc>
         <w:tc>
           <w:tcPr>
-            <w:tcW w:w="987" w:type="dxa"/>
+            <w:tcW w:w="999" w:type="dxa"/>
             <w:tcBorders>
               <w:left w:val="single" w:sz="4" w:space="0" w:color="000000"/>
               <w:bottom w:val="single" w:sz="4" w:space="0" w:color="000000"/>
@@ -7352,7 +7880,7 @@
         </w:tc>
         <w:tc>
           <w:tcPr>
-            <w:tcW w:w="900" w:type="dxa"/>
+            <w:tcW w:w="999" w:type="dxa"/>
             <w:tcBorders>
               <w:left w:val="single" w:sz="4" w:space="0" w:color="000000"/>
               <w:bottom w:val="single" w:sz="4" w:space="0" w:color="000000"/>
@@ -7388,7 +7916,7 @@
         </w:tc>
         <w:tc>
           <w:tcPr>
-            <w:tcW w:w="900" w:type="dxa"/>
+            <w:tcW w:w="999" w:type="dxa"/>
             <w:tcBorders>
               <w:left w:val="single" w:sz="4" w:space="0" w:color="000000"/>
               <w:bottom w:val="single" w:sz="4" w:space="0" w:color="000000"/>
@@ -7424,7 +7952,7 @@
         </w:tc>
         <w:tc>
           <w:tcPr>
-            <w:tcW w:w="988" w:type="dxa"/>
+            <w:tcW w:w="999" w:type="dxa"/>
             <w:tcBorders>
               <w:left w:val="single" w:sz="4" w:space="0" w:color="000000"/>
               <w:bottom w:val="single" w:sz="4" w:space="0" w:color="000000"/>
@@ -7460,7 +7988,7 @@
         </w:tc>
         <w:tc>
           <w:tcPr>
-            <w:tcW w:w="900" w:type="dxa"/>
+            <w:tcW w:w="999" w:type="dxa"/>
             <w:tcBorders>
               <w:left w:val="single" w:sz="4" w:space="0" w:color="000000"/>
               <w:bottom w:val="single" w:sz="4" w:space="0" w:color="000000"/>
@@ -7496,7 +8024,7 @@
         </w:tc>
         <w:tc>
           <w:tcPr>
-            <w:tcW w:w="900" w:type="dxa"/>
+            <w:tcW w:w="999" w:type="dxa"/>
             <w:tcBorders>
               <w:left w:val="single" w:sz="4" w:space="0" w:color="000000"/>
               <w:bottom w:val="single" w:sz="4" w:space="0" w:color="000000"/>
@@ -7532,7 +8060,7 @@
         </w:tc>
         <w:tc>
           <w:tcPr>
-            <w:tcW w:w="987" w:type="dxa"/>
+            <w:tcW w:w="1004" w:type="dxa"/>
             <w:tcBorders>
               <w:left w:val="single" w:sz="4" w:space="0" w:color="000000"/>
               <w:bottom w:val="single" w:sz="4" w:space="0" w:color="000000"/>
@@ -7573,7 +8101,7 @@
         </w:trPr>
         <w:tc>
           <w:tcPr>
-            <w:tcW w:w="625" w:type="dxa"/>
+            <w:tcW w:w="999" w:type="dxa"/>
             <w:vMerge w:val="restart"/>
             <w:tcBorders>
               <w:bottom w:val="single" w:sz="4" w:space="0" w:color="000000"/>
@@ -7611,7 +8139,7 @@
         </w:tc>
         <w:tc>
           <w:tcPr>
-            <w:tcW w:w="1263" w:type="dxa"/>
+            <w:tcW w:w="1243" w:type="dxa"/>
             <w:vMerge w:val="restart"/>
             <w:tcBorders>
               <w:left w:val="single" w:sz="4" w:space="0" w:color="000000"/>
@@ -7650,7 +8178,7 @@
         </w:tc>
         <w:tc>
           <w:tcPr>
-            <w:tcW w:w="725" w:type="dxa"/>
+            <w:tcW w:w="755" w:type="dxa"/>
             <w:vMerge w:val="restart"/>
             <w:tcBorders>
               <w:left w:val="single" w:sz="4" w:space="0" w:color="000000"/>
@@ -7688,7 +8216,7 @@
         </w:tc>
         <w:tc>
           <w:tcPr>
-            <w:tcW w:w="987" w:type="dxa"/>
+            <w:tcW w:w="999" w:type="dxa"/>
             <w:tcBorders>
               <w:left w:val="single" w:sz="4" w:space="0" w:color="000000"/>
             </w:tcBorders>
@@ -7724,182 +8252,182 @@
         </w:tc>
         <w:tc>
           <w:tcPr>
-            <w:tcW w:w="900" w:type="dxa"/>
-            <w:tcBorders>
-              <w:left w:val="single" w:sz="4" w:space="0" w:color="000000"/>
-            </w:tcBorders>
-            <w:tcMar>
-              <w:top w:w="55" w:type="dxa"/>
-              <w:bottom w:w="55" w:type="dxa"/>
-            </w:tcMar>
-            <w:vAlign w:val="center"/>
-          </w:tcPr>
-          <w:p>
-            <w:pPr>
-              <w:pStyle w:val="Normal"/>
-              <w:bidi w:val="0"/>
-              <w:spacing w:before="0" w:after="0"/>
-              <w:jc w:val="center"/>
-              <w:rPr>
-                <w:rFonts w:ascii="Arial" w:hAnsi="Arial"/>
-                <w:bCs/>
-                <w:sz w:val="16"/>
-                <w:szCs w:val="16"/>
-              </w:rPr>
-            </w:pPr>
-            <w:r>
-              <w:rPr>
-                <w:rFonts w:ascii="Arial" w:hAnsi="Arial"/>
-                <w:bCs/>
-                <w:sz w:val="16"/>
-                <w:szCs w:val="16"/>
-              </w:rPr>
-            </w:r>
-          </w:p>
-        </w:tc>
-        <w:tc>
-          <w:tcPr>
-            <w:tcW w:w="900" w:type="dxa"/>
-            <w:tcBorders>
-              <w:left w:val="single" w:sz="4" w:space="0" w:color="000000"/>
-            </w:tcBorders>
-            <w:tcMar>
-              <w:top w:w="55" w:type="dxa"/>
-              <w:bottom w:w="55" w:type="dxa"/>
-            </w:tcMar>
-            <w:vAlign w:val="center"/>
-          </w:tcPr>
-          <w:p>
-            <w:pPr>
-              <w:pStyle w:val="Normal"/>
-              <w:bidi w:val="0"/>
-              <w:spacing w:before="0" w:after="0"/>
-              <w:jc w:val="center"/>
-              <w:rPr>
-                <w:rFonts w:ascii="Arial" w:hAnsi="Arial"/>
-                <w:bCs/>
-                <w:sz w:val="16"/>
-                <w:szCs w:val="16"/>
-              </w:rPr>
-            </w:pPr>
-            <w:r>
-              <w:rPr>
-                <w:rFonts w:ascii="Arial" w:hAnsi="Arial"/>
-                <w:bCs/>
-                <w:sz w:val="16"/>
-                <w:szCs w:val="16"/>
-              </w:rPr>
-            </w:r>
-          </w:p>
-        </w:tc>
-        <w:tc>
-          <w:tcPr>
-            <w:tcW w:w="988" w:type="dxa"/>
-            <w:tcBorders>
-              <w:left w:val="single" w:sz="4" w:space="0" w:color="000000"/>
-            </w:tcBorders>
-            <w:tcMar>
-              <w:top w:w="55" w:type="dxa"/>
-              <w:bottom w:w="55" w:type="dxa"/>
-            </w:tcMar>
-            <w:vAlign w:val="center"/>
-          </w:tcPr>
-          <w:p>
-            <w:pPr>
-              <w:pStyle w:val="Normal"/>
-              <w:bidi w:val="0"/>
-              <w:spacing w:before="0" w:after="0"/>
-              <w:jc w:val="center"/>
-              <w:rPr>
-                <w:rFonts w:ascii="Arial" w:hAnsi="Arial"/>
-                <w:bCs/>
-                <w:sz w:val="16"/>
-                <w:szCs w:val="16"/>
-              </w:rPr>
-            </w:pPr>
-            <w:r>
-              <w:rPr>
-                <w:rFonts w:ascii="Arial" w:hAnsi="Arial"/>
-                <w:bCs/>
-                <w:sz w:val="16"/>
-                <w:szCs w:val="16"/>
-              </w:rPr>
-            </w:r>
-          </w:p>
-        </w:tc>
-        <w:tc>
-          <w:tcPr>
-            <w:tcW w:w="900" w:type="dxa"/>
-            <w:tcBorders>
-              <w:left w:val="single" w:sz="4" w:space="0" w:color="000000"/>
-            </w:tcBorders>
-            <w:tcMar>
-              <w:top w:w="55" w:type="dxa"/>
-              <w:bottom w:w="55" w:type="dxa"/>
-            </w:tcMar>
-            <w:vAlign w:val="center"/>
-          </w:tcPr>
-          <w:p>
-            <w:pPr>
-              <w:pStyle w:val="Normal"/>
-              <w:bidi w:val="0"/>
-              <w:spacing w:before="0" w:after="0"/>
-              <w:jc w:val="center"/>
-              <w:rPr>
-                <w:rFonts w:ascii="Arial" w:hAnsi="Arial"/>
-                <w:bCs/>
-                <w:sz w:val="16"/>
-                <w:szCs w:val="16"/>
-              </w:rPr>
-            </w:pPr>
-            <w:r>
-              <w:rPr>
-                <w:rFonts w:ascii="Arial" w:hAnsi="Arial"/>
-                <w:bCs/>
-                <w:sz w:val="16"/>
-                <w:szCs w:val="16"/>
-              </w:rPr>
-            </w:r>
-          </w:p>
-        </w:tc>
-        <w:tc>
-          <w:tcPr>
-            <w:tcW w:w="900" w:type="dxa"/>
-            <w:tcBorders>
-              <w:left w:val="single" w:sz="4" w:space="0" w:color="000000"/>
-            </w:tcBorders>
-            <w:tcMar>
-              <w:top w:w="55" w:type="dxa"/>
-              <w:bottom w:w="55" w:type="dxa"/>
-            </w:tcMar>
-            <w:vAlign w:val="center"/>
-          </w:tcPr>
-          <w:p>
-            <w:pPr>
-              <w:pStyle w:val="Normal"/>
-              <w:bidi w:val="0"/>
-              <w:spacing w:before="0" w:after="0"/>
-              <w:jc w:val="center"/>
-              <w:rPr>
-                <w:rFonts w:ascii="Arial" w:hAnsi="Arial"/>
-                <w:bCs/>
-                <w:sz w:val="16"/>
-                <w:szCs w:val="16"/>
-              </w:rPr>
-            </w:pPr>
-            <w:r>
-              <w:rPr>
-                <w:rFonts w:ascii="Arial" w:hAnsi="Arial"/>
-                <w:bCs/>
-                <w:sz w:val="16"/>
-                <w:szCs w:val="16"/>
-              </w:rPr>
-            </w:r>
-          </w:p>
-        </w:tc>
-        <w:tc>
-          <w:tcPr>
-            <w:tcW w:w="987" w:type="dxa"/>
+            <w:tcW w:w="999" w:type="dxa"/>
+            <w:tcBorders>
+              <w:left w:val="single" w:sz="4" w:space="0" w:color="000000"/>
+            </w:tcBorders>
+            <w:tcMar>
+              <w:top w:w="55" w:type="dxa"/>
+              <w:bottom w:w="55" w:type="dxa"/>
+            </w:tcMar>
+            <w:vAlign w:val="center"/>
+          </w:tcPr>
+          <w:p>
+            <w:pPr>
+              <w:pStyle w:val="Normal"/>
+              <w:bidi w:val="0"/>
+              <w:spacing w:before="0" w:after="0"/>
+              <w:jc w:val="center"/>
+              <w:rPr>
+                <w:rFonts w:ascii="Arial" w:hAnsi="Arial"/>
+                <w:bCs/>
+                <w:sz w:val="16"/>
+                <w:szCs w:val="16"/>
+              </w:rPr>
+            </w:pPr>
+            <w:r>
+              <w:rPr>
+                <w:rFonts w:ascii="Arial" w:hAnsi="Arial"/>
+                <w:bCs/>
+                <w:sz w:val="16"/>
+                <w:szCs w:val="16"/>
+              </w:rPr>
+            </w:r>
+          </w:p>
+        </w:tc>
+        <w:tc>
+          <w:tcPr>
+            <w:tcW w:w="999" w:type="dxa"/>
+            <w:tcBorders>
+              <w:left w:val="single" w:sz="4" w:space="0" w:color="000000"/>
+            </w:tcBorders>
+            <w:tcMar>
+              <w:top w:w="55" w:type="dxa"/>
+              <w:bottom w:w="55" w:type="dxa"/>
+            </w:tcMar>
+            <w:vAlign w:val="center"/>
+          </w:tcPr>
+          <w:p>
+            <w:pPr>
+              <w:pStyle w:val="Normal"/>
+              <w:bidi w:val="0"/>
+              <w:spacing w:before="0" w:after="0"/>
+              <w:jc w:val="center"/>
+              <w:rPr>
+                <w:rFonts w:ascii="Arial" w:hAnsi="Arial"/>
+                <w:bCs/>
+                <w:sz w:val="16"/>
+                <w:szCs w:val="16"/>
+              </w:rPr>
+            </w:pPr>
+            <w:r>
+              <w:rPr>
+                <w:rFonts w:ascii="Arial" w:hAnsi="Arial"/>
+                <w:bCs/>
+                <w:sz w:val="16"/>
+                <w:szCs w:val="16"/>
+              </w:rPr>
+            </w:r>
+          </w:p>
+        </w:tc>
+        <w:tc>
+          <w:tcPr>
+            <w:tcW w:w="999" w:type="dxa"/>
+            <w:tcBorders>
+              <w:left w:val="single" w:sz="4" w:space="0" w:color="000000"/>
+            </w:tcBorders>
+            <w:tcMar>
+              <w:top w:w="55" w:type="dxa"/>
+              <w:bottom w:w="55" w:type="dxa"/>
+            </w:tcMar>
+            <w:vAlign w:val="center"/>
+          </w:tcPr>
+          <w:p>
+            <w:pPr>
+              <w:pStyle w:val="Normal"/>
+              <w:bidi w:val="0"/>
+              <w:spacing w:before="0" w:after="0"/>
+              <w:jc w:val="center"/>
+              <w:rPr>
+                <w:rFonts w:ascii="Arial" w:hAnsi="Arial"/>
+                <w:bCs/>
+                <w:sz w:val="16"/>
+                <w:szCs w:val="16"/>
+              </w:rPr>
+            </w:pPr>
+            <w:r>
+              <w:rPr>
+                <w:rFonts w:ascii="Arial" w:hAnsi="Arial"/>
+                <w:bCs/>
+                <w:sz w:val="16"/>
+                <w:szCs w:val="16"/>
+              </w:rPr>
+            </w:r>
+          </w:p>
+        </w:tc>
+        <w:tc>
+          <w:tcPr>
+            <w:tcW w:w="999" w:type="dxa"/>
+            <w:tcBorders>
+              <w:left w:val="single" w:sz="4" w:space="0" w:color="000000"/>
+            </w:tcBorders>
+            <w:tcMar>
+              <w:top w:w="55" w:type="dxa"/>
+              <w:bottom w:w="55" w:type="dxa"/>
+            </w:tcMar>
+            <w:vAlign w:val="center"/>
+          </w:tcPr>
+          <w:p>
+            <w:pPr>
+              <w:pStyle w:val="Normal"/>
+              <w:bidi w:val="0"/>
+              <w:spacing w:before="0" w:after="0"/>
+              <w:jc w:val="center"/>
+              <w:rPr>
+                <w:rFonts w:ascii="Arial" w:hAnsi="Arial"/>
+                <w:bCs/>
+                <w:sz w:val="16"/>
+                <w:szCs w:val="16"/>
+              </w:rPr>
+            </w:pPr>
+            <w:r>
+              <w:rPr>
+                <w:rFonts w:ascii="Arial" w:hAnsi="Arial"/>
+                <w:bCs/>
+                <w:sz w:val="16"/>
+                <w:szCs w:val="16"/>
+              </w:rPr>
+            </w:r>
+          </w:p>
+        </w:tc>
+        <w:tc>
+          <w:tcPr>
+            <w:tcW w:w="999" w:type="dxa"/>
+            <w:tcBorders>
+              <w:left w:val="single" w:sz="4" w:space="0" w:color="000000"/>
+            </w:tcBorders>
+            <w:tcMar>
+              <w:top w:w="55" w:type="dxa"/>
+              <w:bottom w:w="55" w:type="dxa"/>
+            </w:tcMar>
+            <w:vAlign w:val="center"/>
+          </w:tcPr>
+          <w:p>
+            <w:pPr>
+              <w:pStyle w:val="Normal"/>
+              <w:bidi w:val="0"/>
+              <w:spacing w:before="0" w:after="0"/>
+              <w:jc w:val="center"/>
+              <w:rPr>
+                <w:rFonts w:ascii="Arial" w:hAnsi="Arial"/>
+                <w:bCs/>
+                <w:sz w:val="16"/>
+                <w:szCs w:val="16"/>
+              </w:rPr>
+            </w:pPr>
+            <w:r>
+              <w:rPr>
+                <w:rFonts w:ascii="Arial" w:hAnsi="Arial"/>
+                <w:bCs/>
+                <w:sz w:val="16"/>
+                <w:szCs w:val="16"/>
+              </w:rPr>
+            </w:r>
+          </w:p>
+        </w:tc>
+        <w:tc>
+          <w:tcPr>
+            <w:tcW w:w="1004" w:type="dxa"/>
             <w:tcBorders>
               <w:left w:val="single" w:sz="4" w:space="0" w:color="000000"/>
             </w:tcBorders>
@@ -7939,7 +8467,7 @@
         </w:trPr>
         <w:tc>
           <w:tcPr>
-            <w:tcW w:w="625" w:type="dxa"/>
+            <w:tcW w:w="999" w:type="dxa"/>
             <w:vMerge w:val="continue"/>
             <w:tcBorders>
               <w:right w:val="single" w:sz="4" w:space="0" w:color="000000"/>
@@ -7975,7 +8503,7 @@
         </w:tc>
         <w:tc>
           <w:tcPr>
-            <w:tcW w:w="1263" w:type="dxa"/>
+            <w:tcW w:w="1243" w:type="dxa"/>
             <w:vMerge w:val="continue"/>
             <w:tcBorders>
               <w:left w:val="single" w:sz="4" w:space="0" w:color="000000"/>
@@ -8012,7 +8540,7 @@
         </w:tc>
         <w:tc>
           <w:tcPr>
-            <w:tcW w:w="725" w:type="dxa"/>
+            <w:tcW w:w="755" w:type="dxa"/>
             <w:vMerge w:val="continue"/>
             <w:tcBorders>
               <w:left w:val="single" w:sz="4" w:space="0" w:color="000000"/>
@@ -8048,7 +8576,7 @@
         </w:tc>
         <w:tc>
           <w:tcPr>
-            <w:tcW w:w="987" w:type="dxa"/>
+            <w:tcW w:w="999" w:type="dxa"/>
             <w:tcBorders>
               <w:left w:val="single" w:sz="4" w:space="0" w:color="000000"/>
             </w:tcBorders>
@@ -8084,182 +8612,182 @@
         </w:tc>
         <w:tc>
           <w:tcPr>
-            <w:tcW w:w="900" w:type="dxa"/>
-            <w:tcBorders>
-              <w:left w:val="single" w:sz="4" w:space="0" w:color="000000"/>
-            </w:tcBorders>
-            <w:tcMar>
-              <w:top w:w="55" w:type="dxa"/>
-              <w:bottom w:w="55" w:type="dxa"/>
-            </w:tcMar>
-            <w:vAlign w:val="center"/>
-          </w:tcPr>
-          <w:p>
-            <w:pPr>
-              <w:pStyle w:val="Normal"/>
-              <w:bidi w:val="0"/>
-              <w:spacing w:before="0" w:after="0"/>
-              <w:jc w:val="center"/>
-              <w:rPr>
-                <w:rFonts w:ascii="Arial" w:hAnsi="Arial"/>
-                <w:bCs/>
-                <w:sz w:val="16"/>
-                <w:szCs w:val="16"/>
-              </w:rPr>
-            </w:pPr>
-            <w:r>
-              <w:rPr>
-                <w:rFonts w:ascii="Arial" w:hAnsi="Arial"/>
-                <w:bCs/>
-                <w:sz w:val="16"/>
-                <w:szCs w:val="16"/>
-              </w:rPr>
-            </w:r>
-          </w:p>
-        </w:tc>
-        <w:tc>
-          <w:tcPr>
-            <w:tcW w:w="900" w:type="dxa"/>
-            <w:tcBorders>
-              <w:left w:val="single" w:sz="4" w:space="0" w:color="000000"/>
-            </w:tcBorders>
-            <w:tcMar>
-              <w:top w:w="55" w:type="dxa"/>
-              <w:bottom w:w="55" w:type="dxa"/>
-            </w:tcMar>
-            <w:vAlign w:val="center"/>
-          </w:tcPr>
-          <w:p>
-            <w:pPr>
-              <w:pStyle w:val="Normal"/>
-              <w:bidi w:val="0"/>
-              <w:spacing w:before="0" w:after="0"/>
-              <w:jc w:val="center"/>
-              <w:rPr>
-                <w:rFonts w:ascii="Arial" w:hAnsi="Arial"/>
-                <w:bCs/>
-                <w:sz w:val="16"/>
-                <w:szCs w:val="16"/>
-              </w:rPr>
-            </w:pPr>
-            <w:r>
-              <w:rPr>
-                <w:rFonts w:ascii="Arial" w:hAnsi="Arial"/>
-                <w:bCs/>
-                <w:sz w:val="16"/>
-                <w:szCs w:val="16"/>
-              </w:rPr>
-            </w:r>
-          </w:p>
-        </w:tc>
-        <w:tc>
-          <w:tcPr>
-            <w:tcW w:w="988" w:type="dxa"/>
-            <w:tcBorders>
-              <w:left w:val="single" w:sz="4" w:space="0" w:color="000000"/>
-            </w:tcBorders>
-            <w:tcMar>
-              <w:top w:w="55" w:type="dxa"/>
-              <w:bottom w:w="55" w:type="dxa"/>
-            </w:tcMar>
-            <w:vAlign w:val="center"/>
-          </w:tcPr>
-          <w:p>
-            <w:pPr>
-              <w:pStyle w:val="Normal"/>
-              <w:bidi w:val="0"/>
-              <w:spacing w:before="0" w:after="0"/>
-              <w:jc w:val="center"/>
-              <w:rPr>
-                <w:rFonts w:ascii="Arial" w:hAnsi="Arial"/>
-                <w:bCs/>
-                <w:sz w:val="16"/>
-                <w:szCs w:val="16"/>
-              </w:rPr>
-            </w:pPr>
-            <w:r>
-              <w:rPr>
-                <w:rFonts w:ascii="Arial" w:hAnsi="Arial"/>
-                <w:bCs/>
-                <w:sz w:val="16"/>
-                <w:szCs w:val="16"/>
-              </w:rPr>
-            </w:r>
-          </w:p>
-        </w:tc>
-        <w:tc>
-          <w:tcPr>
-            <w:tcW w:w="900" w:type="dxa"/>
-            <w:tcBorders>
-              <w:left w:val="single" w:sz="4" w:space="0" w:color="000000"/>
-            </w:tcBorders>
-            <w:tcMar>
-              <w:top w:w="55" w:type="dxa"/>
-              <w:bottom w:w="55" w:type="dxa"/>
-            </w:tcMar>
-            <w:vAlign w:val="center"/>
-          </w:tcPr>
-          <w:p>
-            <w:pPr>
-              <w:pStyle w:val="Normal"/>
-              <w:bidi w:val="0"/>
-              <w:spacing w:before="0" w:after="0"/>
-              <w:jc w:val="center"/>
-              <w:rPr>
-                <w:rFonts w:ascii="Arial" w:hAnsi="Arial"/>
-                <w:bCs/>
-                <w:sz w:val="16"/>
-                <w:szCs w:val="16"/>
-              </w:rPr>
-            </w:pPr>
-            <w:r>
-              <w:rPr>
-                <w:rFonts w:ascii="Arial" w:hAnsi="Arial"/>
-                <w:bCs/>
-                <w:sz w:val="16"/>
-                <w:szCs w:val="16"/>
-              </w:rPr>
-            </w:r>
-          </w:p>
-        </w:tc>
-        <w:tc>
-          <w:tcPr>
-            <w:tcW w:w="900" w:type="dxa"/>
-            <w:tcBorders>
-              <w:left w:val="single" w:sz="4" w:space="0" w:color="000000"/>
-            </w:tcBorders>
-            <w:tcMar>
-              <w:top w:w="55" w:type="dxa"/>
-              <w:bottom w:w="55" w:type="dxa"/>
-            </w:tcMar>
-            <w:vAlign w:val="center"/>
-          </w:tcPr>
-          <w:p>
-            <w:pPr>
-              <w:pStyle w:val="Normal"/>
-              <w:bidi w:val="0"/>
-              <w:spacing w:before="0" w:after="0"/>
-              <w:jc w:val="center"/>
-              <w:rPr>
-                <w:rFonts w:ascii="Arial" w:hAnsi="Arial"/>
-                <w:bCs/>
-                <w:sz w:val="16"/>
-                <w:szCs w:val="16"/>
-              </w:rPr>
-            </w:pPr>
-            <w:r>
-              <w:rPr>
-                <w:rFonts w:ascii="Arial" w:hAnsi="Arial"/>
-                <w:bCs/>
-                <w:sz w:val="16"/>
-                <w:szCs w:val="16"/>
-              </w:rPr>
-            </w:r>
-          </w:p>
-        </w:tc>
-        <w:tc>
-          <w:tcPr>
-            <w:tcW w:w="987" w:type="dxa"/>
+            <w:tcW w:w="999" w:type="dxa"/>
+            <w:tcBorders>
+              <w:left w:val="single" w:sz="4" w:space="0" w:color="000000"/>
+            </w:tcBorders>
+            <w:tcMar>
+              <w:top w:w="55" w:type="dxa"/>
+              <w:bottom w:w="55" w:type="dxa"/>
+            </w:tcMar>
+            <w:vAlign w:val="center"/>
+          </w:tcPr>
+          <w:p>
+            <w:pPr>
+              <w:pStyle w:val="Normal"/>
+              <w:bidi w:val="0"/>
+              <w:spacing w:before="0" w:after="0"/>
+              <w:jc w:val="center"/>
+              <w:rPr>
+                <w:rFonts w:ascii="Arial" w:hAnsi="Arial"/>
+                <w:bCs/>
+                <w:sz w:val="16"/>
+                <w:szCs w:val="16"/>
+              </w:rPr>
+            </w:pPr>
+            <w:r>
+              <w:rPr>
+                <w:rFonts w:ascii="Arial" w:hAnsi="Arial"/>
+                <w:bCs/>
+                <w:sz w:val="16"/>
+                <w:szCs w:val="16"/>
+              </w:rPr>
+            </w:r>
+          </w:p>
+        </w:tc>
+        <w:tc>
+          <w:tcPr>
+            <w:tcW w:w="999" w:type="dxa"/>
+            <w:tcBorders>
+              <w:left w:val="single" w:sz="4" w:space="0" w:color="000000"/>
+            </w:tcBorders>
+            <w:tcMar>
+              <w:top w:w="55" w:type="dxa"/>
+              <w:bottom w:w="55" w:type="dxa"/>
+            </w:tcMar>
+            <w:vAlign w:val="center"/>
+          </w:tcPr>
+          <w:p>
+            <w:pPr>
+              <w:pStyle w:val="Normal"/>
+              <w:bidi w:val="0"/>
+              <w:spacing w:before="0" w:after="0"/>
+              <w:jc w:val="center"/>
+              <w:rPr>
+                <w:rFonts w:ascii="Arial" w:hAnsi="Arial"/>
+                <w:bCs/>
+                <w:sz w:val="16"/>
+                <w:szCs w:val="16"/>
+              </w:rPr>
+            </w:pPr>
+            <w:r>
+              <w:rPr>
+                <w:rFonts w:ascii="Arial" w:hAnsi="Arial"/>
+                <w:bCs/>
+                <w:sz w:val="16"/>
+                <w:szCs w:val="16"/>
+              </w:rPr>
+            </w:r>
+          </w:p>
+        </w:tc>
+        <w:tc>
+          <w:tcPr>
+            <w:tcW w:w="999" w:type="dxa"/>
+            <w:tcBorders>
+              <w:left w:val="single" w:sz="4" w:space="0" w:color="000000"/>
+            </w:tcBorders>
+            <w:tcMar>
+              <w:top w:w="55" w:type="dxa"/>
+              <w:bottom w:w="55" w:type="dxa"/>
+            </w:tcMar>
+            <w:vAlign w:val="center"/>
+          </w:tcPr>
+          <w:p>
+            <w:pPr>
+              <w:pStyle w:val="Normal"/>
+              <w:bidi w:val="0"/>
+              <w:spacing w:before="0" w:after="0"/>
+              <w:jc w:val="center"/>
+              <w:rPr>
+                <w:rFonts w:ascii="Arial" w:hAnsi="Arial"/>
+                <w:bCs/>
+                <w:sz w:val="16"/>
+                <w:szCs w:val="16"/>
+              </w:rPr>
+            </w:pPr>
+            <w:r>
+              <w:rPr>
+                <w:rFonts w:ascii="Arial" w:hAnsi="Arial"/>
+                <w:bCs/>
+                <w:sz w:val="16"/>
+                <w:szCs w:val="16"/>
+              </w:rPr>
+            </w:r>
+          </w:p>
+        </w:tc>
+        <w:tc>
+          <w:tcPr>
+            <w:tcW w:w="999" w:type="dxa"/>
+            <w:tcBorders>
+              <w:left w:val="single" w:sz="4" w:space="0" w:color="000000"/>
+            </w:tcBorders>
+            <w:tcMar>
+              <w:top w:w="55" w:type="dxa"/>
+              <w:bottom w:w="55" w:type="dxa"/>
+            </w:tcMar>
+            <w:vAlign w:val="center"/>
+          </w:tcPr>
+          <w:p>
+            <w:pPr>
+              <w:pStyle w:val="Normal"/>
+              <w:bidi w:val="0"/>
+              <w:spacing w:before="0" w:after="0"/>
+              <w:jc w:val="center"/>
+              <w:rPr>
+                <w:rFonts w:ascii="Arial" w:hAnsi="Arial"/>
+                <w:bCs/>
+                <w:sz w:val="16"/>
+                <w:szCs w:val="16"/>
+              </w:rPr>
+            </w:pPr>
+            <w:r>
+              <w:rPr>
+                <w:rFonts w:ascii="Arial" w:hAnsi="Arial"/>
+                <w:bCs/>
+                <w:sz w:val="16"/>
+                <w:szCs w:val="16"/>
+              </w:rPr>
+            </w:r>
+          </w:p>
+        </w:tc>
+        <w:tc>
+          <w:tcPr>
+            <w:tcW w:w="999" w:type="dxa"/>
+            <w:tcBorders>
+              <w:left w:val="single" w:sz="4" w:space="0" w:color="000000"/>
+            </w:tcBorders>
+            <w:tcMar>
+              <w:top w:w="55" w:type="dxa"/>
+              <w:bottom w:w="55" w:type="dxa"/>
+            </w:tcMar>
+            <w:vAlign w:val="center"/>
+          </w:tcPr>
+          <w:p>
+            <w:pPr>
+              <w:pStyle w:val="Normal"/>
+              <w:bidi w:val="0"/>
+              <w:spacing w:before="0" w:after="0"/>
+              <w:jc w:val="center"/>
+              <w:rPr>
+                <w:rFonts w:ascii="Arial" w:hAnsi="Arial"/>
+                <w:bCs/>
+                <w:sz w:val="16"/>
+                <w:szCs w:val="16"/>
+              </w:rPr>
+            </w:pPr>
+            <w:r>
+              <w:rPr>
+                <w:rFonts w:ascii="Arial" w:hAnsi="Arial"/>
+                <w:bCs/>
+                <w:sz w:val="16"/>
+                <w:szCs w:val="16"/>
+              </w:rPr>
+            </w:r>
+          </w:p>
+        </w:tc>
+        <w:tc>
+          <w:tcPr>
+            <w:tcW w:w="1004" w:type="dxa"/>
             <w:tcBorders>
               <w:left w:val="single" w:sz="4" w:space="0" w:color="000000"/>
             </w:tcBorders>
@@ -8299,7 +8827,7 @@
         </w:trPr>
         <w:tc>
           <w:tcPr>
-            <w:tcW w:w="625" w:type="dxa"/>
+            <w:tcW w:w="999" w:type="dxa"/>
             <w:vMerge w:val="continue"/>
             <w:tcBorders>
               <w:right w:val="single" w:sz="4" w:space="0" w:color="000000"/>
@@ -8335,7 +8863,7 @@
         </w:tc>
         <w:tc>
           <w:tcPr>
-            <w:tcW w:w="1263" w:type="dxa"/>
+            <w:tcW w:w="1243" w:type="dxa"/>
             <w:vMerge w:val="continue"/>
             <w:tcBorders>
               <w:left w:val="single" w:sz="4" w:space="0" w:color="000000"/>
@@ -8372,7 +8900,7 @@
         </w:tc>
         <w:tc>
           <w:tcPr>
-            <w:tcW w:w="725" w:type="dxa"/>
+            <w:tcW w:w="755" w:type="dxa"/>
             <w:vMerge w:val="continue"/>
             <w:tcBorders>
               <w:left w:val="single" w:sz="4" w:space="0" w:color="000000"/>
@@ -8408,7 +8936,7 @@
         </w:tc>
         <w:tc>
           <w:tcPr>
-            <w:tcW w:w="987" w:type="dxa"/>
+            <w:tcW w:w="999" w:type="dxa"/>
             <w:tcBorders>
               <w:left w:val="single" w:sz="4" w:space="0" w:color="000000"/>
             </w:tcBorders>
@@ -8444,182 +8972,182 @@
         </w:tc>
         <w:tc>
           <w:tcPr>
-            <w:tcW w:w="900" w:type="dxa"/>
-            <w:tcBorders>
-              <w:left w:val="single" w:sz="4" w:space="0" w:color="000000"/>
-            </w:tcBorders>
-            <w:tcMar>
-              <w:top w:w="55" w:type="dxa"/>
-              <w:bottom w:w="55" w:type="dxa"/>
-            </w:tcMar>
-            <w:vAlign w:val="center"/>
-          </w:tcPr>
-          <w:p>
-            <w:pPr>
-              <w:pStyle w:val="Normal"/>
-              <w:bidi w:val="0"/>
-              <w:spacing w:before="0" w:after="0"/>
-              <w:jc w:val="center"/>
-              <w:rPr>
-                <w:rFonts w:ascii="Arial" w:hAnsi="Arial"/>
-                <w:bCs/>
-                <w:sz w:val="16"/>
-                <w:szCs w:val="16"/>
-              </w:rPr>
-            </w:pPr>
-            <w:r>
-              <w:rPr>
-                <w:rFonts w:ascii="Arial" w:hAnsi="Arial"/>
-                <w:bCs/>
-                <w:sz w:val="16"/>
-                <w:szCs w:val="16"/>
-              </w:rPr>
-            </w:r>
-          </w:p>
-        </w:tc>
-        <w:tc>
-          <w:tcPr>
-            <w:tcW w:w="900" w:type="dxa"/>
-            <w:tcBorders>
-              <w:left w:val="single" w:sz="4" w:space="0" w:color="000000"/>
-            </w:tcBorders>
-            <w:tcMar>
-              <w:top w:w="55" w:type="dxa"/>
-              <w:bottom w:w="55" w:type="dxa"/>
-            </w:tcMar>
-            <w:vAlign w:val="center"/>
-          </w:tcPr>
-          <w:p>
-            <w:pPr>
-              <w:pStyle w:val="Normal"/>
-              <w:bidi w:val="0"/>
-              <w:spacing w:before="0" w:after="0"/>
-              <w:jc w:val="center"/>
-              <w:rPr>
-                <w:rFonts w:ascii="Arial" w:hAnsi="Arial"/>
-                <w:bCs/>
-                <w:sz w:val="16"/>
-                <w:szCs w:val="16"/>
-              </w:rPr>
-            </w:pPr>
-            <w:r>
-              <w:rPr>
-                <w:rFonts w:ascii="Arial" w:hAnsi="Arial"/>
-                <w:bCs/>
-                <w:sz w:val="16"/>
-                <w:szCs w:val="16"/>
-              </w:rPr>
-            </w:r>
-          </w:p>
-        </w:tc>
-        <w:tc>
-          <w:tcPr>
-            <w:tcW w:w="988" w:type="dxa"/>
-            <w:tcBorders>
-              <w:left w:val="single" w:sz="4" w:space="0" w:color="000000"/>
-            </w:tcBorders>
-            <w:tcMar>
-              <w:top w:w="55" w:type="dxa"/>
-              <w:bottom w:w="55" w:type="dxa"/>
-            </w:tcMar>
-            <w:vAlign w:val="center"/>
-          </w:tcPr>
-          <w:p>
-            <w:pPr>
-              <w:pStyle w:val="Normal"/>
-              <w:bidi w:val="0"/>
-              <w:spacing w:before="0" w:after="0"/>
-              <w:jc w:val="center"/>
-              <w:rPr>
-                <w:rFonts w:ascii="Arial" w:hAnsi="Arial"/>
-                <w:bCs/>
-                <w:sz w:val="16"/>
-                <w:szCs w:val="16"/>
-              </w:rPr>
-            </w:pPr>
-            <w:r>
-              <w:rPr>
-                <w:rFonts w:ascii="Arial" w:hAnsi="Arial"/>
-                <w:bCs/>
-                <w:sz w:val="16"/>
-                <w:szCs w:val="16"/>
-              </w:rPr>
-            </w:r>
-          </w:p>
-        </w:tc>
-        <w:tc>
-          <w:tcPr>
-            <w:tcW w:w="900" w:type="dxa"/>
-            <w:tcBorders>
-              <w:left w:val="single" w:sz="4" w:space="0" w:color="000000"/>
-            </w:tcBorders>
-            <w:tcMar>
-              <w:top w:w="55" w:type="dxa"/>
-              <w:bottom w:w="55" w:type="dxa"/>
-            </w:tcMar>
-            <w:vAlign w:val="center"/>
-          </w:tcPr>
-          <w:p>
-            <w:pPr>
-              <w:pStyle w:val="Normal"/>
-              <w:bidi w:val="0"/>
-              <w:spacing w:before="0" w:after="0"/>
-              <w:jc w:val="center"/>
-              <w:rPr>
-                <w:rFonts w:ascii="Arial" w:hAnsi="Arial"/>
-                <w:bCs/>
-                <w:sz w:val="16"/>
-                <w:szCs w:val="16"/>
-              </w:rPr>
-            </w:pPr>
-            <w:r>
-              <w:rPr>
-                <w:rFonts w:ascii="Arial" w:hAnsi="Arial"/>
-                <w:bCs/>
-                <w:sz w:val="16"/>
-                <w:szCs w:val="16"/>
-              </w:rPr>
-            </w:r>
-          </w:p>
-        </w:tc>
-        <w:tc>
-          <w:tcPr>
-            <w:tcW w:w="900" w:type="dxa"/>
-            <w:tcBorders>
-              <w:left w:val="single" w:sz="4" w:space="0" w:color="000000"/>
-            </w:tcBorders>
-            <w:tcMar>
-              <w:top w:w="55" w:type="dxa"/>
-              <w:bottom w:w="55" w:type="dxa"/>
-            </w:tcMar>
-            <w:vAlign w:val="center"/>
-          </w:tcPr>
-          <w:p>
-            <w:pPr>
-              <w:pStyle w:val="Normal"/>
-              <w:bidi w:val="0"/>
-              <w:spacing w:before="0" w:after="0"/>
-              <w:jc w:val="center"/>
-              <w:rPr>
-                <w:rFonts w:ascii="Arial" w:hAnsi="Arial"/>
-                <w:bCs/>
-                <w:sz w:val="16"/>
-                <w:szCs w:val="16"/>
-              </w:rPr>
-            </w:pPr>
-            <w:r>
-              <w:rPr>
-                <w:rFonts w:ascii="Arial" w:hAnsi="Arial"/>
-                <w:bCs/>
-                <w:sz w:val="16"/>
-                <w:szCs w:val="16"/>
-              </w:rPr>
-            </w:r>
-          </w:p>
-        </w:tc>
-        <w:tc>
-          <w:tcPr>
-            <w:tcW w:w="987" w:type="dxa"/>
+            <w:tcW w:w="999" w:type="dxa"/>
+            <w:tcBorders>
+              <w:left w:val="single" w:sz="4" w:space="0" w:color="000000"/>
+            </w:tcBorders>
+            <w:tcMar>
+              <w:top w:w="55" w:type="dxa"/>
+              <w:bottom w:w="55" w:type="dxa"/>
+            </w:tcMar>
+            <w:vAlign w:val="center"/>
+          </w:tcPr>
+          <w:p>
+            <w:pPr>
+              <w:pStyle w:val="Normal"/>
+              <w:bidi w:val="0"/>
+              <w:spacing w:before="0" w:after="0"/>
+              <w:jc w:val="center"/>
+              <w:rPr>
+                <w:rFonts w:ascii="Arial" w:hAnsi="Arial"/>
+                <w:bCs/>
+                <w:sz w:val="16"/>
+                <w:szCs w:val="16"/>
+              </w:rPr>
+            </w:pPr>
+            <w:r>
+              <w:rPr>
+                <w:rFonts w:ascii="Arial" w:hAnsi="Arial"/>
+                <w:bCs/>
+                <w:sz w:val="16"/>
+                <w:szCs w:val="16"/>
+              </w:rPr>
+            </w:r>
+          </w:p>
+        </w:tc>
+        <w:tc>
+          <w:tcPr>
+            <w:tcW w:w="999" w:type="dxa"/>
+            <w:tcBorders>
+              <w:left w:val="single" w:sz="4" w:space="0" w:color="000000"/>
+            </w:tcBorders>
+            <w:tcMar>
+              <w:top w:w="55" w:type="dxa"/>
+              <w:bottom w:w="55" w:type="dxa"/>
+            </w:tcMar>
+            <w:vAlign w:val="center"/>
+          </w:tcPr>
+          <w:p>
+            <w:pPr>
+              <w:pStyle w:val="Normal"/>
+              <w:bidi w:val="0"/>
+              <w:spacing w:before="0" w:after="0"/>
+              <w:jc w:val="center"/>
+              <w:rPr>
+                <w:rFonts w:ascii="Arial" w:hAnsi="Arial"/>
+                <w:bCs/>
+                <w:sz w:val="16"/>
+                <w:szCs w:val="16"/>
+              </w:rPr>
+            </w:pPr>
+            <w:r>
+              <w:rPr>
+                <w:rFonts w:ascii="Arial" w:hAnsi="Arial"/>
+                <w:bCs/>
+                <w:sz w:val="16"/>
+                <w:szCs w:val="16"/>
+              </w:rPr>
+            </w:r>
+          </w:p>
+        </w:tc>
+        <w:tc>
+          <w:tcPr>
+            <w:tcW w:w="999" w:type="dxa"/>
+            <w:tcBorders>
+              <w:left w:val="single" w:sz="4" w:space="0" w:color="000000"/>
+            </w:tcBorders>
+            <w:tcMar>
+              <w:top w:w="55" w:type="dxa"/>
+              <w:bottom w:w="55" w:type="dxa"/>
+            </w:tcMar>
+            <w:vAlign w:val="center"/>
+          </w:tcPr>
+          <w:p>
+            <w:pPr>
+              <w:pStyle w:val="Normal"/>
+              <w:bidi w:val="0"/>
+              <w:spacing w:before="0" w:after="0"/>
+              <w:jc w:val="center"/>
+              <w:rPr>
+                <w:rFonts w:ascii="Arial" w:hAnsi="Arial"/>
+                <w:bCs/>
+                <w:sz w:val="16"/>
+                <w:szCs w:val="16"/>
+              </w:rPr>
+            </w:pPr>
+            <w:r>
+              <w:rPr>
+                <w:rFonts w:ascii="Arial" w:hAnsi="Arial"/>
+                <w:bCs/>
+                <w:sz w:val="16"/>
+                <w:szCs w:val="16"/>
+              </w:rPr>
+            </w:r>
+          </w:p>
+        </w:tc>
+        <w:tc>
+          <w:tcPr>
+            <w:tcW w:w="999" w:type="dxa"/>
+            <w:tcBorders>
+              <w:left w:val="single" w:sz="4" w:space="0" w:color="000000"/>
+            </w:tcBorders>
+            <w:tcMar>
+              <w:top w:w="55" w:type="dxa"/>
+              <w:bottom w:w="55" w:type="dxa"/>
+            </w:tcMar>
+            <w:vAlign w:val="center"/>
+          </w:tcPr>
+          <w:p>
+            <w:pPr>
+              <w:pStyle w:val="Normal"/>
+              <w:bidi w:val="0"/>
+              <w:spacing w:before="0" w:after="0"/>
+              <w:jc w:val="center"/>
+              <w:rPr>
+                <w:rFonts w:ascii="Arial" w:hAnsi="Arial"/>
+                <w:bCs/>
+                <w:sz w:val="16"/>
+                <w:szCs w:val="16"/>
+              </w:rPr>
+            </w:pPr>
+            <w:r>
+              <w:rPr>
+                <w:rFonts w:ascii="Arial" w:hAnsi="Arial"/>
+                <w:bCs/>
+                <w:sz w:val="16"/>
+                <w:szCs w:val="16"/>
+              </w:rPr>
+            </w:r>
+          </w:p>
+        </w:tc>
+        <w:tc>
+          <w:tcPr>
+            <w:tcW w:w="999" w:type="dxa"/>
+            <w:tcBorders>
+              <w:left w:val="single" w:sz="4" w:space="0" w:color="000000"/>
+            </w:tcBorders>
+            <w:tcMar>
+              <w:top w:w="55" w:type="dxa"/>
+              <w:bottom w:w="55" w:type="dxa"/>
+            </w:tcMar>
+            <w:vAlign w:val="center"/>
+          </w:tcPr>
+          <w:p>
+            <w:pPr>
+              <w:pStyle w:val="Normal"/>
+              <w:bidi w:val="0"/>
+              <w:spacing w:before="0" w:after="0"/>
+              <w:jc w:val="center"/>
+              <w:rPr>
+                <w:rFonts w:ascii="Arial" w:hAnsi="Arial"/>
+                <w:bCs/>
+                <w:sz w:val="16"/>
+                <w:szCs w:val="16"/>
+              </w:rPr>
+            </w:pPr>
+            <w:r>
+              <w:rPr>
+                <w:rFonts w:ascii="Arial" w:hAnsi="Arial"/>
+                <w:bCs/>
+                <w:sz w:val="16"/>
+                <w:szCs w:val="16"/>
+              </w:rPr>
+            </w:r>
+          </w:p>
+        </w:tc>
+        <w:tc>
+          <w:tcPr>
+            <w:tcW w:w="1004" w:type="dxa"/>
             <w:tcBorders>
               <w:left w:val="single" w:sz="4" w:space="0" w:color="000000"/>
             </w:tcBorders>
@@ -8659,7 +9187,7 @@
         </w:trPr>
         <w:tc>
           <w:tcPr>
-            <w:tcW w:w="625" w:type="dxa"/>
+            <w:tcW w:w="999" w:type="dxa"/>
             <w:vMerge w:val="continue"/>
             <w:tcBorders>
               <w:bottom w:val="single" w:sz="4" w:space="0" w:color="000000"/>
@@ -8696,7 +9224,7 @@
         </w:tc>
         <w:tc>
           <w:tcPr>
-            <w:tcW w:w="1263" w:type="dxa"/>
+            <w:tcW w:w="1243" w:type="dxa"/>
             <w:vMerge w:val="continue"/>
             <w:tcBorders>
               <w:left w:val="single" w:sz="4" w:space="0" w:color="000000"/>
@@ -8734,7 +9262,7 @@
         </w:tc>
         <w:tc>
           <w:tcPr>
-            <w:tcW w:w="725" w:type="dxa"/>
+            <w:tcW w:w="755" w:type="dxa"/>
             <w:vMerge w:val="continue"/>
             <w:tcBorders>
               <w:left w:val="single" w:sz="4" w:space="0" w:color="000000"/>
@@ -8771,7 +9299,7 @@
         </w:tc>
         <w:tc>
           <w:tcPr>
-            <w:tcW w:w="987" w:type="dxa"/>
+            <w:tcW w:w="999" w:type="dxa"/>
             <w:tcBorders>
               <w:left w:val="single" w:sz="4" w:space="0" w:color="000000"/>
               <w:bottom w:val="single" w:sz="4" w:space="0" w:color="000000"/>
@@ -8808,7 +9336,7 @@
         </w:tc>
         <w:tc>
           <w:tcPr>
-            <w:tcW w:w="900" w:type="dxa"/>
+            <w:tcW w:w="999" w:type="dxa"/>
             <w:tcBorders>
               <w:left w:val="single" w:sz="4" w:space="0" w:color="000000"/>
               <w:bottom w:val="single" w:sz="4" w:space="0" w:color="000000"/>
@@ -8844,7 +9372,7 @@
         </w:tc>
         <w:tc>
           <w:tcPr>
-            <w:tcW w:w="900" w:type="dxa"/>
+            <w:tcW w:w="999" w:type="dxa"/>
             <w:tcBorders>
               <w:left w:val="single" w:sz="4" w:space="0" w:color="000000"/>
               <w:bottom w:val="single" w:sz="4" w:space="0" w:color="000000"/>
@@ -8880,7 +9408,7 @@
         </w:tc>
         <w:tc>
           <w:tcPr>
-            <w:tcW w:w="988" w:type="dxa"/>
+            <w:tcW w:w="999" w:type="dxa"/>
             <w:tcBorders>
               <w:left w:val="single" w:sz="4" w:space="0" w:color="000000"/>
               <w:bottom w:val="single" w:sz="4" w:space="0" w:color="000000"/>
@@ -8916,7 +9444,7 @@
         </w:tc>
         <w:tc>
           <w:tcPr>
-            <w:tcW w:w="900" w:type="dxa"/>
+            <w:tcW w:w="999" w:type="dxa"/>
             <w:tcBorders>
               <w:left w:val="single" w:sz="4" w:space="0" w:color="000000"/>
               <w:bottom w:val="single" w:sz="4" w:space="0" w:color="000000"/>
@@ -8952,7 +9480,7 @@
         </w:tc>
         <w:tc>
           <w:tcPr>
-            <w:tcW w:w="900" w:type="dxa"/>
+            <w:tcW w:w="999" w:type="dxa"/>
             <w:tcBorders>
               <w:left w:val="single" w:sz="4" w:space="0" w:color="000000"/>
               <w:bottom w:val="single" w:sz="4" w:space="0" w:color="000000"/>
@@ -8988,7 +9516,7 @@
         </w:tc>
         <w:tc>
           <w:tcPr>
-            <w:tcW w:w="987" w:type="dxa"/>
+            <w:tcW w:w="1004" w:type="dxa"/>
             <w:tcBorders>
               <w:left w:val="single" w:sz="4" w:space="0" w:color="000000"/>
               <w:bottom w:val="single" w:sz="4" w:space="0" w:color="000000"/>
@@ -9029,7 +9557,7 @@
         </w:trPr>
         <w:tc>
           <w:tcPr>
-            <w:tcW w:w="625" w:type="dxa"/>
+            <w:tcW w:w="999" w:type="dxa"/>
             <w:vMerge w:val="restart"/>
             <w:tcBorders>
               <w:bottom w:val="single" w:sz="4" w:space="0" w:color="000000"/>
@@ -9067,7 +9595,7 @@
         </w:tc>
         <w:tc>
           <w:tcPr>
-            <w:tcW w:w="1263" w:type="dxa"/>
+            <w:tcW w:w="1243" w:type="dxa"/>
             <w:vMerge w:val="restart"/>
             <w:tcBorders>
               <w:left w:val="single" w:sz="4" w:space="0" w:color="000000"/>
@@ -9095,40 +9623,13 @@
                 <w:sz w:val="16"/>
                 <w:szCs w:val="16"/>
               </w:rPr>
-              <w:t>CG</w:t>
-            </w:r>
-            <w:r>
-              <w:rPr>
-                <w:rFonts w:ascii="Arial" w:hAnsi="Arial"/>
-                <w:bCs/>
-                <w:sz w:val="16"/>
-                <w:szCs w:val="16"/>
-              </w:rPr>
-              <w:t>UAUGUA</w:t>
-            </w:r>
-            <w:r>
-              <w:rPr>
-                <w:rFonts w:ascii="Arial" w:hAnsi="Arial"/>
-                <w:bCs/>
-                <w:sz w:val="16"/>
-                <w:szCs w:val="16"/>
-              </w:rPr>
-              <w:t>/</w:t>
-            </w:r>
-            <w:r>
-              <w:rPr>
-                <w:rFonts w:ascii="Arial" w:hAnsi="Arial"/>
-                <w:bCs/>
-                <w:sz w:val="16"/>
-                <w:szCs w:val="16"/>
-              </w:rPr>
-              <w:t>UACAUACG</w:t>
-            </w:r>
-          </w:p>
-        </w:tc>
-        <w:tc>
-          <w:tcPr>
-            <w:tcW w:w="725" w:type="dxa"/>
+              <w:t>CGUAUGUA/UACAUACG</w:t>
+            </w:r>
+          </w:p>
+        </w:tc>
+        <w:tc>
+          <w:tcPr>
+            <w:tcW w:w="755" w:type="dxa"/>
             <w:vMerge w:val="restart"/>
             <w:tcBorders>
               <w:left w:val="single" w:sz="4" w:space="0" w:color="000000"/>
@@ -9188,7 +9689,7 @@
         </w:tc>
         <w:tc>
           <w:tcPr>
-            <w:tcW w:w="987" w:type="dxa"/>
+            <w:tcW w:w="999" w:type="dxa"/>
             <w:tcBorders>
               <w:left w:val="single" w:sz="4" w:space="0" w:color="000000"/>
             </w:tcBorders>
@@ -9224,182 +9725,182 @@
         </w:tc>
         <w:tc>
           <w:tcPr>
-            <w:tcW w:w="900" w:type="dxa"/>
-            <w:tcBorders>
-              <w:left w:val="single" w:sz="4" w:space="0" w:color="000000"/>
-            </w:tcBorders>
-            <w:tcMar>
-              <w:top w:w="55" w:type="dxa"/>
-              <w:bottom w:w="55" w:type="dxa"/>
-            </w:tcMar>
-            <w:vAlign w:val="center"/>
-          </w:tcPr>
-          <w:p>
-            <w:pPr>
-              <w:pStyle w:val="Normal"/>
-              <w:bidi w:val="0"/>
-              <w:spacing w:before="0" w:after="0"/>
-              <w:jc w:val="center"/>
-              <w:rPr>
-                <w:rFonts w:ascii="Arial" w:hAnsi="Arial"/>
-                <w:bCs/>
-                <w:sz w:val="16"/>
-                <w:szCs w:val="16"/>
-              </w:rPr>
-            </w:pPr>
-            <w:r>
-              <w:rPr>
-                <w:rFonts w:ascii="Arial" w:hAnsi="Arial"/>
-                <w:bCs/>
-                <w:sz w:val="16"/>
-                <w:szCs w:val="16"/>
-              </w:rPr>
-            </w:r>
-          </w:p>
-        </w:tc>
-        <w:tc>
-          <w:tcPr>
-            <w:tcW w:w="900" w:type="dxa"/>
-            <w:tcBorders>
-              <w:left w:val="single" w:sz="4" w:space="0" w:color="000000"/>
-            </w:tcBorders>
-            <w:tcMar>
-              <w:top w:w="55" w:type="dxa"/>
-              <w:bottom w:w="55" w:type="dxa"/>
-            </w:tcMar>
-            <w:vAlign w:val="center"/>
-          </w:tcPr>
-          <w:p>
-            <w:pPr>
-              <w:pStyle w:val="Normal"/>
-              <w:bidi w:val="0"/>
-              <w:spacing w:before="0" w:after="0"/>
-              <w:jc w:val="center"/>
-              <w:rPr>
-                <w:rFonts w:ascii="Arial" w:hAnsi="Arial"/>
-                <w:bCs/>
-                <w:sz w:val="16"/>
-                <w:szCs w:val="16"/>
-              </w:rPr>
-            </w:pPr>
-            <w:r>
-              <w:rPr>
-                <w:rFonts w:ascii="Arial" w:hAnsi="Arial"/>
-                <w:bCs/>
-                <w:sz w:val="16"/>
-                <w:szCs w:val="16"/>
-              </w:rPr>
-            </w:r>
-          </w:p>
-        </w:tc>
-        <w:tc>
-          <w:tcPr>
-            <w:tcW w:w="988" w:type="dxa"/>
-            <w:tcBorders>
-              <w:left w:val="single" w:sz="4" w:space="0" w:color="000000"/>
-            </w:tcBorders>
-            <w:tcMar>
-              <w:top w:w="55" w:type="dxa"/>
-              <w:bottom w:w="55" w:type="dxa"/>
-            </w:tcMar>
-            <w:vAlign w:val="center"/>
-          </w:tcPr>
-          <w:p>
-            <w:pPr>
-              <w:pStyle w:val="Normal"/>
-              <w:bidi w:val="0"/>
-              <w:spacing w:before="0" w:after="0"/>
-              <w:jc w:val="center"/>
-              <w:rPr>
-                <w:rFonts w:ascii="Arial" w:hAnsi="Arial"/>
-                <w:bCs/>
-                <w:sz w:val="16"/>
-                <w:szCs w:val="16"/>
-              </w:rPr>
-            </w:pPr>
-            <w:r>
-              <w:rPr>
-                <w:rFonts w:ascii="Arial" w:hAnsi="Arial"/>
-                <w:bCs/>
-                <w:sz w:val="16"/>
-                <w:szCs w:val="16"/>
-              </w:rPr>
-            </w:r>
-          </w:p>
-        </w:tc>
-        <w:tc>
-          <w:tcPr>
-            <w:tcW w:w="900" w:type="dxa"/>
-            <w:tcBorders>
-              <w:left w:val="single" w:sz="4" w:space="0" w:color="000000"/>
-            </w:tcBorders>
-            <w:tcMar>
-              <w:top w:w="55" w:type="dxa"/>
-              <w:bottom w:w="55" w:type="dxa"/>
-            </w:tcMar>
-            <w:vAlign w:val="center"/>
-          </w:tcPr>
-          <w:p>
-            <w:pPr>
-              <w:pStyle w:val="Normal"/>
-              <w:bidi w:val="0"/>
-              <w:spacing w:before="0" w:after="0"/>
-              <w:jc w:val="center"/>
-              <w:rPr>
-                <w:rFonts w:ascii="Arial" w:hAnsi="Arial"/>
-                <w:bCs/>
-                <w:sz w:val="16"/>
-                <w:szCs w:val="16"/>
-              </w:rPr>
-            </w:pPr>
-            <w:r>
-              <w:rPr>
-                <w:rFonts w:ascii="Arial" w:hAnsi="Arial"/>
-                <w:bCs/>
-                <w:sz w:val="16"/>
-                <w:szCs w:val="16"/>
-              </w:rPr>
-            </w:r>
-          </w:p>
-        </w:tc>
-        <w:tc>
-          <w:tcPr>
-            <w:tcW w:w="900" w:type="dxa"/>
-            <w:tcBorders>
-              <w:left w:val="single" w:sz="4" w:space="0" w:color="000000"/>
-            </w:tcBorders>
-            <w:tcMar>
-              <w:top w:w="55" w:type="dxa"/>
-              <w:bottom w:w="55" w:type="dxa"/>
-            </w:tcMar>
-            <w:vAlign w:val="center"/>
-          </w:tcPr>
-          <w:p>
-            <w:pPr>
-              <w:pStyle w:val="Normal"/>
-              <w:bidi w:val="0"/>
-              <w:spacing w:before="0" w:after="0"/>
-              <w:jc w:val="center"/>
-              <w:rPr>
-                <w:rFonts w:ascii="Arial" w:hAnsi="Arial"/>
-                <w:bCs/>
-                <w:sz w:val="16"/>
-                <w:szCs w:val="16"/>
-              </w:rPr>
-            </w:pPr>
-            <w:r>
-              <w:rPr>
-                <w:rFonts w:ascii="Arial" w:hAnsi="Arial"/>
-                <w:bCs/>
-                <w:sz w:val="16"/>
-                <w:szCs w:val="16"/>
-              </w:rPr>
-            </w:r>
-          </w:p>
-        </w:tc>
-        <w:tc>
-          <w:tcPr>
-            <w:tcW w:w="987" w:type="dxa"/>
+            <w:tcW w:w="999" w:type="dxa"/>
+            <w:tcBorders>
+              <w:left w:val="single" w:sz="4" w:space="0" w:color="000000"/>
+            </w:tcBorders>
+            <w:tcMar>
+              <w:top w:w="55" w:type="dxa"/>
+              <w:bottom w:w="55" w:type="dxa"/>
+            </w:tcMar>
+            <w:vAlign w:val="center"/>
+          </w:tcPr>
+          <w:p>
+            <w:pPr>
+              <w:pStyle w:val="Normal"/>
+              <w:bidi w:val="0"/>
+              <w:spacing w:before="0" w:after="0"/>
+              <w:jc w:val="center"/>
+              <w:rPr>
+                <w:rFonts w:ascii="Arial" w:hAnsi="Arial"/>
+                <w:bCs/>
+                <w:sz w:val="16"/>
+                <w:szCs w:val="16"/>
+              </w:rPr>
+            </w:pPr>
+            <w:r>
+              <w:rPr>
+                <w:rFonts w:ascii="Arial" w:hAnsi="Arial"/>
+                <w:bCs/>
+                <w:sz w:val="16"/>
+                <w:szCs w:val="16"/>
+              </w:rPr>
+            </w:r>
+          </w:p>
+        </w:tc>
+        <w:tc>
+          <w:tcPr>
+            <w:tcW w:w="999" w:type="dxa"/>
+            <w:tcBorders>
+              <w:left w:val="single" w:sz="4" w:space="0" w:color="000000"/>
+            </w:tcBorders>
+            <w:tcMar>
+              <w:top w:w="55" w:type="dxa"/>
+              <w:bottom w:w="55" w:type="dxa"/>
+            </w:tcMar>
+            <w:vAlign w:val="center"/>
+          </w:tcPr>
+          <w:p>
+            <w:pPr>
+              <w:pStyle w:val="Normal"/>
+              <w:bidi w:val="0"/>
+              <w:spacing w:before="0" w:after="0"/>
+              <w:jc w:val="center"/>
+              <w:rPr>
+                <w:rFonts w:ascii="Arial" w:hAnsi="Arial"/>
+                <w:bCs/>
+                <w:sz w:val="16"/>
+                <w:szCs w:val="16"/>
+              </w:rPr>
+            </w:pPr>
+            <w:r>
+              <w:rPr>
+                <w:rFonts w:ascii="Arial" w:hAnsi="Arial"/>
+                <w:bCs/>
+                <w:sz w:val="16"/>
+                <w:szCs w:val="16"/>
+              </w:rPr>
+            </w:r>
+          </w:p>
+        </w:tc>
+        <w:tc>
+          <w:tcPr>
+            <w:tcW w:w="999" w:type="dxa"/>
+            <w:tcBorders>
+              <w:left w:val="single" w:sz="4" w:space="0" w:color="000000"/>
+            </w:tcBorders>
+            <w:tcMar>
+              <w:top w:w="55" w:type="dxa"/>
+              <w:bottom w:w="55" w:type="dxa"/>
+            </w:tcMar>
+            <w:vAlign w:val="center"/>
+          </w:tcPr>
+          <w:p>
+            <w:pPr>
+              <w:pStyle w:val="Normal"/>
+              <w:bidi w:val="0"/>
+              <w:spacing w:before="0" w:after="0"/>
+              <w:jc w:val="center"/>
+              <w:rPr>
+                <w:rFonts w:ascii="Arial" w:hAnsi="Arial"/>
+                <w:bCs/>
+                <w:sz w:val="16"/>
+                <w:szCs w:val="16"/>
+              </w:rPr>
+            </w:pPr>
+            <w:r>
+              <w:rPr>
+                <w:rFonts w:ascii="Arial" w:hAnsi="Arial"/>
+                <w:bCs/>
+                <w:sz w:val="16"/>
+                <w:szCs w:val="16"/>
+              </w:rPr>
+            </w:r>
+          </w:p>
+        </w:tc>
+        <w:tc>
+          <w:tcPr>
+            <w:tcW w:w="999" w:type="dxa"/>
+            <w:tcBorders>
+              <w:left w:val="single" w:sz="4" w:space="0" w:color="000000"/>
+            </w:tcBorders>
+            <w:tcMar>
+              <w:top w:w="55" w:type="dxa"/>
+              <w:bottom w:w="55" w:type="dxa"/>
+            </w:tcMar>
+            <w:vAlign w:val="center"/>
+          </w:tcPr>
+          <w:p>
+            <w:pPr>
+              <w:pStyle w:val="Normal"/>
+              <w:bidi w:val="0"/>
+              <w:spacing w:before="0" w:after="0"/>
+              <w:jc w:val="center"/>
+              <w:rPr>
+                <w:rFonts w:ascii="Arial" w:hAnsi="Arial"/>
+                <w:bCs/>
+                <w:sz w:val="16"/>
+                <w:szCs w:val="16"/>
+              </w:rPr>
+            </w:pPr>
+            <w:r>
+              <w:rPr>
+                <w:rFonts w:ascii="Arial" w:hAnsi="Arial"/>
+                <w:bCs/>
+                <w:sz w:val="16"/>
+                <w:szCs w:val="16"/>
+              </w:rPr>
+            </w:r>
+          </w:p>
+        </w:tc>
+        <w:tc>
+          <w:tcPr>
+            <w:tcW w:w="999" w:type="dxa"/>
+            <w:tcBorders>
+              <w:left w:val="single" w:sz="4" w:space="0" w:color="000000"/>
+            </w:tcBorders>
+            <w:tcMar>
+              <w:top w:w="55" w:type="dxa"/>
+              <w:bottom w:w="55" w:type="dxa"/>
+            </w:tcMar>
+            <w:vAlign w:val="center"/>
+          </w:tcPr>
+          <w:p>
+            <w:pPr>
+              <w:pStyle w:val="Normal"/>
+              <w:bidi w:val="0"/>
+              <w:spacing w:before="0" w:after="0"/>
+              <w:jc w:val="center"/>
+              <w:rPr>
+                <w:rFonts w:ascii="Arial" w:hAnsi="Arial"/>
+                <w:bCs/>
+                <w:sz w:val="16"/>
+                <w:szCs w:val="16"/>
+              </w:rPr>
+            </w:pPr>
+            <w:r>
+              <w:rPr>
+                <w:rFonts w:ascii="Arial" w:hAnsi="Arial"/>
+                <w:bCs/>
+                <w:sz w:val="16"/>
+                <w:szCs w:val="16"/>
+              </w:rPr>
+            </w:r>
+          </w:p>
+        </w:tc>
+        <w:tc>
+          <w:tcPr>
+            <w:tcW w:w="1004" w:type="dxa"/>
             <w:tcBorders>
               <w:left w:val="single" w:sz="4" w:space="0" w:color="000000"/>
             </w:tcBorders>
@@ -9439,7 +9940,7 @@
         </w:trPr>
         <w:tc>
           <w:tcPr>
-            <w:tcW w:w="625" w:type="dxa"/>
+            <w:tcW w:w="999" w:type="dxa"/>
             <w:vMerge w:val="continue"/>
             <w:tcBorders>
               <w:right w:val="single" w:sz="4" w:space="0" w:color="000000"/>
@@ -9475,7 +9976,7 @@
         </w:tc>
         <w:tc>
           <w:tcPr>
-            <w:tcW w:w="1263" w:type="dxa"/>
+            <w:tcW w:w="1243" w:type="dxa"/>
             <w:vMerge w:val="continue"/>
             <w:tcBorders>
               <w:left w:val="single" w:sz="4" w:space="0" w:color="000000"/>
@@ -9512,7 +10013,7 @@
         </w:tc>
         <w:tc>
           <w:tcPr>
-            <w:tcW w:w="725" w:type="dxa"/>
+            <w:tcW w:w="755" w:type="dxa"/>
             <w:vMerge w:val="continue"/>
             <w:tcBorders>
               <w:left w:val="single" w:sz="4" w:space="0" w:color="000000"/>
@@ -9548,7 +10049,7 @@
         </w:tc>
         <w:tc>
           <w:tcPr>
-            <w:tcW w:w="987" w:type="dxa"/>
+            <w:tcW w:w="999" w:type="dxa"/>
             <w:tcBorders>
               <w:left w:val="single" w:sz="4" w:space="0" w:color="000000"/>
             </w:tcBorders>
@@ -9584,182 +10085,182 @@
         </w:tc>
         <w:tc>
           <w:tcPr>
-            <w:tcW w:w="900" w:type="dxa"/>
-            <w:tcBorders>
-              <w:left w:val="single" w:sz="4" w:space="0" w:color="000000"/>
-            </w:tcBorders>
-            <w:tcMar>
-              <w:top w:w="55" w:type="dxa"/>
-              <w:bottom w:w="55" w:type="dxa"/>
-            </w:tcMar>
-            <w:vAlign w:val="center"/>
-          </w:tcPr>
-          <w:p>
-            <w:pPr>
-              <w:pStyle w:val="Normal"/>
-              <w:bidi w:val="0"/>
-              <w:spacing w:before="0" w:after="0"/>
-              <w:jc w:val="center"/>
-              <w:rPr>
-                <w:rFonts w:ascii="Arial" w:hAnsi="Arial"/>
-                <w:bCs/>
-                <w:sz w:val="16"/>
-                <w:szCs w:val="16"/>
-              </w:rPr>
-            </w:pPr>
-            <w:r>
-              <w:rPr>
-                <w:rFonts w:ascii="Arial" w:hAnsi="Arial"/>
-                <w:bCs/>
-                <w:sz w:val="16"/>
-                <w:szCs w:val="16"/>
-              </w:rPr>
-            </w:r>
-          </w:p>
-        </w:tc>
-        <w:tc>
-          <w:tcPr>
-            <w:tcW w:w="900" w:type="dxa"/>
-            <w:tcBorders>
-              <w:left w:val="single" w:sz="4" w:space="0" w:color="000000"/>
-            </w:tcBorders>
-            <w:tcMar>
-              <w:top w:w="55" w:type="dxa"/>
-              <w:bottom w:w="55" w:type="dxa"/>
-            </w:tcMar>
-            <w:vAlign w:val="center"/>
-          </w:tcPr>
-          <w:p>
-            <w:pPr>
-              <w:pStyle w:val="Normal"/>
-              <w:bidi w:val="0"/>
-              <w:spacing w:before="0" w:after="0"/>
-              <w:jc w:val="center"/>
-              <w:rPr>
-                <w:rFonts w:ascii="Arial" w:hAnsi="Arial"/>
-                <w:bCs/>
-                <w:sz w:val="16"/>
-                <w:szCs w:val="16"/>
-              </w:rPr>
-            </w:pPr>
-            <w:r>
-              <w:rPr>
-                <w:rFonts w:ascii="Arial" w:hAnsi="Arial"/>
-                <w:bCs/>
-                <w:sz w:val="16"/>
-                <w:szCs w:val="16"/>
-              </w:rPr>
-            </w:r>
-          </w:p>
-        </w:tc>
-        <w:tc>
-          <w:tcPr>
-            <w:tcW w:w="988" w:type="dxa"/>
-            <w:tcBorders>
-              <w:left w:val="single" w:sz="4" w:space="0" w:color="000000"/>
-            </w:tcBorders>
-            <w:tcMar>
-              <w:top w:w="55" w:type="dxa"/>
-              <w:bottom w:w="55" w:type="dxa"/>
-            </w:tcMar>
-            <w:vAlign w:val="center"/>
-          </w:tcPr>
-          <w:p>
-            <w:pPr>
-              <w:pStyle w:val="Normal"/>
-              <w:bidi w:val="0"/>
-              <w:spacing w:before="0" w:after="0"/>
-              <w:jc w:val="center"/>
-              <w:rPr>
-                <w:rFonts w:ascii="Arial" w:hAnsi="Arial"/>
-                <w:bCs/>
-                <w:sz w:val="16"/>
-                <w:szCs w:val="16"/>
-              </w:rPr>
-            </w:pPr>
-            <w:r>
-              <w:rPr>
-                <w:rFonts w:ascii="Arial" w:hAnsi="Arial"/>
-                <w:bCs/>
-                <w:sz w:val="16"/>
-                <w:szCs w:val="16"/>
-              </w:rPr>
-            </w:r>
-          </w:p>
-        </w:tc>
-        <w:tc>
-          <w:tcPr>
-            <w:tcW w:w="900" w:type="dxa"/>
-            <w:tcBorders>
-              <w:left w:val="single" w:sz="4" w:space="0" w:color="000000"/>
-            </w:tcBorders>
-            <w:tcMar>
-              <w:top w:w="55" w:type="dxa"/>
-              <w:bottom w:w="55" w:type="dxa"/>
-            </w:tcMar>
-            <w:vAlign w:val="center"/>
-          </w:tcPr>
-          <w:p>
-            <w:pPr>
-              <w:pStyle w:val="Normal"/>
-              <w:bidi w:val="0"/>
-              <w:spacing w:before="0" w:after="0"/>
-              <w:jc w:val="center"/>
-              <w:rPr>
-                <w:rFonts w:ascii="Arial" w:hAnsi="Arial"/>
-                <w:bCs/>
-                <w:sz w:val="16"/>
-                <w:szCs w:val="16"/>
-              </w:rPr>
-            </w:pPr>
-            <w:r>
-              <w:rPr>
-                <w:rFonts w:ascii="Arial" w:hAnsi="Arial"/>
-                <w:bCs/>
-                <w:sz w:val="16"/>
-                <w:szCs w:val="16"/>
-              </w:rPr>
-            </w:r>
-          </w:p>
-        </w:tc>
-        <w:tc>
-          <w:tcPr>
-            <w:tcW w:w="900" w:type="dxa"/>
-            <w:tcBorders>
-              <w:left w:val="single" w:sz="4" w:space="0" w:color="000000"/>
-            </w:tcBorders>
-            <w:tcMar>
-              <w:top w:w="55" w:type="dxa"/>
-              <w:bottom w:w="55" w:type="dxa"/>
-            </w:tcMar>
-            <w:vAlign w:val="center"/>
-          </w:tcPr>
-          <w:p>
-            <w:pPr>
-              <w:pStyle w:val="Normal"/>
-              <w:bidi w:val="0"/>
-              <w:spacing w:before="0" w:after="0"/>
-              <w:jc w:val="center"/>
-              <w:rPr>
-                <w:rFonts w:ascii="Arial" w:hAnsi="Arial"/>
-                <w:bCs/>
-                <w:sz w:val="16"/>
-                <w:szCs w:val="16"/>
-              </w:rPr>
-            </w:pPr>
-            <w:r>
-              <w:rPr>
-                <w:rFonts w:ascii="Arial" w:hAnsi="Arial"/>
-                <w:bCs/>
-                <w:sz w:val="16"/>
-                <w:szCs w:val="16"/>
-              </w:rPr>
-            </w:r>
-          </w:p>
-        </w:tc>
-        <w:tc>
-          <w:tcPr>
-            <w:tcW w:w="987" w:type="dxa"/>
+            <w:tcW w:w="999" w:type="dxa"/>
+            <w:tcBorders>
+              <w:left w:val="single" w:sz="4" w:space="0" w:color="000000"/>
+            </w:tcBorders>
+            <w:tcMar>
+              <w:top w:w="55" w:type="dxa"/>
+              <w:bottom w:w="55" w:type="dxa"/>
+            </w:tcMar>
+            <w:vAlign w:val="center"/>
+          </w:tcPr>
+          <w:p>
+            <w:pPr>
+              <w:pStyle w:val="Normal"/>
+              <w:bidi w:val="0"/>
+              <w:spacing w:before="0" w:after="0"/>
+              <w:jc w:val="center"/>
+              <w:rPr>
+                <w:rFonts w:ascii="Arial" w:hAnsi="Arial"/>
+                <w:bCs/>
+                <w:sz w:val="16"/>
+                <w:szCs w:val="16"/>
+              </w:rPr>
+            </w:pPr>
+            <w:r>
+              <w:rPr>
+                <w:rFonts w:ascii="Arial" w:hAnsi="Arial"/>
+                <w:bCs/>
+                <w:sz w:val="16"/>
+                <w:szCs w:val="16"/>
+              </w:rPr>
+            </w:r>
+          </w:p>
+        </w:tc>
+        <w:tc>
+          <w:tcPr>
+            <w:tcW w:w="999" w:type="dxa"/>
+            <w:tcBorders>
+              <w:left w:val="single" w:sz="4" w:space="0" w:color="000000"/>
+            </w:tcBorders>
+            <w:tcMar>
+              <w:top w:w="55" w:type="dxa"/>
+              <w:bottom w:w="55" w:type="dxa"/>
+            </w:tcMar>
+            <w:vAlign w:val="center"/>
+          </w:tcPr>
+          <w:p>
+            <w:pPr>
+              <w:pStyle w:val="Normal"/>
+              <w:bidi w:val="0"/>
+              <w:spacing w:before="0" w:after="0"/>
+              <w:jc w:val="center"/>
+              <w:rPr>
+                <w:rFonts w:ascii="Arial" w:hAnsi="Arial"/>
+                <w:bCs/>
+                <w:sz w:val="16"/>
+                <w:szCs w:val="16"/>
+              </w:rPr>
+            </w:pPr>
+            <w:r>
+              <w:rPr>
+                <w:rFonts w:ascii="Arial" w:hAnsi="Arial"/>
+                <w:bCs/>
+                <w:sz w:val="16"/>
+                <w:szCs w:val="16"/>
+              </w:rPr>
+            </w:r>
+          </w:p>
+        </w:tc>
+        <w:tc>
+          <w:tcPr>
+            <w:tcW w:w="999" w:type="dxa"/>
+            <w:tcBorders>
+              <w:left w:val="single" w:sz="4" w:space="0" w:color="000000"/>
+            </w:tcBorders>
+            <w:tcMar>
+              <w:top w:w="55" w:type="dxa"/>
+              <w:bottom w:w="55" w:type="dxa"/>
+            </w:tcMar>
+            <w:vAlign w:val="center"/>
+          </w:tcPr>
+          <w:p>
+            <w:pPr>
+              <w:pStyle w:val="Normal"/>
+              <w:bidi w:val="0"/>
+              <w:spacing w:before="0" w:after="0"/>
+              <w:jc w:val="center"/>
+              <w:rPr>
+                <w:rFonts w:ascii="Arial" w:hAnsi="Arial"/>
+                <w:bCs/>
+                <w:sz w:val="16"/>
+                <w:szCs w:val="16"/>
+              </w:rPr>
+            </w:pPr>
+            <w:r>
+              <w:rPr>
+                <w:rFonts w:ascii="Arial" w:hAnsi="Arial"/>
+                <w:bCs/>
+                <w:sz w:val="16"/>
+                <w:szCs w:val="16"/>
+              </w:rPr>
+            </w:r>
+          </w:p>
+        </w:tc>
+        <w:tc>
+          <w:tcPr>
+            <w:tcW w:w="999" w:type="dxa"/>
+            <w:tcBorders>
+              <w:left w:val="single" w:sz="4" w:space="0" w:color="000000"/>
+            </w:tcBorders>
+            <w:tcMar>
+              <w:top w:w="55" w:type="dxa"/>
+              <w:bottom w:w="55" w:type="dxa"/>
+            </w:tcMar>
+            <w:vAlign w:val="center"/>
+          </w:tcPr>
+          <w:p>
+            <w:pPr>
+              <w:pStyle w:val="Normal"/>
+              <w:bidi w:val="0"/>
+              <w:spacing w:before="0" w:after="0"/>
+              <w:jc w:val="center"/>
+              <w:rPr>
+                <w:rFonts w:ascii="Arial" w:hAnsi="Arial"/>
+                <w:bCs/>
+                <w:sz w:val="16"/>
+                <w:szCs w:val="16"/>
+              </w:rPr>
+            </w:pPr>
+            <w:r>
+              <w:rPr>
+                <w:rFonts w:ascii="Arial" w:hAnsi="Arial"/>
+                <w:bCs/>
+                <w:sz w:val="16"/>
+                <w:szCs w:val="16"/>
+              </w:rPr>
+            </w:r>
+          </w:p>
+        </w:tc>
+        <w:tc>
+          <w:tcPr>
+            <w:tcW w:w="999" w:type="dxa"/>
+            <w:tcBorders>
+              <w:left w:val="single" w:sz="4" w:space="0" w:color="000000"/>
+            </w:tcBorders>
+            <w:tcMar>
+              <w:top w:w="55" w:type="dxa"/>
+              <w:bottom w:w="55" w:type="dxa"/>
+            </w:tcMar>
+            <w:vAlign w:val="center"/>
+          </w:tcPr>
+          <w:p>
+            <w:pPr>
+              <w:pStyle w:val="Normal"/>
+              <w:bidi w:val="0"/>
+              <w:spacing w:before="0" w:after="0"/>
+              <w:jc w:val="center"/>
+              <w:rPr>
+                <w:rFonts w:ascii="Arial" w:hAnsi="Arial"/>
+                <w:bCs/>
+                <w:sz w:val="16"/>
+                <w:szCs w:val="16"/>
+              </w:rPr>
+            </w:pPr>
+            <w:r>
+              <w:rPr>
+                <w:rFonts w:ascii="Arial" w:hAnsi="Arial"/>
+                <w:bCs/>
+                <w:sz w:val="16"/>
+                <w:szCs w:val="16"/>
+              </w:rPr>
+            </w:r>
+          </w:p>
+        </w:tc>
+        <w:tc>
+          <w:tcPr>
+            <w:tcW w:w="1004" w:type="dxa"/>
             <w:tcBorders>
               <w:left w:val="single" w:sz="4" w:space="0" w:color="000000"/>
             </w:tcBorders>
@@ -9799,7 +10300,7 @@
         </w:trPr>
         <w:tc>
           <w:tcPr>
-            <w:tcW w:w="625" w:type="dxa"/>
+            <w:tcW w:w="999" w:type="dxa"/>
             <w:vMerge w:val="continue"/>
             <w:tcBorders>
               <w:right w:val="single" w:sz="4" w:space="0" w:color="000000"/>
@@ -9835,7 +10336,7 @@
         </w:tc>
         <w:tc>
           <w:tcPr>
-            <w:tcW w:w="1263" w:type="dxa"/>
+            <w:tcW w:w="1243" w:type="dxa"/>
             <w:vMerge w:val="continue"/>
             <w:tcBorders>
               <w:left w:val="single" w:sz="4" w:space="0" w:color="000000"/>
@@ -9872,7 +10373,7 @@
         </w:tc>
         <w:tc>
           <w:tcPr>
-            <w:tcW w:w="725" w:type="dxa"/>
+            <w:tcW w:w="755" w:type="dxa"/>
             <w:vMerge w:val="continue"/>
             <w:tcBorders>
               <w:left w:val="single" w:sz="4" w:space="0" w:color="000000"/>
@@ -9908,7 +10409,7 @@
         </w:tc>
         <w:tc>
           <w:tcPr>
-            <w:tcW w:w="987" w:type="dxa"/>
+            <w:tcW w:w="999" w:type="dxa"/>
             <w:tcBorders>
               <w:left w:val="single" w:sz="4" w:space="0" w:color="000000"/>
             </w:tcBorders>
@@ -9944,182 +10445,182 @@
         </w:tc>
         <w:tc>
           <w:tcPr>
-            <w:tcW w:w="900" w:type="dxa"/>
-            <w:tcBorders>
-              <w:left w:val="single" w:sz="4" w:space="0" w:color="000000"/>
-            </w:tcBorders>
-            <w:tcMar>
-              <w:top w:w="55" w:type="dxa"/>
-              <w:bottom w:w="55" w:type="dxa"/>
-            </w:tcMar>
-            <w:vAlign w:val="center"/>
-          </w:tcPr>
-          <w:p>
-            <w:pPr>
-              <w:pStyle w:val="Normal"/>
-              <w:bidi w:val="0"/>
-              <w:spacing w:before="0" w:after="0"/>
-              <w:jc w:val="center"/>
-              <w:rPr>
-                <w:rFonts w:ascii="Arial" w:hAnsi="Arial"/>
-                <w:bCs/>
-                <w:sz w:val="16"/>
-                <w:szCs w:val="16"/>
-              </w:rPr>
-            </w:pPr>
-            <w:r>
-              <w:rPr>
-                <w:rFonts w:ascii="Arial" w:hAnsi="Arial"/>
-                <w:bCs/>
-                <w:sz w:val="16"/>
-                <w:szCs w:val="16"/>
-              </w:rPr>
-            </w:r>
-          </w:p>
-        </w:tc>
-        <w:tc>
-          <w:tcPr>
-            <w:tcW w:w="900" w:type="dxa"/>
-            <w:tcBorders>
-              <w:left w:val="single" w:sz="4" w:space="0" w:color="000000"/>
-            </w:tcBorders>
-            <w:tcMar>
-              <w:top w:w="55" w:type="dxa"/>
-              <w:bottom w:w="55" w:type="dxa"/>
-            </w:tcMar>
-            <w:vAlign w:val="center"/>
-          </w:tcPr>
-          <w:p>
-            <w:pPr>
-              <w:pStyle w:val="Normal"/>
-              <w:bidi w:val="0"/>
-              <w:spacing w:before="0" w:after="0"/>
-              <w:jc w:val="center"/>
-              <w:rPr>
-                <w:rFonts w:ascii="Arial" w:hAnsi="Arial"/>
-                <w:bCs/>
-                <w:sz w:val="16"/>
-                <w:szCs w:val="16"/>
-              </w:rPr>
-            </w:pPr>
-            <w:r>
-              <w:rPr>
-                <w:rFonts w:ascii="Arial" w:hAnsi="Arial"/>
-                <w:bCs/>
-                <w:sz w:val="16"/>
-                <w:szCs w:val="16"/>
-              </w:rPr>
-            </w:r>
-          </w:p>
-        </w:tc>
-        <w:tc>
-          <w:tcPr>
-            <w:tcW w:w="988" w:type="dxa"/>
-            <w:tcBorders>
-              <w:left w:val="single" w:sz="4" w:space="0" w:color="000000"/>
-            </w:tcBorders>
-            <w:tcMar>
-              <w:top w:w="55" w:type="dxa"/>
-              <w:bottom w:w="55" w:type="dxa"/>
-            </w:tcMar>
-            <w:vAlign w:val="center"/>
-          </w:tcPr>
-          <w:p>
-            <w:pPr>
-              <w:pStyle w:val="Normal"/>
-              <w:bidi w:val="0"/>
-              <w:spacing w:before="0" w:after="0"/>
-              <w:jc w:val="center"/>
-              <w:rPr>
-                <w:rFonts w:ascii="Arial" w:hAnsi="Arial"/>
-                <w:bCs/>
-                <w:sz w:val="16"/>
-                <w:szCs w:val="16"/>
-              </w:rPr>
-            </w:pPr>
-            <w:r>
-              <w:rPr>
-                <w:rFonts w:ascii="Arial" w:hAnsi="Arial"/>
-                <w:bCs/>
-                <w:sz w:val="16"/>
-                <w:szCs w:val="16"/>
-              </w:rPr>
-            </w:r>
-          </w:p>
-        </w:tc>
-        <w:tc>
-          <w:tcPr>
-            <w:tcW w:w="900" w:type="dxa"/>
-            <w:tcBorders>
-              <w:left w:val="single" w:sz="4" w:space="0" w:color="000000"/>
-            </w:tcBorders>
-            <w:tcMar>
-              <w:top w:w="55" w:type="dxa"/>
-              <w:bottom w:w="55" w:type="dxa"/>
-            </w:tcMar>
-            <w:vAlign w:val="center"/>
-          </w:tcPr>
-          <w:p>
-            <w:pPr>
-              <w:pStyle w:val="Normal"/>
-              <w:bidi w:val="0"/>
-              <w:spacing w:before="0" w:after="0"/>
-              <w:jc w:val="center"/>
-              <w:rPr>
-                <w:rFonts w:ascii="Arial" w:hAnsi="Arial"/>
-                <w:bCs/>
-                <w:sz w:val="16"/>
-                <w:szCs w:val="16"/>
-              </w:rPr>
-            </w:pPr>
-            <w:r>
-              <w:rPr>
-                <w:rFonts w:ascii="Arial" w:hAnsi="Arial"/>
-                <w:bCs/>
-                <w:sz w:val="16"/>
-                <w:szCs w:val="16"/>
-              </w:rPr>
-            </w:r>
-          </w:p>
-        </w:tc>
-        <w:tc>
-          <w:tcPr>
-            <w:tcW w:w="900" w:type="dxa"/>
-            <w:tcBorders>
-              <w:left w:val="single" w:sz="4" w:space="0" w:color="000000"/>
-            </w:tcBorders>
-            <w:tcMar>
-              <w:top w:w="55" w:type="dxa"/>
-              <w:bottom w:w="55" w:type="dxa"/>
-            </w:tcMar>
-            <w:vAlign w:val="center"/>
-          </w:tcPr>
-          <w:p>
-            <w:pPr>
-              <w:pStyle w:val="Normal"/>
-              <w:bidi w:val="0"/>
-              <w:spacing w:before="0" w:after="0"/>
-              <w:jc w:val="center"/>
-              <w:rPr>
-                <w:rFonts w:ascii="Arial" w:hAnsi="Arial"/>
-                <w:bCs/>
-                <w:sz w:val="16"/>
-                <w:szCs w:val="16"/>
-              </w:rPr>
-            </w:pPr>
-            <w:r>
-              <w:rPr>
-                <w:rFonts w:ascii="Arial" w:hAnsi="Arial"/>
-                <w:bCs/>
-                <w:sz w:val="16"/>
-                <w:szCs w:val="16"/>
-              </w:rPr>
-            </w:r>
-          </w:p>
-        </w:tc>
-        <w:tc>
-          <w:tcPr>
-            <w:tcW w:w="987" w:type="dxa"/>
+            <w:tcW w:w="999" w:type="dxa"/>
+            <w:tcBorders>
+              <w:left w:val="single" w:sz="4" w:space="0" w:color="000000"/>
+            </w:tcBorders>
+            <w:tcMar>
+              <w:top w:w="55" w:type="dxa"/>
+              <w:bottom w:w="55" w:type="dxa"/>
+            </w:tcMar>
+            <w:vAlign w:val="center"/>
+          </w:tcPr>
+          <w:p>
+            <w:pPr>
+              <w:pStyle w:val="Normal"/>
+              <w:bidi w:val="0"/>
+              <w:spacing w:before="0" w:after="0"/>
+              <w:jc w:val="center"/>
+              <w:rPr>
+                <w:rFonts w:ascii="Arial" w:hAnsi="Arial"/>
+                <w:bCs/>
+                <w:sz w:val="16"/>
+                <w:szCs w:val="16"/>
+              </w:rPr>
+            </w:pPr>
+            <w:r>
+              <w:rPr>
+                <w:rFonts w:ascii="Arial" w:hAnsi="Arial"/>
+                <w:bCs/>
+                <w:sz w:val="16"/>
+                <w:szCs w:val="16"/>
+              </w:rPr>
+            </w:r>
+          </w:p>
+        </w:tc>
+        <w:tc>
+          <w:tcPr>
+            <w:tcW w:w="999" w:type="dxa"/>
+            <w:tcBorders>
+              <w:left w:val="single" w:sz="4" w:space="0" w:color="000000"/>
+            </w:tcBorders>
+            <w:tcMar>
+              <w:top w:w="55" w:type="dxa"/>
+              <w:bottom w:w="55" w:type="dxa"/>
+            </w:tcMar>
+            <w:vAlign w:val="center"/>
+          </w:tcPr>
+          <w:p>
+            <w:pPr>
+              <w:pStyle w:val="Normal"/>
+              <w:bidi w:val="0"/>
+              <w:spacing w:before="0" w:after="0"/>
+              <w:jc w:val="center"/>
+              <w:rPr>
+                <w:rFonts w:ascii="Arial" w:hAnsi="Arial"/>
+                <w:bCs/>
+                <w:sz w:val="16"/>
+                <w:szCs w:val="16"/>
+              </w:rPr>
+            </w:pPr>
+            <w:r>
+              <w:rPr>
+                <w:rFonts w:ascii="Arial" w:hAnsi="Arial"/>
+                <w:bCs/>
+                <w:sz w:val="16"/>
+                <w:szCs w:val="16"/>
+              </w:rPr>
+            </w:r>
+          </w:p>
+        </w:tc>
+        <w:tc>
+          <w:tcPr>
+            <w:tcW w:w="999" w:type="dxa"/>
+            <w:tcBorders>
+              <w:left w:val="single" w:sz="4" w:space="0" w:color="000000"/>
+            </w:tcBorders>
+            <w:tcMar>
+              <w:top w:w="55" w:type="dxa"/>
+              <w:bottom w:w="55" w:type="dxa"/>
+            </w:tcMar>
+            <w:vAlign w:val="center"/>
+          </w:tcPr>
+          <w:p>
+            <w:pPr>
+              <w:pStyle w:val="Normal"/>
+              <w:bidi w:val="0"/>
+              <w:spacing w:before="0" w:after="0"/>
+              <w:jc w:val="center"/>
+              <w:rPr>
+                <w:rFonts w:ascii="Arial" w:hAnsi="Arial"/>
+                <w:bCs/>
+                <w:sz w:val="16"/>
+                <w:szCs w:val="16"/>
+              </w:rPr>
+            </w:pPr>
+            <w:r>
+              <w:rPr>
+                <w:rFonts w:ascii="Arial" w:hAnsi="Arial"/>
+                <w:bCs/>
+                <w:sz w:val="16"/>
+                <w:szCs w:val="16"/>
+              </w:rPr>
+            </w:r>
+          </w:p>
+        </w:tc>
+        <w:tc>
+          <w:tcPr>
+            <w:tcW w:w="999" w:type="dxa"/>
+            <w:tcBorders>
+              <w:left w:val="single" w:sz="4" w:space="0" w:color="000000"/>
+            </w:tcBorders>
+            <w:tcMar>
+              <w:top w:w="55" w:type="dxa"/>
+              <w:bottom w:w="55" w:type="dxa"/>
+            </w:tcMar>
+            <w:vAlign w:val="center"/>
+          </w:tcPr>
+          <w:p>
+            <w:pPr>
+              <w:pStyle w:val="Normal"/>
+              <w:bidi w:val="0"/>
+              <w:spacing w:before="0" w:after="0"/>
+              <w:jc w:val="center"/>
+              <w:rPr>
+                <w:rFonts w:ascii="Arial" w:hAnsi="Arial"/>
+                <w:bCs/>
+                <w:sz w:val="16"/>
+                <w:szCs w:val="16"/>
+              </w:rPr>
+            </w:pPr>
+            <w:r>
+              <w:rPr>
+                <w:rFonts w:ascii="Arial" w:hAnsi="Arial"/>
+                <w:bCs/>
+                <w:sz w:val="16"/>
+                <w:szCs w:val="16"/>
+              </w:rPr>
+            </w:r>
+          </w:p>
+        </w:tc>
+        <w:tc>
+          <w:tcPr>
+            <w:tcW w:w="999" w:type="dxa"/>
+            <w:tcBorders>
+              <w:left w:val="single" w:sz="4" w:space="0" w:color="000000"/>
+            </w:tcBorders>
+            <w:tcMar>
+              <w:top w:w="55" w:type="dxa"/>
+              <w:bottom w:w="55" w:type="dxa"/>
+            </w:tcMar>
+            <w:vAlign w:val="center"/>
+          </w:tcPr>
+          <w:p>
+            <w:pPr>
+              <w:pStyle w:val="Normal"/>
+              <w:bidi w:val="0"/>
+              <w:spacing w:before="0" w:after="0"/>
+              <w:jc w:val="center"/>
+              <w:rPr>
+                <w:rFonts w:ascii="Arial" w:hAnsi="Arial"/>
+                <w:bCs/>
+                <w:sz w:val="16"/>
+                <w:szCs w:val="16"/>
+              </w:rPr>
+            </w:pPr>
+            <w:r>
+              <w:rPr>
+                <w:rFonts w:ascii="Arial" w:hAnsi="Arial"/>
+                <w:bCs/>
+                <w:sz w:val="16"/>
+                <w:szCs w:val="16"/>
+              </w:rPr>
+            </w:r>
+          </w:p>
+        </w:tc>
+        <w:tc>
+          <w:tcPr>
+            <w:tcW w:w="1004" w:type="dxa"/>
             <w:tcBorders>
               <w:left w:val="single" w:sz="4" w:space="0" w:color="000000"/>
             </w:tcBorders>
@@ -10157,7 +10658,7 @@
         <w:trPr/>
         <w:tc>
           <w:tcPr>
-            <w:tcW w:w="625" w:type="dxa"/>
+            <w:tcW w:w="999" w:type="dxa"/>
             <w:vMerge w:val="continue"/>
             <w:tcBorders>
               <w:bottom w:val="single" w:sz="4" w:space="0" w:color="000000"/>
@@ -10194,7 +10695,7 @@
         </w:tc>
         <w:tc>
           <w:tcPr>
-            <w:tcW w:w="1263" w:type="dxa"/>
+            <w:tcW w:w="1243" w:type="dxa"/>
             <w:vMerge w:val="continue"/>
             <w:tcBorders>
               <w:left w:val="single" w:sz="4" w:space="0" w:color="000000"/>
@@ -10222,7 +10723,7 @@
         </w:tc>
         <w:tc>
           <w:tcPr>
-            <w:tcW w:w="725" w:type="dxa"/>
+            <w:tcW w:w="755" w:type="dxa"/>
             <w:vMerge w:val="continue"/>
             <w:tcBorders>
               <w:left w:val="single" w:sz="4" w:space="0" w:color="000000"/>
@@ -10259,7 +10760,7 @@
         </w:tc>
         <w:tc>
           <w:tcPr>
-            <w:tcW w:w="987" w:type="dxa"/>
+            <w:tcW w:w="999" w:type="dxa"/>
             <w:tcBorders>
               <w:left w:val="single" w:sz="4" w:space="0" w:color="000000"/>
               <w:bottom w:val="single" w:sz="4" w:space="0" w:color="000000"/>
@@ -10296,7 +10797,7 @@
         </w:tc>
         <w:tc>
           <w:tcPr>
-            <w:tcW w:w="900" w:type="dxa"/>
+            <w:tcW w:w="999" w:type="dxa"/>
             <w:tcBorders>
               <w:left w:val="single" w:sz="4" w:space="0" w:color="000000"/>
               <w:bottom w:val="single" w:sz="4" w:space="0" w:color="000000"/>
@@ -10332,7 +10833,7 @@
         </w:tc>
         <w:tc>
           <w:tcPr>
-            <w:tcW w:w="900" w:type="dxa"/>
+            <w:tcW w:w="999" w:type="dxa"/>
             <w:tcBorders>
               <w:left w:val="single" w:sz="4" w:space="0" w:color="000000"/>
               <w:bottom w:val="single" w:sz="4" w:space="0" w:color="000000"/>
@@ -10368,7 +10869,7 @@
         </w:tc>
         <w:tc>
           <w:tcPr>
-            <w:tcW w:w="988" w:type="dxa"/>
+            <w:tcW w:w="999" w:type="dxa"/>
             <w:tcBorders>
               <w:left w:val="single" w:sz="4" w:space="0" w:color="000000"/>
               <w:bottom w:val="single" w:sz="4" w:space="0" w:color="000000"/>
@@ -10404,7 +10905,7 @@
         </w:tc>
         <w:tc>
           <w:tcPr>
-            <w:tcW w:w="900" w:type="dxa"/>
+            <w:tcW w:w="999" w:type="dxa"/>
             <w:tcBorders>
               <w:left w:val="single" w:sz="4" w:space="0" w:color="000000"/>
               <w:bottom w:val="single" w:sz="4" w:space="0" w:color="000000"/>
@@ -10440,7 +10941,7 @@
         </w:tc>
         <w:tc>
           <w:tcPr>
-            <w:tcW w:w="900" w:type="dxa"/>
+            <w:tcW w:w="999" w:type="dxa"/>
             <w:tcBorders>
               <w:left w:val="single" w:sz="4" w:space="0" w:color="000000"/>
               <w:bottom w:val="single" w:sz="4" w:space="0" w:color="000000"/>
@@ -10476,7 +10977,7 @@
         </w:tc>
         <w:tc>
           <w:tcPr>
-            <w:tcW w:w="987" w:type="dxa"/>
+            <w:tcW w:w="1004" w:type="dxa"/>
             <w:tcBorders>
               <w:left w:val="single" w:sz="4" w:space="0" w:color="000000"/>
               <w:bottom w:val="single" w:sz="4" w:space="0" w:color="000000"/>
@@ -10507,892 +11008,6 @@
                 <w:sz w:val="16"/>
                 <w:szCs w:val="16"/>
               </w:rPr>
-            </w:r>
-          </w:p>
-        </w:tc>
-      </w:tr>
-    </w:tbl>
-    <w:tbl>
-      <w:tblPr>
-        <w:tblW w:w="4784" w:type="dxa"/>
-        <w:jc w:val="left"/>
-        <w:tblInd w:w="108" w:type="dxa"/>
-        <w:tblCellMar>
-          <w:top w:w="0" w:type="dxa"/>
-          <w:left w:w="108" w:type="dxa"/>
-          <w:bottom w:w="0" w:type="dxa"/>
-          <w:right w:w="108" w:type="dxa"/>
-        </w:tblCellMar>
-      </w:tblPr>
-      <w:tblGrid>
-        <w:gridCol w:w="624"/>
-        <w:gridCol w:w="2520"/>
-        <w:gridCol w:w="778"/>
-        <w:gridCol w:w="862"/>
-      </w:tblGrid>
-      <w:tr>
-        <w:trPr/>
-        <w:tc>
-          <w:tcPr>
-            <w:tcW w:w="624" w:type="dxa"/>
-            <w:tcBorders>
-              <w:top w:val="single" w:sz="4" w:space="0" w:color="000000"/>
-              <w:bottom w:val="single" w:sz="4" w:space="0" w:color="000000"/>
-              <w:right w:val="single" w:sz="4" w:space="0" w:color="000000"/>
-            </w:tcBorders>
-            <w:vAlign w:val="center"/>
-          </w:tcPr>
-          <w:p>
-            <w:pPr>
-              <w:pStyle w:val="Normal"/>
-              <w:pageBreakBefore/>
-              <w:bidi w:val="0"/>
-              <w:spacing w:before="0" w:after="0"/>
-              <w:jc w:val="center"/>
-              <w:rPr>
-                <w:rFonts w:ascii="Arial" w:hAnsi="Arial"/>
-                <w:bCs/>
-                <w:sz w:val="16"/>
-                <w:szCs w:val="16"/>
-              </w:rPr>
-            </w:pPr>
-            <w:r>
-              <w:rPr>
-                <w:rFonts w:ascii="Arial" w:hAnsi="Arial"/>
-                <w:bCs/>
-                <w:sz w:val="16"/>
-                <w:szCs w:val="16"/>
-              </w:rPr>
-              <w:t>H</w:t>
-            </w:r>
-            <w:r>
-              <w:rPr>
-                <w:rFonts w:ascii="Arial" w:hAnsi="Arial"/>
-                <w:bCs/>
-                <w:sz w:val="16"/>
-                <w:szCs w:val="16"/>
-              </w:rPr>
-              <w:t>elix</w:t>
-            </w:r>
-          </w:p>
-        </w:tc>
-        <w:tc>
-          <w:tcPr>
-            <w:tcW w:w="2520" w:type="dxa"/>
-            <w:tcBorders>
-              <w:top w:val="single" w:sz="4" w:space="0" w:color="000000"/>
-              <w:left w:val="single" w:sz="4" w:space="0" w:color="000000"/>
-              <w:bottom w:val="single" w:sz="4" w:space="0" w:color="000000"/>
-              <w:right w:val="single" w:sz="4" w:space="0" w:color="000000"/>
-            </w:tcBorders>
-            <w:vAlign w:val="center"/>
-          </w:tcPr>
-          <w:p>
-            <w:pPr>
-              <w:pStyle w:val="Normal"/>
-              <w:bidi w:val="0"/>
-              <w:spacing w:before="0" w:after="0"/>
-              <w:jc w:val="center"/>
-              <w:rPr>
-                <w:rFonts w:ascii="Arial" w:hAnsi="Arial"/>
-                <w:bCs/>
-                <w:sz w:val="16"/>
-                <w:szCs w:val="16"/>
-              </w:rPr>
-            </w:pPr>
-            <w:r>
-              <w:rPr>
-                <w:rFonts w:ascii="Arial" w:hAnsi="Arial"/>
-                <w:bCs/>
-                <w:sz w:val="16"/>
-                <w:szCs w:val="16"/>
-              </w:rPr>
-              <w:t>Sequence (5'-FAM/BHQ1-3')</w:t>
-            </w:r>
-          </w:p>
-        </w:tc>
-        <w:tc>
-          <w:tcPr>
-            <w:tcW w:w="778" w:type="dxa"/>
-            <w:tcBorders>
-              <w:top w:val="single" w:sz="4" w:space="0" w:color="000000"/>
-              <w:left w:val="single" w:sz="4" w:space="0" w:color="000000"/>
-              <w:bottom w:val="single" w:sz="4" w:space="0" w:color="000000"/>
-              <w:right w:val="single" w:sz="4" w:space="0" w:color="000000"/>
-            </w:tcBorders>
-            <w:vAlign w:val="center"/>
-          </w:tcPr>
-          <w:p>
-            <w:pPr>
-              <w:pStyle w:val="Normal"/>
-              <w:bidi w:val="0"/>
-              <w:spacing w:before="0" w:after="0"/>
-              <w:jc w:val="center"/>
-              <w:rPr>
-                <w:rFonts w:ascii="Arial" w:hAnsi="Arial"/>
-                <w:bCs/>
-                <w:sz w:val="16"/>
-                <w:szCs w:val="16"/>
-              </w:rPr>
-            </w:pPr>
-            <w:r>
-              <w:rPr>
-                <w:rFonts w:ascii="Arial" w:hAnsi="Arial"/>
-                <w:bCs/>
-                <w:sz w:val="16"/>
-                <w:szCs w:val="16"/>
-              </w:rPr>
-              <w:t>Length</w:t>
-            </w:r>
-          </w:p>
-        </w:tc>
-        <w:tc>
-          <w:tcPr>
-            <w:tcW w:w="862" w:type="dxa"/>
-            <w:tcBorders>
-              <w:top w:val="single" w:sz="4" w:space="0" w:color="000000"/>
-              <w:left w:val="single" w:sz="4" w:space="0" w:color="000000"/>
-              <w:bottom w:val="single" w:sz="4" w:space="0" w:color="000000"/>
-            </w:tcBorders>
-            <w:vAlign w:val="center"/>
-          </w:tcPr>
-          <w:p>
-            <w:pPr>
-              <w:pStyle w:val="Normal"/>
-              <w:bidi w:val="0"/>
-              <w:spacing w:before="0" w:after="0"/>
-              <w:jc w:val="center"/>
-              <w:rPr>
-                <w:rFonts w:ascii="Arial" w:hAnsi="Arial"/>
-                <w:bCs/>
-                <w:sz w:val="16"/>
-                <w:szCs w:val="16"/>
-              </w:rPr>
-            </w:pPr>
-            <w:r>
-              <w:rPr>
-                <w:rFonts w:ascii="Arial" w:hAnsi="Arial"/>
-                <w:bCs/>
-                <w:sz w:val="16"/>
-                <w:szCs w:val="16"/>
-              </w:rPr>
-              <w:t>AU</w:t>
-            </w:r>
-          </w:p>
-          <w:p>
-            <w:pPr>
-              <w:pStyle w:val="Normal"/>
-              <w:bidi w:val="0"/>
-              <w:spacing w:before="0" w:after="0"/>
-              <w:jc w:val="center"/>
-              <w:rPr>
-                <w:rFonts w:ascii="Arial" w:hAnsi="Arial"/>
-                <w:bCs/>
-                <w:sz w:val="16"/>
-                <w:szCs w:val="16"/>
-              </w:rPr>
-            </w:pPr>
-            <w:r>
-              <w:rPr>
-                <w:rFonts w:ascii="Arial" w:hAnsi="Arial"/>
-                <w:bCs/>
-                <w:sz w:val="16"/>
-                <w:szCs w:val="16"/>
-              </w:rPr>
-              <w:t>content</w:t>
-            </w:r>
-          </w:p>
-        </w:tc>
-      </w:tr>
-      <w:tr>
-        <w:trPr/>
-        <w:tc>
-          <w:tcPr>
-            <w:tcW w:w="624" w:type="dxa"/>
-            <w:tcBorders>
-              <w:right w:val="single" w:sz="4" w:space="0" w:color="000000"/>
-            </w:tcBorders>
-            <w:vAlign w:val="center"/>
-          </w:tcPr>
-          <w:p>
-            <w:pPr>
-              <w:pStyle w:val="Normal"/>
-              <w:bidi w:val="0"/>
-              <w:spacing w:before="0" w:after="0"/>
-              <w:jc w:val="center"/>
-              <w:rPr>
-                <w:rFonts w:ascii="Arial" w:hAnsi="Arial"/>
-                <w:bCs/>
-                <w:sz w:val="16"/>
-                <w:szCs w:val="16"/>
-              </w:rPr>
-            </w:pPr>
-            <w:r>
-              <w:rPr>
-                <w:rFonts w:ascii="Arial" w:hAnsi="Arial"/>
-                <w:bCs/>
-                <w:sz w:val="16"/>
-                <w:szCs w:val="16"/>
-              </w:rPr>
-              <w:t>F</w:t>
-            </w:r>
-          </w:p>
-        </w:tc>
-        <w:tc>
-          <w:tcPr>
-            <w:tcW w:w="2520" w:type="dxa"/>
-            <w:tcBorders>
-              <w:left w:val="single" w:sz="4" w:space="0" w:color="000000"/>
-              <w:right w:val="single" w:sz="4" w:space="0" w:color="000000"/>
-            </w:tcBorders>
-            <w:vAlign w:val="center"/>
-          </w:tcPr>
-          <w:p>
-            <w:pPr>
-              <w:pStyle w:val="Normal"/>
-              <w:bidi w:val="0"/>
-              <w:spacing w:before="0" w:after="0"/>
-              <w:jc w:val="center"/>
-              <w:rPr>
-                <w:rFonts w:ascii="Arial" w:hAnsi="Arial"/>
-                <w:bCs/>
-                <w:sz w:val="16"/>
-                <w:szCs w:val="16"/>
-              </w:rPr>
-            </w:pPr>
-            <w:r>
-              <w:rPr>
-                <w:rFonts w:ascii="Arial" w:hAnsi="Arial"/>
-                <w:bCs/>
-                <w:sz w:val="16"/>
-                <w:szCs w:val="16"/>
-              </w:rPr>
-              <w:t>CGCAUCCU/AGGAUGCG</w:t>
-            </w:r>
-          </w:p>
-        </w:tc>
-        <w:tc>
-          <w:tcPr>
-            <w:tcW w:w="778" w:type="dxa"/>
-            <w:tcBorders>
-              <w:left w:val="single" w:sz="4" w:space="0" w:color="000000"/>
-              <w:right w:val="single" w:sz="4" w:space="0" w:color="000000"/>
-            </w:tcBorders>
-            <w:vAlign w:val="center"/>
-          </w:tcPr>
-          <w:p>
-            <w:pPr>
-              <w:pStyle w:val="Normal"/>
-              <w:bidi w:val="0"/>
-              <w:spacing w:before="0" w:after="0"/>
-              <w:jc w:val="center"/>
-              <w:rPr>
-                <w:rFonts w:ascii="Arial" w:hAnsi="Arial"/>
-                <w:bCs/>
-                <w:sz w:val="16"/>
-                <w:szCs w:val="16"/>
-              </w:rPr>
-            </w:pPr>
-            <w:r>
-              <w:rPr>
-                <w:rFonts w:ascii="Arial" w:hAnsi="Arial"/>
-                <w:bCs/>
-                <w:sz w:val="16"/>
-                <w:szCs w:val="16"/>
-              </w:rPr>
-              <w:t>8</w:t>
-            </w:r>
-          </w:p>
-        </w:tc>
-        <w:tc>
-          <w:tcPr>
-            <w:tcW w:w="862" w:type="dxa"/>
-            <w:tcBorders>
-              <w:left w:val="single" w:sz="4" w:space="0" w:color="000000"/>
-            </w:tcBorders>
-            <w:vAlign w:val="center"/>
-          </w:tcPr>
-          <w:p>
-            <w:pPr>
-              <w:pStyle w:val="Normal"/>
-              <w:bidi w:val="0"/>
-              <w:spacing w:before="0" w:after="0"/>
-              <w:jc w:val="center"/>
-              <w:rPr>
-                <w:rFonts w:ascii="Arial" w:hAnsi="Arial"/>
-                <w:bCs/>
-                <w:sz w:val="16"/>
-                <w:szCs w:val="16"/>
-              </w:rPr>
-            </w:pPr>
-            <w:r>
-              <w:rPr>
-                <w:rFonts w:ascii="Arial" w:hAnsi="Arial"/>
-                <w:bCs/>
-                <w:sz w:val="16"/>
-                <w:szCs w:val="16"/>
-              </w:rPr>
-              <w:t>0.38</w:t>
-            </w:r>
-          </w:p>
-        </w:tc>
-      </w:tr>
-      <w:tr>
-        <w:trPr/>
-        <w:tc>
-          <w:tcPr>
-            <w:tcW w:w="624" w:type="dxa"/>
-            <w:tcBorders>
-              <w:right w:val="single" w:sz="4" w:space="0" w:color="000000"/>
-            </w:tcBorders>
-            <w:vAlign w:val="center"/>
-          </w:tcPr>
-          <w:p>
-            <w:pPr>
-              <w:pStyle w:val="Normal"/>
-              <w:bidi w:val="0"/>
-              <w:spacing w:before="0" w:after="0"/>
-              <w:jc w:val="center"/>
-              <w:rPr>
-                <w:rFonts w:ascii="Arial" w:hAnsi="Arial"/>
-                <w:bCs/>
-                <w:sz w:val="16"/>
-                <w:szCs w:val="16"/>
-              </w:rPr>
-            </w:pPr>
-            <w:r>
-              <w:rPr>
-                <w:rFonts w:ascii="Arial" w:hAnsi="Arial"/>
-                <w:bCs/>
-                <w:sz w:val="16"/>
-                <w:szCs w:val="16"/>
-              </w:rPr>
-              <w:t>G</w:t>
-            </w:r>
-          </w:p>
-        </w:tc>
-        <w:tc>
-          <w:tcPr>
-            <w:tcW w:w="2520" w:type="dxa"/>
-            <w:tcBorders>
-              <w:left w:val="single" w:sz="4" w:space="0" w:color="000000"/>
-              <w:right w:val="single" w:sz="4" w:space="0" w:color="000000"/>
-            </w:tcBorders>
-            <w:vAlign w:val="center"/>
-          </w:tcPr>
-          <w:p>
-            <w:pPr>
-              <w:pStyle w:val="Normal"/>
-              <w:bidi w:val="0"/>
-              <w:spacing w:before="0" w:after="0"/>
-              <w:jc w:val="center"/>
-              <w:rPr>
-                <w:rFonts w:ascii="Arial" w:hAnsi="Arial"/>
-                <w:bCs/>
-                <w:sz w:val="16"/>
-                <w:szCs w:val="16"/>
-              </w:rPr>
-            </w:pPr>
-            <w:r>
-              <w:rPr>
-                <w:rFonts w:ascii="Arial" w:hAnsi="Arial"/>
-                <w:bCs/>
-                <w:sz w:val="16"/>
-                <w:szCs w:val="16"/>
-              </w:rPr>
-              <w:t>CCAUAUCA/UGAUAUGG</w:t>
-            </w:r>
-          </w:p>
-        </w:tc>
-        <w:tc>
-          <w:tcPr>
-            <w:tcW w:w="778" w:type="dxa"/>
-            <w:tcBorders>
-              <w:left w:val="single" w:sz="4" w:space="0" w:color="000000"/>
-              <w:right w:val="single" w:sz="4" w:space="0" w:color="000000"/>
-            </w:tcBorders>
-            <w:vAlign w:val="center"/>
-          </w:tcPr>
-          <w:p>
-            <w:pPr>
-              <w:pStyle w:val="Normal"/>
-              <w:bidi w:val="0"/>
-              <w:spacing w:before="0" w:after="0"/>
-              <w:jc w:val="center"/>
-              <w:rPr>
-                <w:rFonts w:ascii="Arial" w:hAnsi="Arial"/>
-                <w:bCs/>
-                <w:sz w:val="16"/>
-                <w:szCs w:val="16"/>
-              </w:rPr>
-            </w:pPr>
-            <w:r>
-              <w:rPr>
-                <w:rFonts w:ascii="Arial" w:hAnsi="Arial"/>
-                <w:bCs/>
-                <w:sz w:val="16"/>
-                <w:szCs w:val="16"/>
-              </w:rPr>
-              <w:t>8</w:t>
-            </w:r>
-          </w:p>
-        </w:tc>
-        <w:tc>
-          <w:tcPr>
-            <w:tcW w:w="862" w:type="dxa"/>
-            <w:tcBorders>
-              <w:left w:val="single" w:sz="4" w:space="0" w:color="000000"/>
-            </w:tcBorders>
-            <w:vAlign w:val="center"/>
-          </w:tcPr>
-          <w:p>
-            <w:pPr>
-              <w:pStyle w:val="Normal"/>
-              <w:bidi w:val="0"/>
-              <w:spacing w:before="0" w:after="0"/>
-              <w:jc w:val="center"/>
-              <w:rPr>
-                <w:rFonts w:ascii="Arial" w:hAnsi="Arial"/>
-                <w:bCs/>
-                <w:sz w:val="16"/>
-                <w:szCs w:val="16"/>
-              </w:rPr>
-            </w:pPr>
-            <w:r>
-              <w:rPr>
-                <w:rFonts w:ascii="Arial" w:hAnsi="Arial"/>
-                <w:bCs/>
-                <w:sz w:val="16"/>
-                <w:szCs w:val="16"/>
-              </w:rPr>
-              <w:t>0.63</w:t>
-            </w:r>
-          </w:p>
-        </w:tc>
-      </w:tr>
-      <w:tr>
-        <w:trPr/>
-        <w:tc>
-          <w:tcPr>
-            <w:tcW w:w="624" w:type="dxa"/>
-            <w:tcBorders>
-              <w:right w:val="single" w:sz="4" w:space="0" w:color="000000"/>
-            </w:tcBorders>
-            <w:vAlign w:val="center"/>
-          </w:tcPr>
-          <w:p>
-            <w:pPr>
-              <w:pStyle w:val="Normal"/>
-              <w:bidi w:val="0"/>
-              <w:spacing w:before="0" w:after="0"/>
-              <w:jc w:val="center"/>
-              <w:rPr>
-                <w:rFonts w:ascii="Arial" w:hAnsi="Arial"/>
-                <w:bCs/>
-                <w:sz w:val="16"/>
-                <w:szCs w:val="16"/>
-              </w:rPr>
-            </w:pPr>
-            <w:r>
-              <w:rPr>
-                <w:rFonts w:ascii="Arial" w:hAnsi="Arial"/>
-                <w:bCs/>
-                <w:sz w:val="16"/>
-                <w:szCs w:val="16"/>
-              </w:rPr>
-              <w:t>H</w:t>
-            </w:r>
-          </w:p>
-        </w:tc>
-        <w:tc>
-          <w:tcPr>
-            <w:tcW w:w="2520" w:type="dxa"/>
-            <w:tcBorders>
-              <w:left w:val="single" w:sz="4" w:space="0" w:color="000000"/>
-              <w:right w:val="single" w:sz="4" w:space="0" w:color="000000"/>
-            </w:tcBorders>
-            <w:vAlign w:val="center"/>
-          </w:tcPr>
-          <w:p>
-            <w:pPr>
-              <w:pStyle w:val="Normal"/>
-              <w:bidi w:val="0"/>
-              <w:spacing w:before="0" w:after="0"/>
-              <w:jc w:val="center"/>
-              <w:rPr>
-                <w:rFonts w:ascii="Arial" w:hAnsi="Arial"/>
-                <w:bCs/>
-                <w:sz w:val="16"/>
-                <w:szCs w:val="16"/>
-              </w:rPr>
-            </w:pPr>
-            <w:r>
-              <w:rPr>
-                <w:rFonts w:ascii="Arial" w:hAnsi="Arial"/>
-                <w:bCs/>
-                <w:sz w:val="16"/>
-                <w:szCs w:val="16"/>
-              </w:rPr>
-              <w:t>CCAUAUUA/UAAUAUGG</w:t>
-            </w:r>
-          </w:p>
-        </w:tc>
-        <w:tc>
-          <w:tcPr>
-            <w:tcW w:w="778" w:type="dxa"/>
-            <w:tcBorders>
-              <w:left w:val="single" w:sz="4" w:space="0" w:color="000000"/>
-              <w:right w:val="single" w:sz="4" w:space="0" w:color="000000"/>
-            </w:tcBorders>
-            <w:vAlign w:val="center"/>
-          </w:tcPr>
-          <w:p>
-            <w:pPr>
-              <w:pStyle w:val="Normal"/>
-              <w:bidi w:val="0"/>
-              <w:spacing w:before="0" w:after="0"/>
-              <w:jc w:val="center"/>
-              <w:rPr>
-                <w:rFonts w:ascii="Arial" w:hAnsi="Arial"/>
-                <w:bCs/>
-                <w:sz w:val="16"/>
-                <w:szCs w:val="16"/>
-              </w:rPr>
-            </w:pPr>
-            <w:r>
-              <w:rPr>
-                <w:rFonts w:ascii="Arial" w:hAnsi="Arial"/>
-                <w:bCs/>
-                <w:sz w:val="16"/>
-                <w:szCs w:val="16"/>
-              </w:rPr>
-              <w:t>8</w:t>
-            </w:r>
-          </w:p>
-        </w:tc>
-        <w:tc>
-          <w:tcPr>
-            <w:tcW w:w="862" w:type="dxa"/>
-            <w:tcBorders>
-              <w:left w:val="single" w:sz="4" w:space="0" w:color="000000"/>
-            </w:tcBorders>
-            <w:vAlign w:val="center"/>
-          </w:tcPr>
-          <w:p>
-            <w:pPr>
-              <w:pStyle w:val="Normal"/>
-              <w:bidi w:val="0"/>
-              <w:spacing w:before="0" w:after="0"/>
-              <w:jc w:val="center"/>
-              <w:rPr>
-                <w:rFonts w:ascii="Arial" w:hAnsi="Arial"/>
-                <w:bCs/>
-                <w:sz w:val="16"/>
-                <w:szCs w:val="16"/>
-              </w:rPr>
-            </w:pPr>
-            <w:r>
-              <w:rPr>
-                <w:rFonts w:ascii="Arial" w:hAnsi="Arial"/>
-                <w:bCs/>
-                <w:sz w:val="16"/>
-                <w:szCs w:val="16"/>
-              </w:rPr>
-              <w:t>0.75</w:t>
-            </w:r>
-          </w:p>
-        </w:tc>
-      </w:tr>
-      <w:tr>
-        <w:trPr>
-          <w:trHeight w:val="215" w:hRule="atLeast"/>
-        </w:trPr>
-        <w:tc>
-          <w:tcPr>
-            <w:tcW w:w="624" w:type="dxa"/>
-            <w:tcBorders>
-              <w:right w:val="single" w:sz="4" w:space="0" w:color="000000"/>
-            </w:tcBorders>
-            <w:vAlign w:val="center"/>
-          </w:tcPr>
-          <w:p>
-            <w:pPr>
-              <w:pStyle w:val="Normal"/>
-              <w:bidi w:val="0"/>
-              <w:spacing w:before="0" w:after="0"/>
-              <w:jc w:val="center"/>
-              <w:rPr>
-                <w:rFonts w:ascii="Arial" w:hAnsi="Arial"/>
-                <w:bCs/>
-                <w:sz w:val="16"/>
-                <w:szCs w:val="16"/>
-              </w:rPr>
-            </w:pPr>
-            <w:r>
-              <w:rPr>
-                <w:rFonts w:ascii="Arial" w:hAnsi="Arial"/>
-                <w:bCs/>
-                <w:sz w:val="16"/>
-                <w:szCs w:val="16"/>
-              </w:rPr>
-              <w:t>I</w:t>
-            </w:r>
-          </w:p>
-        </w:tc>
-        <w:tc>
-          <w:tcPr>
-            <w:tcW w:w="2520" w:type="dxa"/>
-            <w:tcBorders>
-              <w:left w:val="single" w:sz="4" w:space="0" w:color="000000"/>
-              <w:right w:val="single" w:sz="4" w:space="0" w:color="000000"/>
-            </w:tcBorders>
-            <w:vAlign w:val="center"/>
-          </w:tcPr>
-          <w:p>
-            <w:pPr>
-              <w:pStyle w:val="Normal"/>
-              <w:bidi w:val="0"/>
-              <w:spacing w:before="0" w:after="0"/>
-              <w:jc w:val="center"/>
-              <w:rPr>
-                <w:rFonts w:ascii="Arial" w:hAnsi="Arial"/>
-                <w:bCs/>
-                <w:sz w:val="16"/>
-                <w:szCs w:val="16"/>
-              </w:rPr>
-            </w:pPr>
-            <w:r>
-              <w:rPr>
-                <w:rFonts w:ascii="Arial" w:hAnsi="Arial"/>
-                <w:bCs/>
-                <w:sz w:val="16"/>
-                <w:szCs w:val="16"/>
-              </w:rPr>
-              <w:t>CGGAUGGC/GCCAUCCG</w:t>
-            </w:r>
-          </w:p>
-        </w:tc>
-        <w:tc>
-          <w:tcPr>
-            <w:tcW w:w="778" w:type="dxa"/>
-            <w:tcBorders>
-              <w:left w:val="single" w:sz="4" w:space="0" w:color="000000"/>
-              <w:right w:val="single" w:sz="4" w:space="0" w:color="000000"/>
-            </w:tcBorders>
-            <w:vAlign w:val="center"/>
-          </w:tcPr>
-          <w:p>
-            <w:pPr>
-              <w:pStyle w:val="Normal"/>
-              <w:bidi w:val="0"/>
-              <w:spacing w:before="0" w:after="0"/>
-              <w:jc w:val="center"/>
-              <w:rPr>
-                <w:rFonts w:ascii="Arial" w:hAnsi="Arial"/>
-                <w:bCs/>
-                <w:sz w:val="16"/>
-                <w:szCs w:val="16"/>
-              </w:rPr>
-            </w:pPr>
-            <w:r>
-              <w:rPr>
-                <w:rFonts w:ascii="Arial" w:hAnsi="Arial"/>
-                <w:bCs/>
-                <w:sz w:val="16"/>
-                <w:szCs w:val="16"/>
-              </w:rPr>
-              <w:t>8</w:t>
-            </w:r>
-          </w:p>
-        </w:tc>
-        <w:tc>
-          <w:tcPr>
-            <w:tcW w:w="862" w:type="dxa"/>
-            <w:tcBorders>
-              <w:left w:val="single" w:sz="4" w:space="0" w:color="000000"/>
-            </w:tcBorders>
-            <w:vAlign w:val="center"/>
-          </w:tcPr>
-          <w:p>
-            <w:pPr>
-              <w:pStyle w:val="Normal"/>
-              <w:bidi w:val="0"/>
-              <w:spacing w:before="0" w:after="0"/>
-              <w:jc w:val="center"/>
-              <w:rPr>
-                <w:rFonts w:ascii="Arial" w:hAnsi="Arial"/>
-                <w:bCs/>
-                <w:sz w:val="16"/>
-                <w:szCs w:val="16"/>
-              </w:rPr>
-            </w:pPr>
-            <w:r>
-              <w:rPr>
-                <w:rFonts w:ascii="Arial" w:hAnsi="Arial"/>
-                <w:bCs/>
-                <w:sz w:val="16"/>
-                <w:szCs w:val="16"/>
-              </w:rPr>
-              <w:t>0.25</w:t>
-            </w:r>
-          </w:p>
-        </w:tc>
-      </w:tr>
-      <w:tr>
-        <w:trPr/>
-        <w:tc>
-          <w:tcPr>
-            <w:tcW w:w="624" w:type="dxa"/>
-            <w:tcBorders>
-              <w:bottom w:val="single" w:sz="4" w:space="0" w:color="000000"/>
-              <w:right w:val="single" w:sz="4" w:space="0" w:color="000000"/>
-            </w:tcBorders>
-            <w:vAlign w:val="center"/>
-          </w:tcPr>
-          <w:p>
-            <w:pPr>
-              <w:pStyle w:val="Normal"/>
-              <w:bidi w:val="0"/>
-              <w:spacing w:before="0" w:after="0"/>
-              <w:jc w:val="center"/>
-              <w:rPr>
-                <w:rFonts w:ascii="Arial" w:hAnsi="Arial"/>
-                <w:bCs/>
-                <w:sz w:val="16"/>
-                <w:szCs w:val="16"/>
-              </w:rPr>
-            </w:pPr>
-            <w:r>
-              <w:rPr>
-                <w:rFonts w:ascii="Arial" w:hAnsi="Arial"/>
-                <w:bCs/>
-                <w:sz w:val="16"/>
-                <w:szCs w:val="16"/>
-              </w:rPr>
-              <w:t>J</w:t>
-            </w:r>
-          </w:p>
-        </w:tc>
-        <w:tc>
-          <w:tcPr>
-            <w:tcW w:w="2520" w:type="dxa"/>
-            <w:tcBorders>
-              <w:left w:val="single" w:sz="4" w:space="0" w:color="000000"/>
-              <w:bottom w:val="single" w:sz="4" w:space="0" w:color="000000"/>
-              <w:right w:val="single" w:sz="4" w:space="0" w:color="000000"/>
-            </w:tcBorders>
-            <w:vAlign w:val="center"/>
-          </w:tcPr>
-          <w:p>
-            <w:pPr>
-              <w:pStyle w:val="Normal"/>
-              <w:bidi w:val="0"/>
-              <w:spacing w:before="0" w:after="0"/>
-              <w:jc w:val="center"/>
-              <w:rPr/>
-            </w:pPr>
-            <w:r>
-              <w:rPr>
-                <w:rFonts w:ascii="Arial" w:hAnsi="Arial"/>
-                <w:bCs/>
-                <w:sz w:val="16"/>
-                <w:szCs w:val="16"/>
-              </w:rPr>
-              <w:t>CG</w:t>
-            </w:r>
-            <w:r>
-              <w:rPr>
-                <w:rFonts w:ascii="Arial" w:hAnsi="Arial"/>
-                <w:bCs/>
-                <w:sz w:val="16"/>
-                <w:szCs w:val="16"/>
-              </w:rPr>
-              <w:t>UAUGUA</w:t>
-            </w:r>
-            <w:r>
-              <w:rPr>
-                <w:rFonts w:ascii="Arial" w:hAnsi="Arial"/>
-                <w:bCs/>
-                <w:sz w:val="16"/>
-                <w:szCs w:val="16"/>
-              </w:rPr>
-              <w:t>/</w:t>
-            </w:r>
-            <w:r>
-              <w:rPr>
-                <w:rFonts w:ascii="Arial" w:hAnsi="Arial"/>
-                <w:bCs/>
-                <w:sz w:val="16"/>
-                <w:szCs w:val="16"/>
-              </w:rPr>
-              <w:t>UACAUACG</w:t>
-            </w:r>
-          </w:p>
-        </w:tc>
-        <w:tc>
-          <w:tcPr>
-            <w:tcW w:w="778" w:type="dxa"/>
-            <w:tcBorders>
-              <w:left w:val="single" w:sz="4" w:space="0" w:color="000000"/>
-              <w:bottom w:val="single" w:sz="4" w:space="0" w:color="000000"/>
-              <w:right w:val="single" w:sz="4" w:space="0" w:color="000000"/>
-            </w:tcBorders>
-            <w:vAlign w:val="center"/>
-          </w:tcPr>
-          <w:p>
-            <w:pPr>
-              <w:pStyle w:val="Normal"/>
-              <w:bidi w:val="0"/>
-              <w:spacing w:before="0" w:after="0"/>
-              <w:jc w:val="center"/>
-              <w:rPr>
-                <w:rFonts w:ascii="Arial" w:hAnsi="Arial"/>
-                <w:bCs/>
-                <w:sz w:val="16"/>
-                <w:szCs w:val="16"/>
-              </w:rPr>
-            </w:pPr>
-            <w:r>
-              <w:rPr>
-                <w:rFonts w:ascii="Arial" w:hAnsi="Arial"/>
-                <w:bCs/>
-                <w:sz w:val="16"/>
-                <w:szCs w:val="16"/>
-              </w:rPr>
-              <w:t>8</w:t>
-            </w:r>
-          </w:p>
-        </w:tc>
-        <w:tc>
-          <w:tcPr>
-            <w:tcW w:w="862" w:type="dxa"/>
-            <w:tcBorders>
-              <w:left w:val="single" w:sz="4" w:space="0" w:color="000000"/>
-              <w:bottom w:val="single" w:sz="4" w:space="0" w:color="000000"/>
-            </w:tcBorders>
-            <w:vAlign w:val="center"/>
-          </w:tcPr>
-          <w:p>
-            <w:pPr>
-              <w:pStyle w:val="Normal"/>
-              <w:bidi w:val="0"/>
-              <w:spacing w:before="0" w:after="0"/>
-              <w:jc w:val="center"/>
-              <w:rPr>
-                <w:rFonts w:ascii="Arial" w:hAnsi="Arial"/>
-                <w:bCs/>
-                <w:sz w:val="16"/>
-                <w:szCs w:val="16"/>
-              </w:rPr>
-            </w:pPr>
-            <w:r>
-              <w:rPr>
-                <w:rFonts w:ascii="Arial" w:hAnsi="Arial"/>
-                <w:bCs/>
-                <w:sz w:val="16"/>
-                <w:szCs w:val="16"/>
-              </w:rPr>
-              <w:t>0.63</w:t>
             </w:r>
           </w:p>
         </w:tc>
@@ -11411,11 +11026,7 @@
         </w:rPr>
       </w:pPr>
       <w:r>
-        <w:rPr>
-          <w:rFonts w:ascii="Arno Pro" w:hAnsi="Arno Pro"/>
-          <w:kern w:val="2"/>
-          <w:sz w:val="18"/>
-        </w:rPr>
+        <w:rPr/>
       </w:r>
     </w:p>
     <w:sectPr>
@@ -11425,6 +11036,7 @@
       <w:pgNumType w:fmt="decimal"/>
       <w:formProt w:val="false"/>
       <w:textDirection w:val="lrTb"/>
+      <w:docGrid w:type="default" w:linePitch="100" w:charSpace="0"/>
     </w:sectPr>
   </w:body>
 </w:document>
@@ -11437,14 +11049,12 @@
       <w:rPr>
         <w:rFonts w:ascii="Liberation Serif" w:hAnsi="Liberation Serif" w:eastAsia="Noto Serif CJK SC" w:cs="Lohit Devanagari"/>
         <w:kern w:val="2"/>
-        <w:sz w:val="24"/>
         <w:szCs w:val="24"/>
         <w:lang w:val="en-US" w:eastAsia="zh-CN" w:bidi="hi-IN"/>
       </w:rPr>
     </w:rPrDefault>
     <w:pPrDefault>
       <w:pPr>
-        <w:widowControl/>
         <w:suppressAutoHyphens w:val="true"/>
       </w:pPr>
     </w:pPrDefault>
@@ -11454,7 +11064,10 @@
     <w:qFormat/>
     <w:pPr>
       <w:widowControl/>
+      <w:suppressAutoHyphens w:val="true"/>
       <w:bidi w:val="0"/>
+      <w:spacing w:before="0" w:after="0"/>
+      <w:jc w:val="left"/>
     </w:pPr>
     <w:rPr>
       <w:rFonts w:ascii="Liberation Serif" w:hAnsi="Liberation Serif" w:eastAsia="Noto Serif CJK SC" w:cs="Lohit Devanagari"/>
